--- a/NetworkSimulator.docx
+++ b/NetworkSimulator.docx
@@ -4,70 +4,33 @@
   <w:body>
     <w:p>
       <w:pPr>
-        <w:pBdr>
-          <w:bottom w:val="single" w:sz="6" w:space="1" w:color="auto"/>
-        </w:pBdr>
-        <w:autoSpaceDE w:val="0"/>
-        <w:autoSpaceDN w:val="0"/>
-        <w:adjustRightInd w:val="0"/>
-        <w:spacing w:after="0" w:line="240" w:lineRule="auto"/>
-        <w:rPr>
-          <w:rFonts w:ascii="Consolas" w:hAnsi="Consolas" w:cs="Consolas"/>
-          <w:sz w:val="20"/>
-          <w:szCs w:val="20"/>
-        </w:rPr>
-      </w:pPr>
-      <w:r>
-        <w:rPr>
-          <w:rFonts w:ascii="Consolas" w:hAnsi="Consolas" w:cs="Consolas"/>
-          <w:b/>
-          <w:bCs/>
-          <w:color w:val="172F47"/>
-          <w:sz w:val="20"/>
-          <w:szCs w:val="20"/>
-        </w:rPr>
-        <w:t>Summary:</w:t>
-      </w:r>
-    </w:p>
-    <w:p>
-      <w:pPr>
-        <w:autoSpaceDE w:val="0"/>
-        <w:autoSpaceDN w:val="0"/>
-        <w:adjustRightInd w:val="0"/>
-        <w:spacing w:after="0" w:line="240" w:lineRule="auto"/>
-        <w:rPr>
-          <w:rFonts w:ascii="Consolas" w:hAnsi="Consolas" w:cs="Consolas"/>
-          <w:color w:val="000000"/>
-          <w:sz w:val="20"/>
-          <w:szCs w:val="20"/>
-        </w:rPr>
-      </w:pPr>
-      <w:r>
-        <w:rPr>
-          <w:rFonts w:ascii="Consolas" w:hAnsi="Consolas" w:cs="Consolas"/>
-          <w:color w:val="000000"/>
-          <w:sz w:val="20"/>
-          <w:szCs w:val="20"/>
-        </w:rPr>
-        <w:t>The goal of this team project is to build a simulator to evaluate the performance of various routing</w:t>
-      </w:r>
-      <w:r>
-        <w:rPr>
-          <w:rFonts w:ascii="Consolas" w:hAnsi="Consolas" w:cs="Consolas"/>
-          <w:color w:val="000000"/>
-          <w:sz w:val="20"/>
-          <w:szCs w:val="20"/>
-        </w:rPr>
-        <w:t xml:space="preserve"> </w:t>
-      </w:r>
-      <w:r>
-        <w:rPr>
-          <w:rFonts w:ascii="Consolas" w:hAnsi="Consolas" w:cs="Consolas"/>
-          <w:color w:val="000000"/>
-          <w:sz w:val="20"/>
-          <w:szCs w:val="20"/>
-        </w:rPr>
-        <w:t>algorithms. This project will implement the following routing algorithms:</w:t>
+        <w:pStyle w:val="Heading2"/>
+      </w:pPr>
+      <w:r>
+        <w:t>Summary</w:t>
+      </w:r>
+    </w:p>
+    <w:p>
+      <w:pPr>
+        <w:autoSpaceDE w:val="0"/>
+        <w:autoSpaceDN w:val="0"/>
+        <w:adjustRightInd w:val="0"/>
+        <w:spacing w:after="0" w:line="240" w:lineRule="auto"/>
+        <w:rPr>
+          <w:rFonts w:ascii="Consolas" w:hAnsi="Consolas" w:cs="Consolas"/>
+          <w:color w:val="000000"/>
+          <w:sz w:val="20"/>
+          <w:szCs w:val="20"/>
+        </w:rPr>
+      </w:pPr>
+      <w:r>
+        <w:rPr>
+          <w:rFonts w:ascii="Consolas" w:hAnsi="Consolas" w:cs="Consolas"/>
+          <w:color w:val="000000"/>
+          <w:sz w:val="20"/>
+          <w:szCs w:val="20"/>
+        </w:rPr>
+        <w:t>The goal of this team project is to build a simulator to evaluate the performance of various routing algorithms. This project will implement the following routing algorithms:</w:t>
       </w:r>
     </w:p>
     <w:p>
@@ -241,29 +204,10 @@
     </w:p>
     <w:p>
       <w:pPr>
-        <w:pBdr>
-          <w:bottom w:val="single" w:sz="6" w:space="1" w:color="auto"/>
-        </w:pBdr>
-        <w:autoSpaceDE w:val="0"/>
-        <w:autoSpaceDN w:val="0"/>
-        <w:adjustRightInd w:val="0"/>
-        <w:spacing w:after="0" w:line="240" w:lineRule="auto"/>
-        <w:rPr>
-          <w:rFonts w:ascii="Consolas" w:hAnsi="Consolas" w:cs="Consolas"/>
-          <w:sz w:val="20"/>
-          <w:szCs w:val="20"/>
-        </w:rPr>
-      </w:pPr>
-      <w:r>
-        <w:rPr>
-          <w:rFonts w:ascii="Consolas" w:hAnsi="Consolas" w:cs="Consolas"/>
-          <w:b/>
-          <w:bCs/>
-          <w:color w:val="172F47"/>
-          <w:sz w:val="20"/>
-          <w:szCs w:val="20"/>
-        </w:rPr>
-        <w:t>Milestones:</w:t>
+        <w:pStyle w:val="Heading2"/>
+      </w:pPr>
+      <w:r>
+        <w:t>Milestones</w:t>
       </w:r>
     </w:p>
     <w:p>
@@ -319,6 +263,7 @@
         <w:tc>
           <w:tcPr>
             <w:tcW w:w="1206" w:type="dxa"/>
+            <w:shd w:val="clear" w:color="auto" w:fill="E7E6E6" w:themeFill="background2"/>
           </w:tcPr>
           <w:p>
             <w:pPr>
@@ -345,6 +290,7 @@
         <w:tc>
           <w:tcPr>
             <w:tcW w:w="5899" w:type="dxa"/>
+            <w:shd w:val="clear" w:color="auto" w:fill="E7E6E6" w:themeFill="background2"/>
           </w:tcPr>
           <w:p>
             <w:pPr>
@@ -371,6 +317,7 @@
         <w:tc>
           <w:tcPr>
             <w:tcW w:w="1260" w:type="dxa"/>
+            <w:shd w:val="clear" w:color="auto" w:fill="E7E6E6" w:themeFill="background2"/>
           </w:tcPr>
           <w:p>
             <w:pPr>
@@ -397,6 +344,7 @@
         <w:tc>
           <w:tcPr>
             <w:tcW w:w="985" w:type="dxa"/>
+            <w:shd w:val="clear" w:color="auto" w:fill="E7E6E6" w:themeFill="background2"/>
           </w:tcPr>
           <w:p>
             <w:pPr>
@@ -886,6 +834,55 @@
     </w:p>
     <w:p>
       <w:pPr>
+        <w:pStyle w:val="Heading2"/>
+      </w:pPr>
+      <w:r>
+        <w:t>Design Choices</w:t>
+      </w:r>
+    </w:p>
+    <w:p>
+      <w:pPr>
+        <w:autoSpaceDE w:val="0"/>
+        <w:autoSpaceDN w:val="0"/>
+        <w:adjustRightInd w:val="0"/>
+        <w:spacing w:after="0" w:line="240" w:lineRule="auto"/>
+        <w:rPr>
+          <w:rFonts w:ascii="Consolas" w:hAnsi="Consolas" w:cs="Consolas"/>
+          <w:bCs/>
+          <w:color w:val="000000"/>
+          <w:sz w:val="20"/>
+          <w:szCs w:val="20"/>
+        </w:rPr>
+      </w:pPr>
+      <w:r>
+        <w:rPr>
+          <w:rFonts w:ascii="Consolas" w:hAnsi="Consolas" w:cs="Consolas"/>
+          <w:bCs/>
+          <w:color w:val="000000"/>
+          <w:sz w:val="20"/>
+          <w:szCs w:val="20"/>
+        </w:rPr>
+        <w:t>The design choices our team made are logged below for each milestone:</w:t>
+      </w:r>
+    </w:p>
+    <w:p>
+      <w:pPr>
+        <w:autoSpaceDE w:val="0"/>
+        <w:autoSpaceDN w:val="0"/>
+        <w:adjustRightInd w:val="0"/>
+        <w:spacing w:after="0" w:line="240" w:lineRule="auto"/>
+        <w:rPr>
+          <w:rFonts w:ascii="Consolas" w:hAnsi="Consolas" w:cs="Consolas"/>
+          <w:b/>
+          <w:bCs/>
+          <w:color w:val="000000"/>
+          <w:sz w:val="20"/>
+          <w:szCs w:val="20"/>
+        </w:rPr>
+      </w:pPr>
+    </w:p>
+    <w:p>
+      <w:pPr>
         <w:pBdr>
           <w:bottom w:val="single" w:sz="6" w:space="1" w:color="auto"/>
         </w:pBdr>
@@ -895,53 +892,14 @@
         <w:spacing w:after="0" w:line="240" w:lineRule="auto"/>
         <w:rPr>
           <w:rFonts w:ascii="Consolas" w:hAnsi="Consolas" w:cs="Consolas"/>
-          <w:sz w:val="20"/>
-          <w:szCs w:val="20"/>
-        </w:rPr>
-      </w:pPr>
-      <w:r>
-        <w:rPr>
-          <w:rFonts w:ascii="Consolas" w:hAnsi="Consolas" w:cs="Consolas"/>
           <w:b/>
           <w:bCs/>
-          <w:color w:val="172F47"/>
-          <w:sz w:val="20"/>
-          <w:szCs w:val="20"/>
-        </w:rPr>
-        <w:t>Design Choices</w:t>
-      </w:r>
-    </w:p>
-    <w:p>
-      <w:pPr>
-        <w:autoSpaceDE w:val="0"/>
-        <w:autoSpaceDN w:val="0"/>
-        <w:adjustRightInd w:val="0"/>
-        <w:spacing w:after="0" w:line="240" w:lineRule="auto"/>
-        <w:rPr>
-          <w:rFonts w:ascii="Consolas" w:hAnsi="Consolas" w:cs="Consolas"/>
-          <w:bCs/>
-          <w:color w:val="000000"/>
-          <w:sz w:val="20"/>
-          <w:szCs w:val="20"/>
-        </w:rPr>
-      </w:pPr>
-      <w:r>
-        <w:rPr>
-          <w:rFonts w:ascii="Consolas" w:hAnsi="Consolas" w:cs="Consolas"/>
-          <w:bCs/>
-          <w:color w:val="000000"/>
-          <w:sz w:val="20"/>
-          <w:szCs w:val="20"/>
-        </w:rPr>
-        <w:t>The design choices our team made are logged below for each milestone:</w:t>
-      </w:r>
-    </w:p>
-    <w:p>
-      <w:pPr>
-        <w:autoSpaceDE w:val="0"/>
-        <w:autoSpaceDN w:val="0"/>
-        <w:adjustRightInd w:val="0"/>
-        <w:spacing w:after="0" w:line="240" w:lineRule="auto"/>
+          <w:color w:val="000000"/>
+          <w:sz w:val="20"/>
+          <w:szCs w:val="20"/>
+        </w:rPr>
+      </w:pPr>
+      <w:r>
         <w:rPr>
           <w:rFonts w:ascii="Consolas" w:hAnsi="Consolas" w:cs="Consolas"/>
           <w:b/>
@@ -950,21 +908,85 @@
           <w:sz w:val="20"/>
           <w:szCs w:val="20"/>
         </w:rPr>
-      </w:pPr>
-    </w:p>
-    <w:p>
-      <w:pPr>
-        <w:autoSpaceDE w:val="0"/>
-        <w:autoSpaceDN w:val="0"/>
-        <w:adjustRightInd w:val="0"/>
-        <w:spacing w:after="0" w:line="240" w:lineRule="auto"/>
-        <w:rPr>
-          <w:rFonts w:ascii="Consolas" w:hAnsi="Consolas" w:cs="Consolas"/>
-          <w:sz w:val="20"/>
-          <w:szCs w:val="20"/>
-        </w:rPr>
-      </w:pPr>
-      <w:r>
+        <w:t>Milestone 2:</w:t>
+      </w:r>
+    </w:p>
+    <w:p>
+      <w:pPr>
+        <w:autoSpaceDE w:val="0"/>
+        <w:autoSpaceDN w:val="0"/>
+        <w:adjustRightInd w:val="0"/>
+        <w:spacing w:after="0" w:line="240" w:lineRule="auto"/>
+        <w:rPr>
+          <w:rFonts w:ascii="Consolas" w:hAnsi="Consolas" w:cs="Consolas"/>
+          <w:color w:val="000000"/>
+          <w:sz w:val="20"/>
+          <w:szCs w:val="20"/>
+        </w:rPr>
+      </w:pPr>
+      <w:r>
+        <w:rPr>
+          <w:rFonts w:ascii="Consolas" w:hAnsi="Consolas" w:cs="Consolas"/>
+          <w:color w:val="000000"/>
+          <w:sz w:val="20"/>
+          <w:szCs w:val="20"/>
+        </w:rPr>
+        <w:t xml:space="preserve">As shown in the UML diagrams below, some changes and additions were </w:t>
+      </w:r>
+      <w:r>
+        <w:rPr>
+          <w:rFonts w:ascii="Consolas" w:hAnsi="Consolas" w:cs="Consolas"/>
+          <w:color w:val="000000"/>
+          <w:sz w:val="20"/>
+          <w:szCs w:val="20"/>
+        </w:rPr>
+        <w:t xml:space="preserve">made to the overall project design. </w:t>
+      </w:r>
+      <w:r>
+        <w:rPr>
+          <w:rFonts w:ascii="Consolas" w:hAnsi="Consolas" w:cs="Consolas"/>
+          <w:color w:val="000000"/>
+          <w:sz w:val="20"/>
+          <w:szCs w:val="20"/>
+        </w:rPr>
+        <w:t xml:space="preserve">The algorithms </w:t>
+      </w:r>
+      <w:proofErr w:type="spellStart"/>
+      <w:r>
+        <w:rPr>
+          <w:rFonts w:ascii="Consolas" w:hAnsi="Consolas" w:cs="Consolas"/>
+          <w:b/>
+          <w:color w:val="000000"/>
+          <w:sz w:val="20"/>
+          <w:szCs w:val="20"/>
+        </w:rPr>
+        <w:t>RoutingAlgorithm</w:t>
+      </w:r>
+      <w:proofErr w:type="spellEnd"/>
+    </w:p>
+    <w:p>
+      <w:pPr>
+        <w:autoSpaceDE w:val="0"/>
+        <w:autoSpaceDN w:val="0"/>
+        <w:adjustRightInd w:val="0"/>
+        <w:spacing w:after="0" w:line="240" w:lineRule="auto"/>
+        <w:rPr>
+          <w:rFonts w:ascii="Consolas" w:hAnsi="Consolas" w:cs="Consolas"/>
+          <w:color w:val="000000"/>
+          <w:sz w:val="20"/>
+          <w:szCs w:val="20"/>
+        </w:rPr>
+      </w:pPr>
+    </w:p>
+    <w:p>
+      <w:pPr>
+        <w:pBdr>
+          <w:bottom w:val="single" w:sz="6" w:space="1" w:color="auto"/>
+        </w:pBdr>
+        <w:autoSpaceDE w:val="0"/>
+        <w:autoSpaceDN w:val="0"/>
+        <w:adjustRightInd w:val="0"/>
+        <w:spacing w:after="0" w:line="240" w:lineRule="auto"/>
         <w:rPr>
           <w:rFonts w:ascii="Consolas" w:hAnsi="Consolas" w:cs="Consolas"/>
           <w:b/>
@@ -973,8 +995,7 @@
           <w:sz w:val="20"/>
           <w:szCs w:val="20"/>
         </w:rPr>
-        <w:t xml:space="preserve">Milestone </w:t>
-      </w:r>
+      </w:pPr>
       <w:r>
         <w:rPr>
           <w:rFonts w:ascii="Consolas" w:hAnsi="Consolas" w:cs="Consolas"/>
@@ -984,8 +1005,31 @@
           <w:sz w:val="20"/>
           <w:szCs w:val="20"/>
         </w:rPr>
-        <w:t>2</w:t>
-      </w:r>
+        <w:t>Milestone 1:</w:t>
+      </w:r>
+    </w:p>
+    <w:p>
+      <w:pPr>
+        <w:autoSpaceDE w:val="0"/>
+        <w:autoSpaceDN w:val="0"/>
+        <w:adjustRightInd w:val="0"/>
+        <w:spacing w:after="0" w:line="240" w:lineRule="auto"/>
+        <w:rPr>
+          <w:rFonts w:ascii="Consolas" w:hAnsi="Consolas" w:cs="Consolas"/>
+          <w:sz w:val="20"/>
+          <w:szCs w:val="20"/>
+        </w:rPr>
+      </w:pPr>
+      <w:r>
+        <w:rPr>
+          <w:rFonts w:ascii="Consolas" w:hAnsi="Consolas" w:cs="Consolas"/>
+          <w:color w:val="000000"/>
+          <w:sz w:val="20"/>
+          <w:szCs w:val="20"/>
+        </w:rPr>
+        <w:t xml:space="preserve">For implementing our four routing algorithms, we decided to use the strategy pattern by creating a </w:t>
+      </w:r>
+      <w:proofErr w:type="spellStart"/>
       <w:r>
         <w:rPr>
           <w:rFonts w:ascii="Consolas" w:hAnsi="Consolas" w:cs="Consolas"/>
@@ -995,63 +1039,19 @@
           <w:sz w:val="20"/>
           <w:szCs w:val="20"/>
         </w:rPr>
-        <w:t>:</w:t>
-      </w:r>
-    </w:p>
-    <w:p>
-      <w:pPr>
-        <w:autoSpaceDE w:val="0"/>
-        <w:autoSpaceDN w:val="0"/>
-        <w:adjustRightInd w:val="0"/>
-        <w:spacing w:after="0" w:line="240" w:lineRule="auto"/>
-        <w:rPr>
-          <w:rFonts w:ascii="Consolas" w:hAnsi="Consolas" w:cs="Consolas"/>
-          <w:color w:val="000000"/>
-          <w:sz w:val="20"/>
-          <w:szCs w:val="20"/>
-        </w:rPr>
-      </w:pPr>
-    </w:p>
-    <w:p>
-      <w:pPr>
-        <w:autoSpaceDE w:val="0"/>
-        <w:autoSpaceDN w:val="0"/>
-        <w:adjustRightInd w:val="0"/>
-        <w:spacing w:after="0" w:line="240" w:lineRule="auto"/>
-        <w:rPr>
-          <w:rFonts w:ascii="Consolas" w:hAnsi="Consolas" w:cs="Consolas"/>
-          <w:color w:val="000000"/>
-          <w:sz w:val="20"/>
-          <w:szCs w:val="20"/>
-        </w:rPr>
-      </w:pPr>
-    </w:p>
-    <w:p>
-      <w:pPr>
-        <w:autoSpaceDE w:val="0"/>
-        <w:autoSpaceDN w:val="0"/>
-        <w:adjustRightInd w:val="0"/>
-        <w:spacing w:after="0" w:line="240" w:lineRule="auto"/>
-        <w:rPr>
-          <w:rFonts w:ascii="Consolas" w:hAnsi="Consolas" w:cs="Consolas"/>
-          <w:color w:val="000000"/>
-          <w:sz w:val="20"/>
-          <w:szCs w:val="20"/>
-        </w:rPr>
-      </w:pPr>
-    </w:p>
-    <w:p>
-      <w:pPr>
-        <w:autoSpaceDE w:val="0"/>
-        <w:autoSpaceDN w:val="0"/>
-        <w:adjustRightInd w:val="0"/>
-        <w:spacing w:after="0" w:line="240" w:lineRule="auto"/>
-        <w:rPr>
-          <w:rFonts w:ascii="Consolas" w:hAnsi="Consolas" w:cs="Consolas"/>
-          <w:sz w:val="20"/>
-          <w:szCs w:val="20"/>
-        </w:rPr>
-      </w:pPr>
+        <w:t>RoutingAlgorithm</w:t>
+      </w:r>
+      <w:proofErr w:type="spellEnd"/>
+      <w:r>
+        <w:rPr>
+          <w:rFonts w:ascii="Consolas" w:hAnsi="Consolas" w:cs="Consolas"/>
+          <w:color w:val="000000"/>
+          <w:sz w:val="20"/>
+          <w:szCs w:val="20"/>
+        </w:rPr>
+        <w:t xml:space="preserve"> interface. At this point the </w:t>
+      </w:r>
+      <w:proofErr w:type="spellStart"/>
       <w:r>
         <w:rPr>
           <w:rFonts w:ascii="Consolas" w:hAnsi="Consolas" w:cs="Consolas"/>
@@ -1061,8 +1061,9 @@
           <w:sz w:val="20"/>
           <w:szCs w:val="20"/>
         </w:rPr>
-        <w:t>Milestone 1</w:t>
-      </w:r>
+        <w:t>RoutingAlgorithm</w:t>
+      </w:r>
+      <w:proofErr w:type="spellEnd"/>
       <w:r>
         <w:rPr>
           <w:rFonts w:ascii="Consolas" w:hAnsi="Consolas" w:cs="Consolas"/>
@@ -1072,40 +1073,17 @@
           <w:sz w:val="20"/>
           <w:szCs w:val="20"/>
         </w:rPr>
-        <w:t>:</w:t>
-      </w:r>
-    </w:p>
-    <w:p>
-      <w:pPr>
-        <w:autoSpaceDE w:val="0"/>
-        <w:autoSpaceDN w:val="0"/>
-        <w:adjustRightInd w:val="0"/>
-        <w:spacing w:after="0" w:line="240" w:lineRule="auto"/>
-        <w:rPr>
-          <w:rFonts w:ascii="Consolas" w:hAnsi="Consolas" w:cs="Consolas"/>
-          <w:sz w:val="20"/>
-          <w:szCs w:val="20"/>
-        </w:rPr>
-      </w:pPr>
-      <w:r>
-        <w:rPr>
-          <w:rFonts w:ascii="Consolas" w:hAnsi="Consolas" w:cs="Consolas"/>
-          <w:color w:val="000000"/>
-          <w:sz w:val="20"/>
-          <w:szCs w:val="20"/>
-        </w:rPr>
-        <w:t>For implementing our four routing algorithms, we decided to use the</w:t>
-      </w:r>
-      <w:r>
-        <w:rPr>
-          <w:rFonts w:ascii="Consolas" w:hAnsi="Consolas" w:cs="Consolas"/>
-          <w:color w:val="000000"/>
-          <w:sz w:val="20"/>
-          <w:szCs w:val="20"/>
-        </w:rPr>
-        <w:t xml:space="preserve"> strategy pattern by creating a </w:t>
-      </w:r>
-      <w:proofErr w:type="spellStart"/>
+        <w:t xml:space="preserve"> </w:t>
+      </w:r>
+      <w:r>
+        <w:rPr>
+          <w:rFonts w:ascii="Consolas" w:hAnsi="Consolas" w:cs="Consolas"/>
+          <w:color w:val="000000"/>
+          <w:sz w:val="20"/>
+          <w:szCs w:val="20"/>
+        </w:rPr>
+        <w:t xml:space="preserve">interface has all the code for the how each algorithm should run, we will be changing this in Milestone 2. </w:t>
+      </w:r>
       <w:r>
         <w:rPr>
           <w:rFonts w:ascii="Consolas" w:hAnsi="Consolas" w:cs="Consolas"/>
@@ -1115,7 +1093,27 @@
           <w:sz w:val="20"/>
           <w:szCs w:val="20"/>
         </w:rPr>
-        <w:t>RoutingAlgorithm</w:t>
+        <w:t>ALGORITHM</w:t>
+      </w:r>
+      <w:r>
+        <w:rPr>
+          <w:rFonts w:ascii="Consolas" w:hAnsi="Consolas" w:cs="Consolas"/>
+          <w:color w:val="000000"/>
+          <w:sz w:val="20"/>
+          <w:szCs w:val="20"/>
+        </w:rPr>
+        <w:t xml:space="preserve"> </w:t>
+      </w:r>
+      <w:proofErr w:type="spellStart"/>
+      <w:r>
+        <w:rPr>
+          <w:rFonts w:ascii="Consolas" w:hAnsi="Consolas" w:cs="Consolas"/>
+          <w:color w:val="000000"/>
+          <w:sz w:val="20"/>
+          <w:szCs w:val="20"/>
+          <w:u w:val="single"/>
+        </w:rPr>
+        <w:t>enum</w:t>
       </w:r>
       <w:proofErr w:type="spellEnd"/>
       <w:r>
@@ -1125,9 +1123,30 @@
           <w:sz w:val="20"/>
           <w:szCs w:val="20"/>
         </w:rPr>
-        <w:t xml:space="preserve"> interface. At this point the </w:t>
-      </w:r>
-      <w:proofErr w:type="spellStart"/>
+        <w:t xml:space="preserve"> class was created to be able to call a specific algorithm.</w:t>
+      </w:r>
+    </w:p>
+    <w:p>
+      <w:pPr>
+        <w:autoSpaceDE w:val="0"/>
+        <w:autoSpaceDN w:val="0"/>
+        <w:adjustRightInd w:val="0"/>
+        <w:spacing w:after="0" w:line="240" w:lineRule="auto"/>
+        <w:rPr>
+          <w:rFonts w:ascii="Consolas" w:hAnsi="Consolas" w:cs="Consolas"/>
+          <w:sz w:val="20"/>
+          <w:szCs w:val="20"/>
+        </w:rPr>
+      </w:pPr>
+      <w:r>
+        <w:rPr>
+          <w:rFonts w:ascii="Consolas" w:hAnsi="Consolas" w:cs="Consolas"/>
+          <w:color w:val="000000"/>
+          <w:sz w:val="20"/>
+          <w:szCs w:val="20"/>
+        </w:rPr>
+        <w:t xml:space="preserve">A </w:t>
+      </w:r>
       <w:r>
         <w:rPr>
           <w:rFonts w:ascii="Consolas" w:hAnsi="Consolas" w:cs="Consolas"/>
@@ -1137,9 +1156,39 @@
           <w:sz w:val="20"/>
           <w:szCs w:val="20"/>
         </w:rPr>
-        <w:t>RoutingAlgorithm</w:t>
-      </w:r>
-      <w:proofErr w:type="spellEnd"/>
+        <w:t>Message</w:t>
+      </w:r>
+      <w:r>
+        <w:rPr>
+          <w:rFonts w:ascii="Consolas" w:hAnsi="Consolas" w:cs="Consolas"/>
+          <w:color w:val="000000"/>
+          <w:sz w:val="20"/>
+          <w:szCs w:val="20"/>
+        </w:rPr>
+        <w:t xml:space="preserve"> class was created to store a random source and destination of a message being sent through the network.</w:t>
+      </w:r>
+    </w:p>
+    <w:p>
+      <w:pPr>
+        <w:autoSpaceDE w:val="0"/>
+        <w:autoSpaceDN w:val="0"/>
+        <w:adjustRightInd w:val="0"/>
+        <w:spacing w:after="0" w:line="240" w:lineRule="auto"/>
+        <w:rPr>
+          <w:rFonts w:ascii="Consolas" w:hAnsi="Consolas" w:cs="Consolas"/>
+          <w:sz w:val="20"/>
+          <w:szCs w:val="20"/>
+        </w:rPr>
+      </w:pPr>
+      <w:r>
+        <w:rPr>
+          <w:rFonts w:ascii="Consolas" w:hAnsi="Consolas" w:cs="Consolas"/>
+          <w:color w:val="000000"/>
+          <w:sz w:val="20"/>
+          <w:szCs w:val="20"/>
+        </w:rPr>
+        <w:t xml:space="preserve">A class was also created for </w:t>
+      </w:r>
       <w:r>
         <w:rPr>
           <w:rFonts w:ascii="Consolas" w:hAnsi="Consolas" w:cs="Consolas"/>
@@ -1149,16 +1198,16 @@
           <w:sz w:val="20"/>
           <w:szCs w:val="20"/>
         </w:rPr>
-        <w:t xml:space="preserve"> </w:t>
-      </w:r>
-      <w:r>
-        <w:rPr>
-          <w:rFonts w:ascii="Consolas" w:hAnsi="Consolas" w:cs="Consolas"/>
-          <w:color w:val="000000"/>
-          <w:sz w:val="20"/>
-          <w:szCs w:val="20"/>
-        </w:rPr>
-        <w:t xml:space="preserve">interface has all the code for the how each algorithm should run, we will be changing this in Milestone 2. </w:t>
+        <w:t>Graph</w:t>
+      </w:r>
+      <w:r>
+        <w:rPr>
+          <w:rFonts w:ascii="Consolas" w:hAnsi="Consolas" w:cs="Consolas"/>
+          <w:color w:val="000000"/>
+          <w:sz w:val="20"/>
+          <w:szCs w:val="20"/>
+        </w:rPr>
+        <w:t xml:space="preserve"> which includes a set of nodes and list of edges also modeled as classes (</w:t>
       </w:r>
       <w:r>
         <w:rPr>
@@ -1169,59 +1218,16 @@
           <w:sz w:val="20"/>
           <w:szCs w:val="20"/>
         </w:rPr>
-        <w:t>ALGORITHM</w:t>
-      </w:r>
-      <w:r>
-        <w:rPr>
-          <w:rFonts w:ascii="Consolas" w:hAnsi="Consolas" w:cs="Consolas"/>
-          <w:color w:val="000000"/>
-          <w:sz w:val="20"/>
-          <w:szCs w:val="20"/>
-        </w:rPr>
-        <w:t xml:space="preserve"> </w:t>
-      </w:r>
-      <w:proofErr w:type="spellStart"/>
-      <w:r>
-        <w:rPr>
-          <w:rFonts w:ascii="Consolas" w:hAnsi="Consolas" w:cs="Consolas"/>
-          <w:color w:val="000000"/>
-          <w:sz w:val="20"/>
-          <w:szCs w:val="20"/>
-          <w:u w:val="single"/>
-        </w:rPr>
-        <w:t>enum</w:t>
-      </w:r>
-      <w:proofErr w:type="spellEnd"/>
-      <w:r>
-        <w:rPr>
-          <w:rFonts w:ascii="Consolas" w:hAnsi="Consolas" w:cs="Consolas"/>
-          <w:color w:val="000000"/>
-          <w:sz w:val="20"/>
-          <w:szCs w:val="20"/>
-        </w:rPr>
-        <w:t xml:space="preserve"> class was created to be able to call a specific algorithm.</w:t>
-      </w:r>
-    </w:p>
-    <w:p>
-      <w:pPr>
-        <w:autoSpaceDE w:val="0"/>
-        <w:autoSpaceDN w:val="0"/>
-        <w:adjustRightInd w:val="0"/>
-        <w:spacing w:after="0" w:line="240" w:lineRule="auto"/>
-        <w:rPr>
-          <w:rFonts w:ascii="Consolas" w:hAnsi="Consolas" w:cs="Consolas"/>
-          <w:sz w:val="20"/>
-          <w:szCs w:val="20"/>
-        </w:rPr>
-      </w:pPr>
-      <w:r>
-        <w:rPr>
-          <w:rFonts w:ascii="Consolas" w:hAnsi="Consolas" w:cs="Consolas"/>
-          <w:color w:val="000000"/>
-          <w:sz w:val="20"/>
-          <w:szCs w:val="20"/>
-        </w:rPr>
-        <w:t xml:space="preserve">A </w:t>
+        <w:t>Nodes</w:t>
+      </w:r>
+      <w:r>
+        <w:rPr>
+          <w:rFonts w:ascii="Consolas" w:hAnsi="Consolas" w:cs="Consolas"/>
+          <w:color w:val="000000"/>
+          <w:sz w:val="20"/>
+          <w:szCs w:val="20"/>
+        </w:rPr>
+        <w:t xml:space="preserve"> and </w:t>
       </w:r>
       <w:r>
         <w:rPr>
@@ -1232,38 +1238,38 @@
           <w:sz w:val="20"/>
           <w:szCs w:val="20"/>
         </w:rPr>
-        <w:t>Message</w:t>
-      </w:r>
-      <w:r>
-        <w:rPr>
-          <w:rFonts w:ascii="Consolas" w:hAnsi="Consolas" w:cs="Consolas"/>
-          <w:color w:val="000000"/>
-          <w:sz w:val="20"/>
-          <w:szCs w:val="20"/>
-        </w:rPr>
-        <w:t xml:space="preserve"> class was created to store a random source and destination of a message being sent through the network.</w:t>
-      </w:r>
-    </w:p>
-    <w:p>
-      <w:pPr>
-        <w:autoSpaceDE w:val="0"/>
-        <w:autoSpaceDN w:val="0"/>
-        <w:adjustRightInd w:val="0"/>
-        <w:spacing w:after="0" w:line="240" w:lineRule="auto"/>
-        <w:rPr>
-          <w:rFonts w:ascii="Consolas" w:hAnsi="Consolas" w:cs="Consolas"/>
-          <w:sz w:val="20"/>
-          <w:szCs w:val="20"/>
-        </w:rPr>
-      </w:pPr>
-      <w:r>
-        <w:rPr>
-          <w:rFonts w:ascii="Consolas" w:hAnsi="Consolas" w:cs="Consolas"/>
-          <w:color w:val="000000"/>
-          <w:sz w:val="20"/>
-          <w:szCs w:val="20"/>
-        </w:rPr>
-        <w:t xml:space="preserve">A class was also created for </w:t>
+        <w:t>Edge</w:t>
+      </w:r>
+      <w:r>
+        <w:rPr>
+          <w:rFonts w:ascii="Consolas" w:hAnsi="Consolas" w:cs="Consolas"/>
+          <w:color w:val="000000"/>
+          <w:sz w:val="20"/>
+          <w:szCs w:val="20"/>
+        </w:rPr>
+        <w:t>)</w:t>
+      </w:r>
+    </w:p>
+    <w:p>
+      <w:pPr>
+        <w:autoSpaceDE w:val="0"/>
+        <w:autoSpaceDN w:val="0"/>
+        <w:adjustRightInd w:val="0"/>
+        <w:spacing w:after="0" w:line="240" w:lineRule="auto"/>
+        <w:rPr>
+          <w:rFonts w:ascii="Consolas" w:hAnsi="Consolas" w:cs="Consolas"/>
+          <w:sz w:val="20"/>
+          <w:szCs w:val="20"/>
+        </w:rPr>
+      </w:pPr>
+      <w:r>
+        <w:rPr>
+          <w:rFonts w:ascii="Consolas" w:hAnsi="Consolas" w:cs="Consolas"/>
+          <w:color w:val="000000"/>
+          <w:sz w:val="20"/>
+          <w:szCs w:val="20"/>
+        </w:rPr>
+        <w:t xml:space="preserve">A </w:t>
       </w:r>
       <w:r>
         <w:rPr>
@@ -1274,16 +1280,16 @@
           <w:sz w:val="20"/>
           <w:szCs w:val="20"/>
         </w:rPr>
-        <w:t>Graph</w:t>
-      </w:r>
-      <w:r>
-        <w:rPr>
-          <w:rFonts w:ascii="Consolas" w:hAnsi="Consolas" w:cs="Consolas"/>
-          <w:color w:val="000000"/>
-          <w:sz w:val="20"/>
-          <w:szCs w:val="20"/>
-        </w:rPr>
-        <w:t xml:space="preserve"> which includes a set of nodes and list of edges also modeled as classes (</w:t>
+        <w:t>Simulation</w:t>
+      </w:r>
+      <w:r>
+        <w:rPr>
+          <w:rFonts w:ascii="Consolas" w:hAnsi="Consolas" w:cs="Consolas"/>
+          <w:color w:val="000000"/>
+          <w:sz w:val="20"/>
+          <w:szCs w:val="20"/>
+        </w:rPr>
+        <w:t xml:space="preserve"> class was created to simulate the project generating a </w:t>
       </w:r>
       <w:r>
         <w:rPr>
@@ -1294,16 +1300,16 @@
           <w:sz w:val="20"/>
           <w:szCs w:val="20"/>
         </w:rPr>
-        <w:t>Nodes</w:t>
-      </w:r>
-      <w:r>
-        <w:rPr>
-          <w:rFonts w:ascii="Consolas" w:hAnsi="Consolas" w:cs="Consolas"/>
-          <w:color w:val="000000"/>
-          <w:sz w:val="20"/>
-          <w:szCs w:val="20"/>
-        </w:rPr>
-        <w:t xml:space="preserve"> and </w:t>
+        <w:t>Graph</w:t>
+      </w:r>
+      <w:r>
+        <w:rPr>
+          <w:rFonts w:ascii="Consolas" w:hAnsi="Consolas" w:cs="Consolas"/>
+          <w:color w:val="000000"/>
+          <w:sz w:val="20"/>
+          <w:szCs w:val="20"/>
+        </w:rPr>
+        <w:t xml:space="preserve"> and displaying progress and metrics to the user using a </w:t>
       </w:r>
       <w:r>
         <w:rPr>
@@ -1314,88 +1320,6 @@
           <w:sz w:val="20"/>
           <w:szCs w:val="20"/>
         </w:rPr>
-        <w:t>Edge</w:t>
-      </w:r>
-      <w:r>
-        <w:rPr>
-          <w:rFonts w:ascii="Consolas" w:hAnsi="Consolas" w:cs="Consolas"/>
-          <w:color w:val="000000"/>
-          <w:sz w:val="20"/>
-          <w:szCs w:val="20"/>
-        </w:rPr>
-        <w:t>)</w:t>
-      </w:r>
-    </w:p>
-    <w:p>
-      <w:pPr>
-        <w:autoSpaceDE w:val="0"/>
-        <w:autoSpaceDN w:val="0"/>
-        <w:adjustRightInd w:val="0"/>
-        <w:spacing w:after="0" w:line="240" w:lineRule="auto"/>
-        <w:rPr>
-          <w:rFonts w:ascii="Consolas" w:hAnsi="Consolas" w:cs="Consolas"/>
-          <w:sz w:val="20"/>
-          <w:szCs w:val="20"/>
-        </w:rPr>
-      </w:pPr>
-      <w:r>
-        <w:rPr>
-          <w:rFonts w:ascii="Consolas" w:hAnsi="Consolas" w:cs="Consolas"/>
-          <w:color w:val="000000"/>
-          <w:sz w:val="20"/>
-          <w:szCs w:val="20"/>
-        </w:rPr>
-        <w:t xml:space="preserve">A </w:t>
-      </w:r>
-      <w:r>
-        <w:rPr>
-          <w:rFonts w:ascii="Consolas" w:hAnsi="Consolas" w:cs="Consolas"/>
-          <w:b/>
-          <w:bCs/>
-          <w:color w:val="000000"/>
-          <w:sz w:val="20"/>
-          <w:szCs w:val="20"/>
-        </w:rPr>
-        <w:t>Simulation</w:t>
-      </w:r>
-      <w:r>
-        <w:rPr>
-          <w:rFonts w:ascii="Consolas" w:hAnsi="Consolas" w:cs="Consolas"/>
-          <w:color w:val="000000"/>
-          <w:sz w:val="20"/>
-          <w:szCs w:val="20"/>
-        </w:rPr>
-        <w:t xml:space="preserve"> class was created to simulate the project generating a </w:t>
-      </w:r>
-      <w:r>
-        <w:rPr>
-          <w:rFonts w:ascii="Consolas" w:hAnsi="Consolas" w:cs="Consolas"/>
-          <w:b/>
-          <w:bCs/>
-          <w:color w:val="000000"/>
-          <w:sz w:val="20"/>
-          <w:szCs w:val="20"/>
-        </w:rPr>
-        <w:t>Graph</w:t>
-      </w:r>
-      <w:r>
-        <w:rPr>
-          <w:rFonts w:ascii="Consolas" w:hAnsi="Consolas" w:cs="Consolas"/>
-          <w:color w:val="000000"/>
-          <w:sz w:val="20"/>
-          <w:szCs w:val="20"/>
-        </w:rPr>
-        <w:t xml:space="preserve"> and displaying progress and metrics to the user using a </w:t>
-      </w:r>
-      <w:r>
-        <w:rPr>
-          <w:rFonts w:ascii="Consolas" w:hAnsi="Consolas" w:cs="Consolas"/>
-          <w:b/>
-          <w:bCs/>
-          <w:color w:val="000000"/>
-          <w:sz w:val="20"/>
-          <w:szCs w:val="20"/>
-        </w:rPr>
         <w:t>Controller UI</w:t>
       </w:r>
       <w:r>
@@ -1420,6 +1344,8 @@
           <w:szCs w:val="20"/>
         </w:rPr>
       </w:pPr>
+      <w:bookmarkStart w:id="0" w:name="_GoBack"/>
+      <w:bookmarkEnd w:id="0"/>
     </w:p>
     <w:p>
       <w:pPr>
@@ -1523,6 +1449,7 @@
           <w:sz w:val="20"/>
           <w:szCs w:val="20"/>
         </w:rPr>
+        <w:lastRenderedPageBreak/>
         <w:t>The RANDOM algorithm chooses a random neighbor to forward each message at each hop.</w:t>
       </w:r>
     </w:p>
@@ -1550,7 +1477,6 @@
           <w:sz w:val="20"/>
           <w:szCs w:val="20"/>
         </w:rPr>
-        <w:lastRenderedPageBreak/>
         <w:t>The frequency is the number of hops each message takes before a new message is injected into the network</w:t>
       </w:r>
     </w:p>
@@ -1686,6 +1612,51 @@
     </w:p>
     <w:p>
       <w:pPr>
+        <w:pStyle w:val="Heading2"/>
+      </w:pPr>
+      <w:r>
+        <w:t>UML Diagram</w:t>
+      </w:r>
+    </w:p>
+    <w:p>
+      <w:pPr>
+        <w:autoSpaceDE w:val="0"/>
+        <w:autoSpaceDN w:val="0"/>
+        <w:adjustRightInd w:val="0"/>
+        <w:spacing w:after="0" w:line="240" w:lineRule="auto"/>
+        <w:rPr>
+          <w:rFonts w:ascii="Consolas" w:hAnsi="Consolas" w:cs="Consolas"/>
+          <w:sz w:val="20"/>
+          <w:szCs w:val="20"/>
+        </w:rPr>
+      </w:pPr>
+      <w:r>
+        <w:rPr>
+          <w:rFonts w:ascii="Consolas" w:hAnsi="Consolas" w:cs="Consolas"/>
+          <w:sz w:val="20"/>
+          <w:szCs w:val="20"/>
+        </w:rPr>
+        <w:t>UML diagrams of the network for each iteration are shown below:</w:t>
+      </w:r>
+    </w:p>
+    <w:p>
+      <w:pPr>
+        <w:autoSpaceDE w:val="0"/>
+        <w:autoSpaceDN w:val="0"/>
+        <w:adjustRightInd w:val="0"/>
+        <w:spacing w:after="0" w:line="240" w:lineRule="auto"/>
+        <w:rPr>
+          <w:rFonts w:ascii="Consolas" w:hAnsi="Consolas" w:cs="Consolas"/>
+          <w:b/>
+          <w:bCs/>
+          <w:color w:val="000000"/>
+          <w:sz w:val="20"/>
+          <w:szCs w:val="20"/>
+        </w:rPr>
+      </w:pPr>
+    </w:p>
+    <w:p>
+      <w:pPr>
         <w:pBdr>
           <w:bottom w:val="single" w:sz="6" w:space="1" w:color="auto"/>
         </w:pBdr>
@@ -1695,49 +1666,14 @@
         <w:spacing w:after="0" w:line="240" w:lineRule="auto"/>
         <w:rPr>
           <w:rFonts w:ascii="Consolas" w:hAnsi="Consolas" w:cs="Consolas"/>
-          <w:sz w:val="20"/>
-          <w:szCs w:val="20"/>
-        </w:rPr>
-      </w:pPr>
-      <w:r>
-        <w:rPr>
-          <w:rFonts w:ascii="Consolas" w:hAnsi="Consolas" w:cs="Consolas"/>
           <w:b/>
           <w:bCs/>
-          <w:color w:val="172F47"/>
-          <w:sz w:val="20"/>
-          <w:szCs w:val="20"/>
-        </w:rPr>
-        <w:t>UML Diagram</w:t>
-      </w:r>
-    </w:p>
-    <w:p>
-      <w:pPr>
-        <w:autoSpaceDE w:val="0"/>
-        <w:autoSpaceDN w:val="0"/>
-        <w:adjustRightInd w:val="0"/>
-        <w:spacing w:after="0" w:line="240" w:lineRule="auto"/>
-        <w:rPr>
-          <w:rFonts w:ascii="Consolas" w:hAnsi="Consolas" w:cs="Consolas"/>
-          <w:sz w:val="20"/>
-          <w:szCs w:val="20"/>
-        </w:rPr>
-      </w:pPr>
-      <w:r>
-        <w:rPr>
-          <w:rFonts w:ascii="Consolas" w:hAnsi="Consolas" w:cs="Consolas"/>
-          <w:sz w:val="20"/>
-          <w:szCs w:val="20"/>
-        </w:rPr>
-        <w:t>UML diagrams of the network for each iteration are shown below:</w:t>
-      </w:r>
-    </w:p>
-    <w:p>
-      <w:pPr>
-        <w:autoSpaceDE w:val="0"/>
-        <w:autoSpaceDN w:val="0"/>
-        <w:adjustRightInd w:val="0"/>
-        <w:spacing w:after="0" w:line="240" w:lineRule="auto"/>
+          <w:color w:val="000000"/>
+          <w:sz w:val="20"/>
+          <w:szCs w:val="20"/>
+        </w:rPr>
+      </w:pPr>
+      <w:r>
         <w:rPr>
           <w:rFonts w:ascii="Consolas" w:hAnsi="Consolas" w:cs="Consolas"/>
           <w:b/>
@@ -1746,29 +1682,6 @@
           <w:sz w:val="20"/>
           <w:szCs w:val="20"/>
         </w:rPr>
-      </w:pPr>
-    </w:p>
-    <w:p>
-      <w:pPr>
-        <w:autoSpaceDE w:val="0"/>
-        <w:autoSpaceDN w:val="0"/>
-        <w:adjustRightInd w:val="0"/>
-        <w:spacing w:after="0" w:line="240" w:lineRule="auto"/>
-        <w:rPr>
-          <w:rFonts w:ascii="Consolas" w:hAnsi="Consolas" w:cs="Consolas"/>
-          <w:sz w:val="20"/>
-          <w:szCs w:val="20"/>
-        </w:rPr>
-      </w:pPr>
-      <w:r>
-        <w:rPr>
-          <w:rFonts w:ascii="Consolas" w:hAnsi="Consolas" w:cs="Consolas"/>
-          <w:b/>
-          <w:bCs/>
-          <w:color w:val="000000"/>
-          <w:sz w:val="20"/>
-          <w:szCs w:val="20"/>
-        </w:rPr>
         <w:t>Milestone 2:</w:t>
       </w:r>
     </w:p>
@@ -1809,98 +1722,6 @@
         <w:rPr>
           <w:rFonts w:ascii="Consolas" w:hAnsi="Consolas" w:cs="Consolas"/>
           <w:color w:val="000000"/>
-          <w:sz w:val="20"/>
-          <w:szCs w:val="20"/>
-        </w:rPr>
-      </w:pPr>
-    </w:p>
-    <w:p>
-      <w:pPr>
-        <w:autoSpaceDE w:val="0"/>
-        <w:autoSpaceDN w:val="0"/>
-        <w:adjustRightInd w:val="0"/>
-        <w:spacing w:after="0" w:line="240" w:lineRule="auto"/>
-        <w:rPr>
-          <w:rFonts w:ascii="Consolas" w:hAnsi="Consolas" w:cs="Consolas"/>
-          <w:sz w:val="20"/>
-          <w:szCs w:val="20"/>
-        </w:rPr>
-      </w:pPr>
-      <w:r>
-        <w:rPr>
-          <w:rFonts w:ascii="Consolas" w:hAnsi="Consolas" w:cs="Consolas"/>
-          <w:b/>
-          <w:bCs/>
-          <w:color w:val="000000"/>
-          <w:sz w:val="20"/>
-          <w:szCs w:val="20"/>
-        </w:rPr>
-        <w:t>Milestone 1:</w:t>
-      </w:r>
-    </w:p>
-    <w:p>
-      <w:pPr>
-        <w:autoSpaceDE w:val="0"/>
-        <w:autoSpaceDN w:val="0"/>
-        <w:adjustRightInd w:val="0"/>
-        <w:spacing w:after="0" w:line="240" w:lineRule="auto"/>
-        <w:rPr>
-          <w:rFonts w:ascii="Consolas" w:hAnsi="Consolas" w:cs="Consolas"/>
-          <w:sz w:val="20"/>
-          <w:szCs w:val="20"/>
-        </w:rPr>
-      </w:pPr>
-      <w:proofErr w:type="gramStart"/>
-      <w:r>
-        <w:rPr>
-          <w:rFonts w:ascii="Consolas" w:hAnsi="Consolas" w:cs="Consolas"/>
-          <w:color w:val="000000"/>
-          <w:sz w:val="20"/>
-          <w:szCs w:val="20"/>
-        </w:rPr>
-        <w:t>![</w:t>
-      </w:r>
-      <w:proofErr w:type="gramEnd"/>
-      <w:r>
-        <w:rPr>
-          <w:rFonts w:ascii="Consolas" w:hAnsi="Consolas" w:cs="Consolas"/>
-          <w:color w:val="000000"/>
-          <w:sz w:val="20"/>
-          <w:szCs w:val="20"/>
-        </w:rPr>
-        <w:t>m1_uml](https://cloud.githubusercontent.com/assets/14824913/19614758/411b531e-97c6-11e6-9c2b-2970fc85ec8c.png)</w:t>
-      </w:r>
-    </w:p>
-    <w:p>
-      <w:pPr>
-        <w:autoSpaceDE w:val="0"/>
-        <w:autoSpaceDN w:val="0"/>
-        <w:adjustRightInd w:val="0"/>
-        <w:spacing w:after="0" w:line="240" w:lineRule="auto"/>
-        <w:rPr>
-          <w:rFonts w:ascii="Consolas" w:hAnsi="Consolas" w:cs="Consolas"/>
-          <w:sz w:val="20"/>
-          <w:szCs w:val="20"/>
-        </w:rPr>
-      </w:pPr>
-      <w:r>
-        <w:rPr>
-          <w:rFonts w:ascii="Consolas" w:hAnsi="Consolas" w:cs="Consolas"/>
-          <w:color w:val="000000"/>
-          <w:sz w:val="20"/>
-          <w:szCs w:val="20"/>
-        </w:rPr>
-        <w:t>(Please Note: Sequence diagrams were not needed for Milestone 1)</w:t>
-      </w:r>
-    </w:p>
-    <w:p>
-      <w:pPr>
-        <w:autoSpaceDE w:val="0"/>
-        <w:autoSpaceDN w:val="0"/>
-        <w:adjustRightInd w:val="0"/>
-        <w:spacing w:after="0" w:line="240" w:lineRule="auto"/>
-        <w:rPr>
-          <w:rFonts w:ascii="Consolas" w:hAnsi="Consolas" w:cs="Consolas"/>
           <w:sz w:val="20"/>
           <w:szCs w:val="20"/>
         </w:rPr>
@@ -1917,19 +1738,98 @@
         <w:spacing w:after="0" w:line="240" w:lineRule="auto"/>
         <w:rPr>
           <w:rFonts w:ascii="Consolas" w:hAnsi="Consolas" w:cs="Consolas"/>
-          <w:sz w:val="20"/>
-          <w:szCs w:val="20"/>
-        </w:rPr>
-      </w:pPr>
-      <w:r>
-        <w:rPr>
-          <w:rFonts w:ascii="Consolas" w:hAnsi="Consolas" w:cs="Consolas"/>
           <w:b/>
           <w:bCs/>
-          <w:color w:val="172F47"/>
-          <w:sz w:val="20"/>
-          <w:szCs w:val="20"/>
-        </w:rPr>
+          <w:color w:val="000000"/>
+          <w:sz w:val="20"/>
+          <w:szCs w:val="20"/>
+        </w:rPr>
+      </w:pPr>
+      <w:r>
+        <w:rPr>
+          <w:rFonts w:ascii="Consolas" w:hAnsi="Consolas" w:cs="Consolas"/>
+          <w:b/>
+          <w:bCs/>
+          <w:color w:val="000000"/>
+          <w:sz w:val="20"/>
+          <w:szCs w:val="20"/>
+        </w:rPr>
+        <w:t>Milestone 1:</w:t>
+      </w:r>
+    </w:p>
+    <w:p>
+      <w:pPr>
+        <w:autoSpaceDE w:val="0"/>
+        <w:autoSpaceDN w:val="0"/>
+        <w:adjustRightInd w:val="0"/>
+        <w:spacing w:after="0" w:line="240" w:lineRule="auto"/>
+        <w:rPr>
+          <w:rFonts w:ascii="Consolas" w:hAnsi="Consolas" w:cs="Consolas"/>
+          <w:sz w:val="20"/>
+          <w:szCs w:val="20"/>
+        </w:rPr>
+      </w:pPr>
+      <w:proofErr w:type="gramStart"/>
+      <w:r>
+        <w:rPr>
+          <w:rFonts w:ascii="Consolas" w:hAnsi="Consolas" w:cs="Consolas"/>
+          <w:color w:val="000000"/>
+          <w:sz w:val="20"/>
+          <w:szCs w:val="20"/>
+        </w:rPr>
+        <w:t>![</w:t>
+      </w:r>
+      <w:proofErr w:type="gramEnd"/>
+      <w:r>
+        <w:rPr>
+          <w:rFonts w:ascii="Consolas" w:hAnsi="Consolas" w:cs="Consolas"/>
+          <w:color w:val="000000"/>
+          <w:sz w:val="20"/>
+          <w:szCs w:val="20"/>
+        </w:rPr>
+        <w:t>m1_uml](https://cloud.githubusercontent.com/assets/14824913/19614758/411b531e-97c6-11e6-9c2b-2970fc85ec8c.png)</w:t>
+      </w:r>
+    </w:p>
+    <w:p>
+      <w:pPr>
+        <w:autoSpaceDE w:val="0"/>
+        <w:autoSpaceDN w:val="0"/>
+        <w:adjustRightInd w:val="0"/>
+        <w:spacing w:after="0" w:line="240" w:lineRule="auto"/>
+        <w:rPr>
+          <w:rFonts w:ascii="Consolas" w:hAnsi="Consolas" w:cs="Consolas"/>
+          <w:sz w:val="20"/>
+          <w:szCs w:val="20"/>
+        </w:rPr>
+      </w:pPr>
+      <w:r>
+        <w:rPr>
+          <w:rFonts w:ascii="Consolas" w:hAnsi="Consolas" w:cs="Consolas"/>
+          <w:color w:val="000000"/>
+          <w:sz w:val="20"/>
+          <w:szCs w:val="20"/>
+        </w:rPr>
+        <w:t>(Please Note: Sequence diagrams were not needed for Milestone 1)</w:t>
+      </w:r>
+    </w:p>
+    <w:p>
+      <w:pPr>
+        <w:autoSpaceDE w:val="0"/>
+        <w:autoSpaceDN w:val="0"/>
+        <w:adjustRightInd w:val="0"/>
+        <w:spacing w:after="0" w:line="240" w:lineRule="auto"/>
+        <w:rPr>
+          <w:rFonts w:ascii="Consolas" w:hAnsi="Consolas" w:cs="Consolas"/>
+          <w:sz w:val="20"/>
+          <w:szCs w:val="20"/>
+        </w:rPr>
+      </w:pPr>
+    </w:p>
+    <w:p>
+      <w:pPr>
+        <w:pStyle w:val="Heading2"/>
+      </w:pPr>
+      <w:r>
         <w:t>Developer Contributions</w:t>
       </w:r>
     </w:p>
@@ -1975,17 +1875,13 @@
     </w:p>
     <w:p>
       <w:pPr>
-        <w:autoSpaceDE w:val="0"/>
-        <w:autoSpaceDN w:val="0"/>
-        <w:adjustRightInd w:val="0"/>
-        <w:spacing w:after="0" w:line="240" w:lineRule="auto"/>
-        <w:rPr>
-          <w:rFonts w:ascii="Consolas" w:hAnsi="Consolas" w:cs="Consolas"/>
-          <w:sz w:val="20"/>
-          <w:szCs w:val="20"/>
-        </w:rPr>
-      </w:pPr>
-      <w:r>
+        <w:pBdr>
+          <w:bottom w:val="single" w:sz="6" w:space="1" w:color="auto"/>
+        </w:pBdr>
+        <w:autoSpaceDE w:val="0"/>
+        <w:autoSpaceDN w:val="0"/>
+        <w:adjustRightInd w:val="0"/>
+        <w:spacing w:after="0" w:line="240" w:lineRule="auto"/>
         <w:rPr>
           <w:rFonts w:ascii="Consolas" w:hAnsi="Consolas" w:cs="Consolas"/>
           <w:b/>
@@ -1994,8 +1890,31 @@
           <w:sz w:val="20"/>
           <w:szCs w:val="20"/>
         </w:rPr>
+      </w:pPr>
+      <w:r>
+        <w:rPr>
+          <w:rFonts w:ascii="Consolas" w:hAnsi="Consolas" w:cs="Consolas"/>
+          <w:b/>
+          <w:bCs/>
+          <w:color w:val="000000"/>
+          <w:sz w:val="20"/>
+          <w:szCs w:val="20"/>
+        </w:rPr>
         <w:t>Milestone 2:</w:t>
       </w:r>
+    </w:p>
+    <w:p>
+      <w:pPr>
+        <w:autoSpaceDE w:val="0"/>
+        <w:autoSpaceDN w:val="0"/>
+        <w:adjustRightInd w:val="0"/>
+        <w:spacing w:after="0" w:line="240" w:lineRule="auto"/>
+        <w:rPr>
+          <w:rFonts w:ascii="Consolas" w:hAnsi="Consolas" w:cs="Consolas"/>
+          <w:sz w:val="20"/>
+          <w:szCs w:val="20"/>
+        </w:rPr>
+      </w:pPr>
     </w:p>
     <w:tbl>
       <w:tblPr>
@@ -2011,6 +1930,7 @@
         <w:tc>
           <w:tcPr>
             <w:tcW w:w="2335" w:type="dxa"/>
+            <w:shd w:val="clear" w:color="auto" w:fill="E7E6E6" w:themeFill="background2"/>
           </w:tcPr>
           <w:p>
             <w:pPr>
@@ -2036,6 +1956,7 @@
         <w:tc>
           <w:tcPr>
             <w:tcW w:w="7015" w:type="dxa"/>
+            <w:shd w:val="clear" w:color="auto" w:fill="E7E6E6" w:themeFill="background2"/>
           </w:tcPr>
           <w:p>
             <w:pPr>
@@ -2113,6 +2034,14 @@
                 <w:szCs w:val="20"/>
               </w:rPr>
             </w:pPr>
+            <w:r>
+              <w:rPr>
+                <w:rFonts w:ascii="Consolas" w:hAnsi="Consolas" w:cs="Consolas"/>
+                <w:sz w:val="20"/>
+                <w:szCs w:val="20"/>
+              </w:rPr>
+              <w:t>Implemented and re-factored back end models</w:t>
+            </w:r>
           </w:p>
         </w:tc>
       </w:tr>
@@ -2158,6 +2087,14 @@
                 <w:szCs w:val="20"/>
               </w:rPr>
             </w:pPr>
+            <w:r>
+              <w:rPr>
+                <w:rFonts w:ascii="Consolas" w:hAnsi="Consolas" w:cs="Consolas"/>
+                <w:sz w:val="20"/>
+                <w:szCs w:val="20"/>
+              </w:rPr>
+              <w:t>Created Unit Tests</w:t>
+            </w:r>
           </w:p>
         </w:tc>
       </w:tr>
@@ -2203,6 +2140,14 @@
                 <w:szCs w:val="20"/>
               </w:rPr>
             </w:pPr>
+            <w:r>
+              <w:rPr>
+                <w:rFonts w:ascii="Consolas" w:hAnsi="Consolas" w:cs="Consolas"/>
+                <w:sz w:val="20"/>
+                <w:szCs w:val="20"/>
+              </w:rPr>
+              <w:t>Implemented Visual Graph</w:t>
+            </w:r>
           </w:p>
         </w:tc>
       </w:tr>
@@ -2270,6 +2215,14 @@
                 <w:szCs w:val="20"/>
               </w:rPr>
             </w:pPr>
+            <w:r>
+              <w:rPr>
+                <w:rFonts w:ascii="Consolas" w:hAnsi="Consolas" w:cs="Consolas"/>
+                <w:sz w:val="20"/>
+                <w:szCs w:val="20"/>
+              </w:rPr>
+              <w:t>Created GUI</w:t>
+            </w:r>
           </w:p>
         </w:tc>
       </w:tr>
@@ -2383,17 +2336,13 @@
     </w:p>
     <w:p>
       <w:pPr>
-        <w:autoSpaceDE w:val="0"/>
-        <w:autoSpaceDN w:val="0"/>
-        <w:adjustRightInd w:val="0"/>
-        <w:spacing w:after="0" w:line="240" w:lineRule="auto"/>
-        <w:rPr>
-          <w:rFonts w:ascii="Consolas" w:hAnsi="Consolas" w:cs="Consolas"/>
-          <w:sz w:val="20"/>
-          <w:szCs w:val="20"/>
-        </w:rPr>
-      </w:pPr>
-      <w:r>
+        <w:pBdr>
+          <w:bottom w:val="single" w:sz="6" w:space="1" w:color="auto"/>
+        </w:pBdr>
+        <w:autoSpaceDE w:val="0"/>
+        <w:autoSpaceDN w:val="0"/>
+        <w:adjustRightInd w:val="0"/>
+        <w:spacing w:after="0" w:line="240" w:lineRule="auto"/>
         <w:rPr>
           <w:rFonts w:ascii="Consolas" w:hAnsi="Consolas" w:cs="Consolas"/>
           <w:b/>
@@ -2402,8 +2351,34 @@
           <w:sz w:val="20"/>
           <w:szCs w:val="20"/>
         </w:rPr>
+      </w:pPr>
+      <w:r>
+        <w:rPr>
+          <w:rFonts w:ascii="Consolas" w:hAnsi="Consolas" w:cs="Consolas"/>
+          <w:b/>
+          <w:bCs/>
+          <w:color w:val="000000"/>
+          <w:sz w:val="20"/>
+          <w:szCs w:val="20"/>
+        </w:rPr>
         <w:t>Milestone 1:</w:t>
       </w:r>
+    </w:p>
+    <w:p>
+      <w:pPr>
+        <w:autoSpaceDE w:val="0"/>
+        <w:autoSpaceDN w:val="0"/>
+        <w:adjustRightInd w:val="0"/>
+        <w:spacing w:after="0" w:line="240" w:lineRule="auto"/>
+        <w:rPr>
+          <w:rFonts w:ascii="Consolas" w:hAnsi="Consolas" w:cs="Consolas"/>
+          <w:b/>
+          <w:bCs/>
+          <w:color w:val="000000"/>
+          <w:sz w:val="20"/>
+          <w:szCs w:val="20"/>
+        </w:rPr>
+      </w:pPr>
     </w:p>
     <w:tbl>
       <w:tblPr>
@@ -2419,6 +2394,7 @@
         <w:tc>
           <w:tcPr>
             <w:tcW w:w="2335" w:type="dxa"/>
+            <w:shd w:val="clear" w:color="auto" w:fill="E7E6E6" w:themeFill="background2"/>
           </w:tcPr>
           <w:p>
             <w:pPr>
@@ -2444,6 +2420,7 @@
         <w:tc>
           <w:tcPr>
             <w:tcW w:w="7015" w:type="dxa"/>
+            <w:shd w:val="clear" w:color="auto" w:fill="E7E6E6" w:themeFill="background2"/>
           </w:tcPr>
           <w:p>
             <w:pPr>
@@ -2903,17 +2880,7 @@
           <w:sz w:val="20"/>
           <w:szCs w:val="20"/>
         </w:rPr>
-        <w:t xml:space="preserve">Once we all had each of sections ready, we collectively decided at our second meeting that it was better for the first milestone if we manually place all </w:t>
-      </w:r>
-      <w:r>
-        <w:rPr>
-          <w:rFonts w:ascii="Consolas" w:hAnsi="Consolas" w:cs="Consolas"/>
-          <w:color w:val="000000"/>
-          <w:sz w:val="20"/>
-          <w:szCs w:val="20"/>
-        </w:rPr>
-        <w:lastRenderedPageBreak/>
-        <w:t>the code we have into the master branch and delete our individual branches. We then branched from master in order to have at least a semi-functional program to work with and each member knows how the design was implemented in code</w:t>
+        <w:t>Once we all had each of sections ready, we collectively decided at our second meeting that it was better for the first milestone if we manually place all the code we have into the master branch and delete our individual branches. We then branched from master in order to have at least a semi-functional program to work with and each member knows how the design was implemented in code</w:t>
       </w:r>
     </w:p>
     <w:p>
@@ -2940,6 +2907,7 @@
           <w:sz w:val="20"/>
           <w:szCs w:val="20"/>
         </w:rPr>
+        <w:lastRenderedPageBreak/>
         <w:t>We still had trouble merging code. To work around this we decided to manually copy the most up-to-date code into M1_Alex branch and work on that together either from our own computers or on the same computer</w:t>
       </w:r>
     </w:p>
@@ -3052,36 +3020,66 @@
     </w:p>
     <w:p>
       <w:pPr>
-        <w:autoSpaceDE w:val="0"/>
-        <w:autoSpaceDN w:val="0"/>
-        <w:adjustRightInd w:val="0"/>
-        <w:spacing w:after="0" w:line="240" w:lineRule="auto"/>
-        <w:rPr>
-          <w:rFonts w:ascii="Consolas" w:hAnsi="Consolas" w:cs="Consolas"/>
-          <w:sz w:val="20"/>
-          <w:szCs w:val="20"/>
-        </w:rPr>
-      </w:pPr>
-      <w:r>
+        <w:pStyle w:val="Heading2"/>
+      </w:pPr>
+      <w:r>
+        <w:t>How to Run</w:t>
+      </w:r>
+    </w:p>
+    <w:p>
+      <w:pPr>
+        <w:autoSpaceDE w:val="0"/>
+        <w:autoSpaceDN w:val="0"/>
+        <w:adjustRightInd w:val="0"/>
+        <w:spacing w:after="0" w:line="240" w:lineRule="auto"/>
+        <w:rPr>
+          <w:rFonts w:ascii="Consolas" w:hAnsi="Consolas" w:cs="Consolas"/>
+          <w:bCs/>
+          <w:color w:val="000000"/>
+          <w:sz w:val="20"/>
+          <w:szCs w:val="20"/>
+        </w:rPr>
+      </w:pPr>
+      <w:r>
+        <w:rPr>
+          <w:rFonts w:ascii="Consolas" w:hAnsi="Consolas" w:cs="Consolas"/>
+          <w:bCs/>
+          <w:color w:val="000000"/>
+          <w:sz w:val="20"/>
+          <w:szCs w:val="20"/>
+        </w:rPr>
+        <w:t>The steps required to run the project are outlined below for each milestone:</w:t>
+      </w:r>
+    </w:p>
+    <w:p>
+      <w:pPr>
+        <w:autoSpaceDE w:val="0"/>
+        <w:autoSpaceDN w:val="0"/>
+        <w:adjustRightInd w:val="0"/>
+        <w:spacing w:after="0" w:line="240" w:lineRule="auto"/>
+        <w:rPr>
+          <w:rFonts w:ascii="Consolas" w:hAnsi="Consolas" w:cs="Consolas"/>
+          <w:bCs/>
+          <w:color w:val="000000"/>
+          <w:sz w:val="20"/>
+          <w:szCs w:val="20"/>
+        </w:rPr>
+      </w:pPr>
+    </w:p>
+    <w:p>
+      <w:pPr>
+        <w:pBdr>
+          <w:bottom w:val="single" w:sz="6" w:space="1" w:color="auto"/>
+        </w:pBdr>
+        <w:autoSpaceDE w:val="0"/>
+        <w:autoSpaceDN w:val="0"/>
+        <w:adjustRightInd w:val="0"/>
+        <w:spacing w:after="0" w:line="240" w:lineRule="auto"/>
         <w:rPr>
           <w:rFonts w:ascii="Consolas" w:hAnsi="Consolas" w:cs="Consolas"/>
           <w:b/>
           <w:bCs/>
-          <w:color w:val="172F47"/>
-          <w:sz w:val="20"/>
-          <w:szCs w:val="20"/>
-        </w:rPr>
-        <w:t>How to Run</w:t>
-      </w:r>
-    </w:p>
-    <w:p>
-      <w:pPr>
-        <w:autoSpaceDE w:val="0"/>
-        <w:autoSpaceDN w:val="0"/>
-        <w:adjustRightInd w:val="0"/>
-        <w:spacing w:after="0" w:line="240" w:lineRule="auto"/>
-        <w:rPr>
-          <w:rFonts w:ascii="Consolas" w:hAnsi="Consolas" w:cs="Consolas"/>
+          <w:color w:val="000000"/>
           <w:sz w:val="20"/>
           <w:szCs w:val="20"/>
         </w:rPr>
@@ -3091,65 +3089,149 @@
           <w:rFonts w:ascii="Consolas" w:hAnsi="Consolas" w:cs="Consolas"/>
           <w:b/>
           <w:bCs/>
-          <w:color w:val="172F47"/>
-          <w:sz w:val="20"/>
-          <w:szCs w:val="20"/>
-        </w:rPr>
-        <w:t>----------------------------------------------</w:t>
-      </w:r>
-    </w:p>
-    <w:p>
-      <w:pPr>
-        <w:autoSpaceDE w:val="0"/>
-        <w:autoSpaceDN w:val="0"/>
-        <w:adjustRightInd w:val="0"/>
-        <w:spacing w:after="0" w:line="240" w:lineRule="auto"/>
-        <w:rPr>
-          <w:rFonts w:ascii="Consolas" w:hAnsi="Consolas" w:cs="Consolas"/>
-          <w:bCs/>
-          <w:color w:val="000000"/>
-          <w:sz w:val="20"/>
-          <w:szCs w:val="20"/>
-        </w:rPr>
-      </w:pPr>
-      <w:r>
-        <w:rPr>
-          <w:rFonts w:ascii="Consolas" w:hAnsi="Consolas" w:cs="Consolas"/>
-          <w:bCs/>
-          <w:color w:val="000000"/>
-          <w:sz w:val="20"/>
-          <w:szCs w:val="20"/>
-        </w:rPr>
-        <w:t>The steps required to run the project are outlined below for each milestone:</w:t>
-      </w:r>
-    </w:p>
-    <w:p>
-      <w:pPr>
-        <w:autoSpaceDE w:val="0"/>
-        <w:autoSpaceDN w:val="0"/>
-        <w:adjustRightInd w:val="0"/>
-        <w:spacing w:after="0" w:line="240" w:lineRule="auto"/>
-        <w:rPr>
-          <w:rFonts w:ascii="Consolas" w:hAnsi="Consolas" w:cs="Consolas"/>
-          <w:bCs/>
-          <w:color w:val="000000"/>
-          <w:sz w:val="20"/>
-          <w:szCs w:val="20"/>
-        </w:rPr>
-      </w:pPr>
-    </w:p>
-    <w:p>
-      <w:pPr>
-        <w:autoSpaceDE w:val="0"/>
-        <w:autoSpaceDN w:val="0"/>
-        <w:adjustRightInd w:val="0"/>
-        <w:spacing w:after="0" w:line="240" w:lineRule="auto"/>
-        <w:rPr>
-          <w:rFonts w:ascii="Consolas" w:hAnsi="Consolas" w:cs="Consolas"/>
-          <w:sz w:val="20"/>
-          <w:szCs w:val="20"/>
-        </w:rPr>
-      </w:pPr>
+          <w:color w:val="000000"/>
+          <w:sz w:val="20"/>
+          <w:szCs w:val="20"/>
+        </w:rPr>
+        <w:t>Milestone 2:</w:t>
+      </w:r>
+    </w:p>
+    <w:p>
+      <w:pPr>
+        <w:autoSpaceDE w:val="0"/>
+        <w:autoSpaceDN w:val="0"/>
+        <w:adjustRightInd w:val="0"/>
+        <w:spacing w:after="0" w:line="240" w:lineRule="auto"/>
+        <w:rPr>
+          <w:rFonts w:ascii="Consolas" w:hAnsi="Consolas" w:cs="Consolas"/>
+          <w:sz w:val="20"/>
+          <w:szCs w:val="20"/>
+        </w:rPr>
+      </w:pPr>
+      <w:r>
+        <w:rPr>
+          <w:rFonts w:ascii="Consolas" w:hAnsi="Consolas" w:cs="Consolas"/>
+          <w:color w:val="000000"/>
+          <w:sz w:val="20"/>
+          <w:szCs w:val="20"/>
+        </w:rPr>
+        <w:t xml:space="preserve">To run the project, please create a Java Application under "Run Configurations" using the </w:t>
+      </w:r>
+      <w:proofErr w:type="gramStart"/>
+      <w:r>
+        <w:rPr>
+          <w:rFonts w:ascii="Consolas" w:hAnsi="Consolas" w:cs="Consolas"/>
+          <w:color w:val="000000"/>
+          <w:sz w:val="20"/>
+          <w:szCs w:val="20"/>
+        </w:rPr>
+        <w:t>main(</w:t>
+      </w:r>
+      <w:proofErr w:type="gramEnd"/>
+      <w:r>
+        <w:rPr>
+          <w:rFonts w:ascii="Consolas" w:hAnsi="Consolas" w:cs="Consolas"/>
+          <w:color w:val="000000"/>
+          <w:sz w:val="20"/>
+          <w:szCs w:val="20"/>
+        </w:rPr>
+        <w:t xml:space="preserve">) method provided in the </w:t>
+      </w:r>
+      <w:proofErr w:type="spellStart"/>
+      <w:r>
+        <w:rPr>
+          <w:rFonts w:ascii="Consolas" w:hAnsi="Consolas" w:cs="Consolas"/>
+          <w:b/>
+          <w:color w:val="000000"/>
+          <w:sz w:val="20"/>
+          <w:szCs w:val="20"/>
+        </w:rPr>
+        <w:t>NetworkRunner</w:t>
+      </w:r>
+      <w:proofErr w:type="spellEnd"/>
+      <w:r>
+        <w:rPr>
+          <w:rFonts w:ascii="Consolas" w:hAnsi="Consolas" w:cs="Consolas"/>
+          <w:color w:val="000000"/>
+          <w:sz w:val="20"/>
+          <w:szCs w:val="20"/>
+        </w:rPr>
+        <w:t xml:space="preserve"> class. On the other hand, please refer to </w:t>
+      </w:r>
+      <w:proofErr w:type="spellStart"/>
+      <w:r>
+        <w:rPr>
+          <w:rFonts w:ascii="Consolas" w:hAnsi="Consolas" w:cs="Consolas"/>
+          <w:color w:val="000000"/>
+          <w:sz w:val="20"/>
+          <w:szCs w:val="20"/>
+        </w:rPr>
+        <w:t>CuLearn</w:t>
+      </w:r>
+      <w:proofErr w:type="spellEnd"/>
+      <w:r>
+        <w:rPr>
+          <w:rFonts w:ascii="Consolas" w:hAnsi="Consolas" w:cs="Consolas"/>
+          <w:color w:val="000000"/>
+          <w:sz w:val="20"/>
+          <w:szCs w:val="20"/>
+        </w:rPr>
+        <w:t xml:space="preserve"> for the .jar file including source code. For running the jar file, please open </w:t>
+      </w:r>
+      <w:r>
+        <w:rPr>
+          <w:rFonts w:ascii="Consolas" w:hAnsi="Consolas" w:cs="Consolas"/>
+          <w:color w:val="000000"/>
+          <w:sz w:val="20"/>
+          <w:szCs w:val="20"/>
+        </w:rPr>
+        <w:t>a</w:t>
+      </w:r>
+      <w:r>
+        <w:rPr>
+          <w:rFonts w:ascii="Consolas" w:hAnsi="Consolas" w:cs="Consolas"/>
+          <w:color w:val="000000"/>
+          <w:sz w:val="20"/>
+          <w:szCs w:val="20"/>
+        </w:rPr>
+        <w:t xml:space="preserve"> </w:t>
+      </w:r>
+      <w:r>
+        <w:rPr>
+          <w:rFonts w:ascii="Consolas" w:hAnsi="Consolas" w:cs="Consolas"/>
+          <w:color w:val="000000"/>
+          <w:sz w:val="20"/>
+          <w:szCs w:val="20"/>
+        </w:rPr>
+        <w:t>command</w:t>
+      </w:r>
+      <w:r>
+        <w:rPr>
+          <w:rFonts w:ascii="Consolas" w:hAnsi="Consolas" w:cs="Consolas"/>
+          <w:color w:val="000000"/>
+          <w:sz w:val="20"/>
+          <w:szCs w:val="20"/>
+        </w:rPr>
+        <w:t xml:space="preserve"> prompt, and </w:t>
+      </w:r>
+      <w:r>
+        <w:rPr>
+          <w:rFonts w:ascii="Consolas" w:hAnsi="Consolas" w:cs="Consolas"/>
+          <w:color w:val="000000"/>
+          <w:sz w:val="20"/>
+          <w:szCs w:val="20"/>
+        </w:rPr>
+        <w:t>use the command</w:t>
+      </w:r>
+      <w:r>
+        <w:rPr>
+          <w:rFonts w:ascii="Consolas" w:hAnsi="Consolas" w:cs="Consolas"/>
+          <w:color w:val="000000"/>
+          <w:sz w:val="20"/>
+          <w:szCs w:val="20"/>
+        </w:rPr>
+        <w:t xml:space="preserve"> </w:t>
+      </w:r>
       <w:r>
         <w:rPr>
           <w:rFonts w:ascii="Consolas" w:hAnsi="Consolas" w:cs="Consolas"/>
@@ -3159,32 +3241,17 @@
           <w:sz w:val="20"/>
           <w:szCs w:val="20"/>
         </w:rPr>
-        <w:t>Milestone 2:</w:t>
-      </w:r>
-    </w:p>
-    <w:p>
-      <w:pPr>
-        <w:autoSpaceDE w:val="0"/>
-        <w:autoSpaceDN w:val="0"/>
-        <w:adjustRightInd w:val="0"/>
-        <w:spacing w:after="0" w:line="240" w:lineRule="auto"/>
-        <w:rPr>
-          <w:rFonts w:ascii="Consolas" w:hAnsi="Consolas" w:cs="Consolas"/>
-          <w:color w:val="000000"/>
-          <w:sz w:val="20"/>
-          <w:szCs w:val="20"/>
-        </w:rPr>
-      </w:pPr>
-    </w:p>
-    <w:p>
-      <w:pPr>
-        <w:autoSpaceDE w:val="0"/>
-        <w:autoSpaceDN w:val="0"/>
-        <w:adjustRightInd w:val="0"/>
-        <w:spacing w:after="0" w:line="240" w:lineRule="auto"/>
-        <w:rPr>
-          <w:rFonts w:ascii="Consolas" w:hAnsi="Consolas" w:cs="Consolas"/>
-          <w:color w:val="000000"/>
+        <w:t>java -jar milestone2.jar</w:t>
+      </w:r>
+    </w:p>
+    <w:p>
+      <w:pPr>
+        <w:autoSpaceDE w:val="0"/>
+        <w:autoSpaceDN w:val="0"/>
+        <w:adjustRightInd w:val="0"/>
+        <w:spacing w:after="0" w:line="240" w:lineRule="auto"/>
+        <w:rPr>
+          <w:rFonts w:ascii="Consolas" w:hAnsi="Consolas" w:cs="Consolas"/>
           <w:sz w:val="20"/>
           <w:szCs w:val="20"/>
         </w:rPr>
@@ -3211,106 +3278,61 @@
           <w:sz w:val="20"/>
           <w:szCs w:val="20"/>
         </w:rPr>
-        <w:t>Milestone 1:</w:t>
-      </w:r>
-    </w:p>
-    <w:p>
-      <w:pPr>
-        <w:autoSpaceDE w:val="0"/>
-        <w:autoSpaceDN w:val="0"/>
-        <w:adjustRightInd w:val="0"/>
-        <w:spacing w:after="0" w:line="240" w:lineRule="auto"/>
-        <w:rPr>
-          <w:rFonts w:ascii="Consolas" w:hAnsi="Consolas" w:cs="Consolas"/>
-          <w:color w:val="000000"/>
-          <w:sz w:val="20"/>
-          <w:szCs w:val="20"/>
-        </w:rPr>
-      </w:pPr>
-    </w:p>
-    <w:p>
-      <w:pPr>
-        <w:autoSpaceDE w:val="0"/>
-        <w:autoSpaceDN w:val="0"/>
-        <w:adjustRightInd w:val="0"/>
-        <w:spacing w:after="0" w:line="240" w:lineRule="auto"/>
-        <w:rPr>
-          <w:rFonts w:ascii="Consolas" w:hAnsi="Consolas" w:cs="Consolas"/>
-          <w:sz w:val="20"/>
-          <w:szCs w:val="20"/>
-        </w:rPr>
-      </w:pPr>
-      <w:r>
-        <w:rPr>
-          <w:rFonts w:ascii="Consolas" w:hAnsi="Consolas" w:cs="Consolas"/>
-          <w:color w:val="000000"/>
-          <w:sz w:val="20"/>
-          <w:szCs w:val="20"/>
-        </w:rPr>
-        <w:t xml:space="preserve">To run the project, please create a Java Application under "Run Configurations" using the </w:t>
-      </w:r>
-      <w:proofErr w:type="gramStart"/>
-      <w:r>
-        <w:rPr>
-          <w:rFonts w:ascii="Consolas" w:hAnsi="Consolas" w:cs="Consolas"/>
-          <w:color w:val="000000"/>
-          <w:sz w:val="20"/>
-          <w:szCs w:val="20"/>
-        </w:rPr>
-        <w:t>main(</w:t>
-      </w:r>
-      <w:proofErr w:type="gramEnd"/>
-      <w:r>
-        <w:rPr>
-          <w:rFonts w:ascii="Consolas" w:hAnsi="Consolas" w:cs="Consolas"/>
-          <w:color w:val="000000"/>
-          <w:sz w:val="20"/>
-          <w:szCs w:val="20"/>
-        </w:rPr>
-        <w:t xml:space="preserve">) method provided in the Simulation class. On the other hand, please refer to </w:t>
-      </w:r>
-      <w:proofErr w:type="spellStart"/>
-      <w:r>
-        <w:rPr>
-          <w:rFonts w:ascii="Consolas" w:hAnsi="Consolas" w:cs="Consolas"/>
-          <w:color w:val="000000"/>
-          <w:sz w:val="20"/>
-          <w:szCs w:val="20"/>
-        </w:rPr>
-        <w:t>CuLearn</w:t>
-      </w:r>
-      <w:proofErr w:type="spellEnd"/>
-      <w:r>
-        <w:rPr>
-          <w:rFonts w:ascii="Consolas" w:hAnsi="Consolas" w:cs="Consolas"/>
-          <w:color w:val="000000"/>
-          <w:sz w:val="20"/>
-          <w:szCs w:val="20"/>
-        </w:rPr>
-        <w:t xml:space="preserve"> for the .jar file including source code. For running the jar file, please open the </w:t>
-      </w:r>
-      <w:proofErr w:type="spellStart"/>
-      <w:r>
-        <w:rPr>
-          <w:rFonts w:ascii="Consolas" w:hAnsi="Consolas" w:cs="Consolas"/>
-          <w:color w:val="000000"/>
-          <w:sz w:val="20"/>
-          <w:szCs w:val="20"/>
-          <w:u w:val="single"/>
-        </w:rPr>
-        <w:t>cmd</w:t>
-      </w:r>
-      <w:proofErr w:type="spellEnd"/>
-      <w:r>
-        <w:rPr>
-          <w:rFonts w:ascii="Consolas" w:hAnsi="Consolas" w:cs="Consolas"/>
-          <w:color w:val="000000"/>
-          <w:sz w:val="20"/>
-          <w:szCs w:val="20"/>
-        </w:rPr>
-        <w:t xml:space="preserve"> prompt, and type </w:t>
-      </w:r>
-      <w:r>
+        <w:t>Steps:</w:t>
+      </w:r>
+    </w:p>
+    <w:p>
+      <w:pPr>
+        <w:autoSpaceDE w:val="0"/>
+        <w:autoSpaceDN w:val="0"/>
+        <w:adjustRightInd w:val="0"/>
+        <w:spacing w:after="0" w:line="240" w:lineRule="auto"/>
+        <w:rPr>
+          <w:rFonts w:ascii="Consolas" w:hAnsi="Consolas" w:cs="Consolas"/>
+          <w:sz w:val="20"/>
+          <w:szCs w:val="20"/>
+        </w:rPr>
+      </w:pPr>
+    </w:p>
+    <w:p>
+      <w:pPr>
+        <w:pStyle w:val="ListParagraph"/>
+        <w:numPr>
+          <w:ilvl w:val="0"/>
+          <w:numId w:val="8"/>
+        </w:numPr>
+        <w:autoSpaceDE w:val="0"/>
+        <w:autoSpaceDN w:val="0"/>
+        <w:adjustRightInd w:val="0"/>
+        <w:spacing w:after="0" w:line="240" w:lineRule="auto"/>
+        <w:rPr>
+          <w:rFonts w:ascii="Consolas" w:hAnsi="Consolas" w:cs="Consolas"/>
+          <w:color w:val="000000"/>
+          <w:sz w:val="20"/>
+          <w:szCs w:val="20"/>
+        </w:rPr>
+      </w:pPr>
+    </w:p>
+    <w:p>
+      <w:pPr>
+        <w:autoSpaceDE w:val="0"/>
+        <w:autoSpaceDN w:val="0"/>
+        <w:adjustRightInd w:val="0"/>
+        <w:spacing w:after="0" w:line="240" w:lineRule="auto"/>
+        <w:rPr>
+          <w:rFonts w:ascii="Consolas" w:hAnsi="Consolas" w:cs="Consolas"/>
+          <w:color w:val="000000"/>
+          <w:sz w:val="20"/>
+          <w:szCs w:val="20"/>
+        </w:rPr>
+      </w:pPr>
+    </w:p>
+    <w:p>
+      <w:pPr>
+        <w:autoSpaceDE w:val="0"/>
+        <w:autoSpaceDN w:val="0"/>
+        <w:adjustRightInd w:val="0"/>
+        <w:spacing w:after="0" w:line="240" w:lineRule="auto"/>
         <w:rPr>
           <w:rFonts w:ascii="Consolas" w:hAnsi="Consolas" w:cs="Consolas"/>
           <w:b/>
@@ -3319,44 +3341,17 @@
           <w:sz w:val="20"/>
           <w:szCs w:val="20"/>
         </w:rPr>
-        <w:t>**java -jar milestone1.jar**</w:t>
-      </w:r>
-      <w:r>
-        <w:rPr>
-          <w:rFonts w:ascii="Consolas" w:hAnsi="Consolas" w:cs="Consolas"/>
-          <w:color w:val="000000"/>
-          <w:sz w:val="20"/>
-          <w:szCs w:val="20"/>
-        </w:rPr>
-        <w:t>.</w:t>
-      </w:r>
-    </w:p>
-    <w:p>
-      <w:pPr>
-        <w:autoSpaceDE w:val="0"/>
-        <w:autoSpaceDN w:val="0"/>
-        <w:adjustRightInd w:val="0"/>
-        <w:spacing w:after="0" w:line="240" w:lineRule="auto"/>
-        <w:rPr>
-          <w:rFonts w:ascii="Consolas" w:hAnsi="Consolas" w:cs="Consolas"/>
-          <w:sz w:val="20"/>
-          <w:szCs w:val="20"/>
-        </w:rPr>
-      </w:pPr>
-    </w:p>
-    <w:p>
-      <w:pPr>
-        <w:autoSpaceDE w:val="0"/>
-        <w:autoSpaceDN w:val="0"/>
-        <w:adjustRightInd w:val="0"/>
-        <w:spacing w:after="0" w:line="240" w:lineRule="auto"/>
-        <w:rPr>
-          <w:rFonts w:ascii="Consolas" w:hAnsi="Consolas" w:cs="Consolas"/>
-          <w:sz w:val="20"/>
-          <w:szCs w:val="20"/>
-        </w:rPr>
-      </w:pPr>
-      <w:r>
+      </w:pPr>
+    </w:p>
+    <w:p>
+      <w:pPr>
+        <w:pBdr>
+          <w:bottom w:val="single" w:sz="6" w:space="1" w:color="auto"/>
+        </w:pBdr>
+        <w:autoSpaceDE w:val="0"/>
+        <w:autoSpaceDN w:val="0"/>
+        <w:adjustRightInd w:val="0"/>
+        <w:spacing w:after="0" w:line="240" w:lineRule="auto"/>
         <w:rPr>
           <w:rFonts w:ascii="Consolas" w:hAnsi="Consolas" w:cs="Consolas"/>
           <w:b/>
@@ -3365,7 +3360,157 @@
           <w:sz w:val="20"/>
           <w:szCs w:val="20"/>
         </w:rPr>
-        <w:t>**Steps**</w:t>
+      </w:pPr>
+      <w:r>
+        <w:rPr>
+          <w:rFonts w:ascii="Consolas" w:hAnsi="Consolas" w:cs="Consolas"/>
+          <w:b/>
+          <w:bCs/>
+          <w:color w:val="000000"/>
+          <w:sz w:val="20"/>
+          <w:szCs w:val="20"/>
+        </w:rPr>
+        <w:t>Milestone 1:</w:t>
+      </w:r>
+    </w:p>
+    <w:p>
+      <w:pPr>
+        <w:autoSpaceDE w:val="0"/>
+        <w:autoSpaceDN w:val="0"/>
+        <w:adjustRightInd w:val="0"/>
+        <w:spacing w:after="0" w:line="240" w:lineRule="auto"/>
+        <w:rPr>
+          <w:rFonts w:ascii="Consolas" w:hAnsi="Consolas" w:cs="Consolas"/>
+          <w:sz w:val="20"/>
+          <w:szCs w:val="20"/>
+        </w:rPr>
+      </w:pPr>
+      <w:r>
+        <w:rPr>
+          <w:rFonts w:ascii="Consolas" w:hAnsi="Consolas" w:cs="Consolas"/>
+          <w:color w:val="000000"/>
+          <w:sz w:val="20"/>
+          <w:szCs w:val="20"/>
+        </w:rPr>
+        <w:t xml:space="preserve">To run the project, please create a Java Application under "Run Configurations" using the </w:t>
+      </w:r>
+      <w:proofErr w:type="gramStart"/>
+      <w:r>
+        <w:rPr>
+          <w:rFonts w:ascii="Consolas" w:hAnsi="Consolas" w:cs="Consolas"/>
+          <w:color w:val="000000"/>
+          <w:sz w:val="20"/>
+          <w:szCs w:val="20"/>
+        </w:rPr>
+        <w:t>main(</w:t>
+      </w:r>
+      <w:proofErr w:type="gramEnd"/>
+      <w:r>
+        <w:rPr>
+          <w:rFonts w:ascii="Consolas" w:hAnsi="Consolas" w:cs="Consolas"/>
+          <w:color w:val="000000"/>
+          <w:sz w:val="20"/>
+          <w:szCs w:val="20"/>
+        </w:rPr>
+        <w:t xml:space="preserve">) method provided in the Simulation class. On the other hand, please refer to </w:t>
+      </w:r>
+      <w:proofErr w:type="spellStart"/>
+      <w:r>
+        <w:rPr>
+          <w:rFonts w:ascii="Consolas" w:hAnsi="Consolas" w:cs="Consolas"/>
+          <w:color w:val="000000"/>
+          <w:sz w:val="20"/>
+          <w:szCs w:val="20"/>
+        </w:rPr>
+        <w:t>CuLearn</w:t>
+      </w:r>
+      <w:proofErr w:type="spellEnd"/>
+      <w:r>
+        <w:rPr>
+          <w:rFonts w:ascii="Consolas" w:hAnsi="Consolas" w:cs="Consolas"/>
+          <w:color w:val="000000"/>
+          <w:sz w:val="20"/>
+          <w:szCs w:val="20"/>
+        </w:rPr>
+        <w:t xml:space="preserve"> for the .jar file including source code. For running the jar file, please open the </w:t>
+      </w:r>
+      <w:proofErr w:type="spellStart"/>
+      <w:r>
+        <w:rPr>
+          <w:rFonts w:ascii="Consolas" w:hAnsi="Consolas" w:cs="Consolas"/>
+          <w:color w:val="000000"/>
+          <w:sz w:val="20"/>
+          <w:szCs w:val="20"/>
+          <w:u w:val="single"/>
+        </w:rPr>
+        <w:t>cmd</w:t>
+      </w:r>
+      <w:proofErr w:type="spellEnd"/>
+      <w:r>
+        <w:rPr>
+          <w:rFonts w:ascii="Consolas" w:hAnsi="Consolas" w:cs="Consolas"/>
+          <w:color w:val="000000"/>
+          <w:sz w:val="20"/>
+          <w:szCs w:val="20"/>
+        </w:rPr>
+        <w:t xml:space="preserve"> prompt, and type </w:t>
+      </w:r>
+      <w:r>
+        <w:rPr>
+          <w:rFonts w:ascii="Consolas" w:hAnsi="Consolas" w:cs="Consolas"/>
+          <w:b/>
+          <w:bCs/>
+          <w:color w:val="000000"/>
+          <w:sz w:val="20"/>
+          <w:szCs w:val="20"/>
+        </w:rPr>
+        <w:t>**java -jar milestone1.jar**</w:t>
+      </w:r>
+      <w:r>
+        <w:rPr>
+          <w:rFonts w:ascii="Consolas" w:hAnsi="Consolas" w:cs="Consolas"/>
+          <w:color w:val="000000"/>
+          <w:sz w:val="20"/>
+          <w:szCs w:val="20"/>
+        </w:rPr>
+        <w:t>.</w:t>
+      </w:r>
+    </w:p>
+    <w:p>
+      <w:pPr>
+        <w:autoSpaceDE w:val="0"/>
+        <w:autoSpaceDN w:val="0"/>
+        <w:adjustRightInd w:val="0"/>
+        <w:spacing w:after="0" w:line="240" w:lineRule="auto"/>
+        <w:rPr>
+          <w:rFonts w:ascii="Consolas" w:hAnsi="Consolas" w:cs="Consolas"/>
+          <w:sz w:val="20"/>
+          <w:szCs w:val="20"/>
+        </w:rPr>
+      </w:pPr>
+    </w:p>
+    <w:p>
+      <w:pPr>
+        <w:autoSpaceDE w:val="0"/>
+        <w:autoSpaceDN w:val="0"/>
+        <w:adjustRightInd w:val="0"/>
+        <w:spacing w:after="0" w:line="240" w:lineRule="auto"/>
+        <w:rPr>
+          <w:rFonts w:ascii="Consolas" w:hAnsi="Consolas" w:cs="Consolas"/>
+          <w:sz w:val="20"/>
+          <w:szCs w:val="20"/>
+        </w:rPr>
+      </w:pPr>
+      <w:r>
+        <w:rPr>
+          <w:rFonts w:ascii="Consolas" w:hAnsi="Consolas" w:cs="Consolas"/>
+          <w:b/>
+          <w:bCs/>
+          <w:color w:val="000000"/>
+          <w:sz w:val="20"/>
+          <w:szCs w:val="20"/>
+        </w:rPr>
+        <w:t>Steps:</w:t>
       </w:r>
     </w:p>
     <w:p>
@@ -3545,12 +3690,6 @@
         <w:t>4. The simulation might run infinitely if the frequency is low, otherwise the metrics will be printed out and simulation will end.</w:t>
       </w:r>
     </w:p>
-    <w:p/>
-    <w:p>
-      <w:bookmarkStart w:id="0" w:name="_GoBack"/>
-      <w:bookmarkEnd w:id="0"/>
-    </w:p>
-    <w:p/>
     <w:p/>
     <w:p>
       <w:pPr>
@@ -3655,65 +3794,34 @@
 <w:hdr xmlns:wpc="http://schemas.microsoft.com/office/word/2010/wordprocessingCanvas" xmlns:mc="http://schemas.openxmlformats.org/markup-compatibility/2006" xmlns:o="urn:schemas-microsoft-com:office:office" xmlns:r="http://schemas.openxmlformats.org/officeDocument/2006/relationships" xmlns:m="http://schemas.openxmlformats.org/officeDocument/2006/math" xmlns:v="urn:schemas-microsoft-com:vml" xmlns:wp14="http://schemas.microsoft.com/office/word/2010/wordprocessingDrawing" xmlns:wp="http://schemas.openxmlformats.org/drawingml/2006/wordprocessingDrawing" xmlns:w10="urn:schemas-microsoft-com:office:word" xmlns:w="http://schemas.openxmlformats.org/wordprocessingml/2006/main" xmlns:w14="http://schemas.microsoft.com/office/word/2010/wordml" xmlns:w15="http://schemas.microsoft.com/office/word/2012/wordml" xmlns:wpg="http://schemas.microsoft.com/office/word/2010/wordprocessingGroup" xmlns:wpi="http://schemas.microsoft.com/office/word/2010/wordprocessingInk" xmlns:wne="http://schemas.microsoft.com/office/word/2006/wordml" xmlns:wps="http://schemas.microsoft.com/office/word/2010/wordprocessingShape" mc:Ignorable="w14 w15 wp14">
   <w:p>
     <w:pPr>
-      <w:autoSpaceDE w:val="0"/>
-      <w:autoSpaceDN w:val="0"/>
-      <w:adjustRightInd w:val="0"/>
-      <w:spacing w:after="0" w:line="240" w:lineRule="auto"/>
-      <w:rPr>
-        <w:rFonts w:ascii="Consolas" w:hAnsi="Consolas" w:cs="Consolas"/>
+      <w:pStyle w:val="Title"/>
+      <w:rPr>
         <w:sz w:val="20"/>
         <w:szCs w:val="20"/>
       </w:rPr>
     </w:pPr>
     <w:r>
-      <w:rPr>
-        <w:rFonts w:ascii="Consolas" w:hAnsi="Consolas" w:cs="Consolas"/>
-        <w:b/>
-        <w:bCs/>
-        <w:color w:val="172F47"/>
-      </w:rPr>
       <w:t>SYSC 3110 Group Project: Network Routing Simulator</w:t>
     </w:r>
   </w:p>
   <w:p>
     <w:pPr>
-      <w:autoSpaceDE w:val="0"/>
-      <w:autoSpaceDN w:val="0"/>
-      <w:adjustRightInd w:val="0"/>
-      <w:spacing w:after="0" w:line="240" w:lineRule="auto"/>
-      <w:rPr>
-        <w:rFonts w:ascii="Consolas" w:hAnsi="Consolas" w:cs="Consolas"/>
+      <w:pStyle w:val="Title"/>
+      <w:rPr>
         <w:sz w:val="20"/>
         <w:szCs w:val="20"/>
       </w:rPr>
     </w:pPr>
     <w:r>
       <w:rPr>
-        <w:rFonts w:ascii="Consolas" w:hAnsi="Consolas" w:cs="Consolas"/>
-        <w:b/>
-        <w:bCs/>
-        <w:color w:val="172F47"/>
         <w:sz w:val="20"/>
         <w:szCs w:val="20"/>
       </w:rPr>
-      <w:t xml:space="preserve">Group Members: </w:t>
-    </w:r>
-    <w:r>
-      <w:rPr>
-        <w:rFonts w:ascii="Consolas" w:hAnsi="Consolas" w:cs="Consolas"/>
-        <w:bCs/>
-        <w:color w:val="172F47"/>
-        <w:sz w:val="20"/>
-        <w:szCs w:val="20"/>
-      </w:rPr>
-      <w:t xml:space="preserve">Alex </w:t>
+      <w:t xml:space="preserve">Group Members: Alex </w:t>
     </w:r>
     <w:proofErr w:type="spellStart"/>
     <w:r>
       <w:rPr>
-        <w:rFonts w:ascii="Consolas" w:hAnsi="Consolas" w:cs="Consolas"/>
-        <w:bCs/>
-        <w:color w:val="172F47"/>
         <w:sz w:val="20"/>
         <w:szCs w:val="20"/>
       </w:rPr>
@@ -3722,9 +3830,6 @@
     <w:proofErr w:type="spellEnd"/>
     <w:r>
       <w:rPr>
-        <w:rFonts w:ascii="Consolas" w:hAnsi="Consolas" w:cs="Consolas"/>
-        <w:bCs/>
-        <w:color w:val="172F47"/>
         <w:sz w:val="20"/>
         <w:szCs w:val="20"/>
       </w:rPr>
@@ -3733,9 +3838,6 @@
     <w:proofErr w:type="spellStart"/>
     <w:r>
       <w:rPr>
-        <w:rFonts w:ascii="Consolas" w:hAnsi="Consolas" w:cs="Consolas"/>
-        <w:bCs/>
-        <w:color w:val="172F47"/>
         <w:sz w:val="20"/>
         <w:szCs w:val="20"/>
       </w:rPr>
@@ -3744,9 +3846,6 @@
     <w:proofErr w:type="spellEnd"/>
     <w:r>
       <w:rPr>
-        <w:rFonts w:ascii="Consolas" w:hAnsi="Consolas" w:cs="Consolas"/>
-        <w:bCs/>
-        <w:color w:val="172F47"/>
         <w:sz w:val="20"/>
         <w:szCs w:val="20"/>
       </w:rPr>
@@ -3755,9 +3854,6 @@
     <w:proofErr w:type="spellStart"/>
     <w:r>
       <w:rPr>
-        <w:rFonts w:ascii="Consolas" w:hAnsi="Consolas" w:cs="Consolas"/>
-        <w:bCs/>
-        <w:color w:val="172F47"/>
         <w:sz w:val="20"/>
         <w:szCs w:val="20"/>
       </w:rPr>
@@ -4228,6 +4324,178 @@
     </w:lvl>
   </w:abstractNum>
   <w:abstractNum w:abstractNumId="4" w15:restartNumberingAfterBreak="0">
+    <w:nsid w:val="44D55BFA"/>
+    <w:multiLevelType w:val="hybridMultilevel"/>
+    <w:tmpl w:val="A40CF0E0"/>
+    <w:lvl w:ilvl="0" w:tplc="0409000F">
+      <w:start w:val="1"/>
+      <w:numFmt w:val="decimal"/>
+      <w:lvlText w:val="%1."/>
+      <w:lvlJc w:val="left"/>
+      <w:pPr>
+        <w:ind w:left="720" w:hanging="360"/>
+      </w:pPr>
+    </w:lvl>
+    <w:lvl w:ilvl="1" w:tplc="04090019" w:tentative="1">
+      <w:start w:val="1"/>
+      <w:numFmt w:val="lowerLetter"/>
+      <w:lvlText w:val="%2."/>
+      <w:lvlJc w:val="left"/>
+      <w:pPr>
+        <w:ind w:left="1440" w:hanging="360"/>
+      </w:pPr>
+    </w:lvl>
+    <w:lvl w:ilvl="2" w:tplc="0409001B" w:tentative="1">
+      <w:start w:val="1"/>
+      <w:numFmt w:val="lowerRoman"/>
+      <w:lvlText w:val="%3."/>
+      <w:lvlJc w:val="right"/>
+      <w:pPr>
+        <w:ind w:left="2160" w:hanging="180"/>
+      </w:pPr>
+    </w:lvl>
+    <w:lvl w:ilvl="3" w:tplc="0409000F" w:tentative="1">
+      <w:start w:val="1"/>
+      <w:numFmt w:val="decimal"/>
+      <w:lvlText w:val="%4."/>
+      <w:lvlJc w:val="left"/>
+      <w:pPr>
+        <w:ind w:left="2880" w:hanging="360"/>
+      </w:pPr>
+    </w:lvl>
+    <w:lvl w:ilvl="4" w:tplc="04090019" w:tentative="1">
+      <w:start w:val="1"/>
+      <w:numFmt w:val="lowerLetter"/>
+      <w:lvlText w:val="%5."/>
+      <w:lvlJc w:val="left"/>
+      <w:pPr>
+        <w:ind w:left="3600" w:hanging="360"/>
+      </w:pPr>
+    </w:lvl>
+    <w:lvl w:ilvl="5" w:tplc="0409001B" w:tentative="1">
+      <w:start w:val="1"/>
+      <w:numFmt w:val="lowerRoman"/>
+      <w:lvlText w:val="%6."/>
+      <w:lvlJc w:val="right"/>
+      <w:pPr>
+        <w:ind w:left="4320" w:hanging="180"/>
+      </w:pPr>
+    </w:lvl>
+    <w:lvl w:ilvl="6" w:tplc="0409000F" w:tentative="1">
+      <w:start w:val="1"/>
+      <w:numFmt w:val="decimal"/>
+      <w:lvlText w:val="%7."/>
+      <w:lvlJc w:val="left"/>
+      <w:pPr>
+        <w:ind w:left="5040" w:hanging="360"/>
+      </w:pPr>
+    </w:lvl>
+    <w:lvl w:ilvl="7" w:tplc="04090019" w:tentative="1">
+      <w:start w:val="1"/>
+      <w:numFmt w:val="lowerLetter"/>
+      <w:lvlText w:val="%8."/>
+      <w:lvlJc w:val="left"/>
+      <w:pPr>
+        <w:ind w:left="5760" w:hanging="360"/>
+      </w:pPr>
+    </w:lvl>
+    <w:lvl w:ilvl="8" w:tplc="0409001B" w:tentative="1">
+      <w:start w:val="1"/>
+      <w:numFmt w:val="lowerRoman"/>
+      <w:lvlText w:val="%9."/>
+      <w:lvlJc w:val="right"/>
+      <w:pPr>
+        <w:ind w:left="6480" w:hanging="180"/>
+      </w:pPr>
+    </w:lvl>
+  </w:abstractNum>
+  <w:abstractNum w:abstractNumId="5" w15:restartNumberingAfterBreak="0">
+    <w:nsid w:val="4A166FFB"/>
+    <w:multiLevelType w:val="hybridMultilevel"/>
+    <w:tmpl w:val="79DEA208"/>
+    <w:lvl w:ilvl="0" w:tplc="0409000F">
+      <w:start w:val="1"/>
+      <w:numFmt w:val="decimal"/>
+      <w:lvlText w:val="%1."/>
+      <w:lvlJc w:val="left"/>
+      <w:pPr>
+        <w:ind w:left="720" w:hanging="360"/>
+      </w:pPr>
+    </w:lvl>
+    <w:lvl w:ilvl="1" w:tplc="04090019" w:tentative="1">
+      <w:start w:val="1"/>
+      <w:numFmt w:val="lowerLetter"/>
+      <w:lvlText w:val="%2."/>
+      <w:lvlJc w:val="left"/>
+      <w:pPr>
+        <w:ind w:left="1440" w:hanging="360"/>
+      </w:pPr>
+    </w:lvl>
+    <w:lvl w:ilvl="2" w:tplc="0409001B" w:tentative="1">
+      <w:start w:val="1"/>
+      <w:numFmt w:val="lowerRoman"/>
+      <w:lvlText w:val="%3."/>
+      <w:lvlJc w:val="right"/>
+      <w:pPr>
+        <w:ind w:left="2160" w:hanging="180"/>
+      </w:pPr>
+    </w:lvl>
+    <w:lvl w:ilvl="3" w:tplc="0409000F" w:tentative="1">
+      <w:start w:val="1"/>
+      <w:numFmt w:val="decimal"/>
+      <w:lvlText w:val="%4."/>
+      <w:lvlJc w:val="left"/>
+      <w:pPr>
+        <w:ind w:left="2880" w:hanging="360"/>
+      </w:pPr>
+    </w:lvl>
+    <w:lvl w:ilvl="4" w:tplc="04090019" w:tentative="1">
+      <w:start w:val="1"/>
+      <w:numFmt w:val="lowerLetter"/>
+      <w:lvlText w:val="%5."/>
+      <w:lvlJc w:val="left"/>
+      <w:pPr>
+        <w:ind w:left="3600" w:hanging="360"/>
+      </w:pPr>
+    </w:lvl>
+    <w:lvl w:ilvl="5" w:tplc="0409001B" w:tentative="1">
+      <w:start w:val="1"/>
+      <w:numFmt w:val="lowerRoman"/>
+      <w:lvlText w:val="%6."/>
+      <w:lvlJc w:val="right"/>
+      <w:pPr>
+        <w:ind w:left="4320" w:hanging="180"/>
+      </w:pPr>
+    </w:lvl>
+    <w:lvl w:ilvl="6" w:tplc="0409000F" w:tentative="1">
+      <w:start w:val="1"/>
+      <w:numFmt w:val="decimal"/>
+      <w:lvlText w:val="%7."/>
+      <w:lvlJc w:val="left"/>
+      <w:pPr>
+        <w:ind w:left="5040" w:hanging="360"/>
+      </w:pPr>
+    </w:lvl>
+    <w:lvl w:ilvl="7" w:tplc="04090019" w:tentative="1">
+      <w:start w:val="1"/>
+      <w:numFmt w:val="lowerLetter"/>
+      <w:lvlText w:val="%8."/>
+      <w:lvlJc w:val="left"/>
+      <w:pPr>
+        <w:ind w:left="5760" w:hanging="360"/>
+      </w:pPr>
+    </w:lvl>
+    <w:lvl w:ilvl="8" w:tplc="0409001B" w:tentative="1">
+      <w:start w:val="1"/>
+      <w:numFmt w:val="lowerRoman"/>
+      <w:lvlText w:val="%9."/>
+      <w:lvlJc w:val="right"/>
+      <w:pPr>
+        <w:ind w:left="6480" w:hanging="180"/>
+      </w:pPr>
+    </w:lvl>
+  </w:abstractNum>
+  <w:abstractNum w:abstractNumId="6" w15:restartNumberingAfterBreak="0">
     <w:nsid w:val="52A836A7"/>
     <w:multiLevelType w:val="hybridMultilevel"/>
     <w:tmpl w:val="E1C00FC6"/>
@@ -4341,7 +4609,7 @@
       </w:rPr>
     </w:lvl>
   </w:abstractNum>
-  <w:abstractNum w:abstractNumId="5" w15:restartNumberingAfterBreak="0">
+  <w:abstractNum w:abstractNumId="7" w15:restartNumberingAfterBreak="0">
     <w:nsid w:val="5B603CC7"/>
     <w:multiLevelType w:val="hybridMultilevel"/>
     <w:tmpl w:val="E3387264"/>
@@ -4461,7 +4729,7 @@
     <w:abstractNumId w:val="0"/>
   </w:num>
   <w:num w:numId="3">
-    <w:abstractNumId w:val="4"/>
+    <w:abstractNumId w:val="6"/>
   </w:num>
   <w:num w:numId="4">
     <w:abstractNumId w:val="2"/>
@@ -4470,6 +4738,12 @@
     <w:abstractNumId w:val="1"/>
   </w:num>
   <w:num w:numId="6">
+    <w:abstractNumId w:val="7"/>
+  </w:num>
+  <w:num w:numId="7">
+    <w:abstractNumId w:val="4"/>
+  </w:num>
+  <w:num w:numId="8">
     <w:abstractNumId w:val="5"/>
   </w:num>
 </w:numbering>
@@ -4869,6 +5143,28 @@
     <w:name w:val="Normal"/>
     <w:qFormat/>
   </w:style>
+  <w:style w:type="paragraph" w:styleId="Heading2">
+    <w:name w:val="heading 2"/>
+    <w:basedOn w:val="Normal"/>
+    <w:next w:val="Normal"/>
+    <w:link w:val="Heading2Char"/>
+    <w:uiPriority w:val="9"/>
+    <w:unhideWhenUsed/>
+    <w:qFormat/>
+    <w:rsid w:val="00BD5CD3"/>
+    <w:pPr>
+      <w:keepNext/>
+      <w:keepLines/>
+      <w:spacing w:before="40" w:after="0"/>
+      <w:outlineLvl w:val="1"/>
+    </w:pPr>
+    <w:rPr>
+      <w:rFonts w:ascii="Consolas" w:eastAsiaTheme="majorEastAsia" w:hAnsi="Consolas" w:cstheme="majorBidi"/>
+      <w:color w:val="2E74B5" w:themeColor="accent1" w:themeShade="BF"/>
+      <w:sz w:val="26"/>
+      <w:szCs w:val="26"/>
+    </w:rPr>
+  </w:style>
   <w:style w:type="character" w:default="1" w:styleId="DefaultParagraphFont">
     <w:name w:val="Default Paragraph Font"/>
     <w:uiPriority w:val="1"/>
@@ -4969,6 +5265,85 @@
       <w:ind w:left="720"/>
       <w:contextualSpacing/>
     </w:pPr>
+  </w:style>
+  <w:style w:type="character" w:customStyle="1" w:styleId="Heading2Char">
+    <w:name w:val="Heading 2 Char"/>
+    <w:basedOn w:val="DefaultParagraphFont"/>
+    <w:link w:val="Heading2"/>
+    <w:uiPriority w:val="9"/>
+    <w:rsid w:val="00BD5CD3"/>
+    <w:rPr>
+      <w:rFonts w:ascii="Consolas" w:eastAsiaTheme="majorEastAsia" w:hAnsi="Consolas" w:cstheme="majorBidi"/>
+      <w:color w:val="2E74B5" w:themeColor="accent1" w:themeShade="BF"/>
+      <w:sz w:val="26"/>
+      <w:szCs w:val="26"/>
+    </w:rPr>
+  </w:style>
+  <w:style w:type="paragraph" w:styleId="BalloonText">
+    <w:name w:val="Balloon Text"/>
+    <w:basedOn w:val="Normal"/>
+    <w:link w:val="BalloonTextChar"/>
+    <w:uiPriority w:val="99"/>
+    <w:semiHidden/>
+    <w:unhideWhenUsed/>
+    <w:rsid w:val="00BD5CD3"/>
+    <w:pPr>
+      <w:spacing w:after="0" w:line="240" w:lineRule="auto"/>
+    </w:pPr>
+    <w:rPr>
+      <w:rFonts w:ascii="Segoe UI" w:hAnsi="Segoe UI" w:cs="Segoe UI"/>
+      <w:sz w:val="18"/>
+      <w:szCs w:val="18"/>
+    </w:rPr>
+  </w:style>
+  <w:style w:type="character" w:customStyle="1" w:styleId="BalloonTextChar">
+    <w:name w:val="Balloon Text Char"/>
+    <w:basedOn w:val="DefaultParagraphFont"/>
+    <w:link w:val="BalloonText"/>
+    <w:uiPriority w:val="99"/>
+    <w:semiHidden/>
+    <w:rsid w:val="00BD5CD3"/>
+    <w:rPr>
+      <w:rFonts w:ascii="Segoe UI" w:hAnsi="Segoe UI" w:cs="Segoe UI"/>
+      <w:sz w:val="18"/>
+      <w:szCs w:val="18"/>
+    </w:rPr>
+  </w:style>
+  <w:style w:type="paragraph" w:styleId="Title">
+    <w:name w:val="Title"/>
+    <w:basedOn w:val="Normal"/>
+    <w:next w:val="Normal"/>
+    <w:link w:val="TitleChar"/>
+    <w:uiPriority w:val="10"/>
+    <w:qFormat/>
+    <w:rsid w:val="00D73D80"/>
+    <w:pPr>
+      <w:spacing w:after="0" w:line="240" w:lineRule="auto"/>
+      <w:contextualSpacing/>
+    </w:pPr>
+    <w:rPr>
+      <w:rFonts w:ascii="Consolas" w:eastAsiaTheme="majorEastAsia" w:hAnsi="Consolas" w:cstheme="majorBidi"/>
+      <w:color w:val="1F4E79" w:themeColor="accent1" w:themeShade="80"/>
+      <w:spacing w:val="-10"/>
+      <w:kern w:val="28"/>
+      <w:sz w:val="32"/>
+      <w:szCs w:val="56"/>
+    </w:rPr>
+  </w:style>
+  <w:style w:type="character" w:customStyle="1" w:styleId="TitleChar">
+    <w:name w:val="Title Char"/>
+    <w:basedOn w:val="DefaultParagraphFont"/>
+    <w:link w:val="Title"/>
+    <w:uiPriority w:val="10"/>
+    <w:rsid w:val="00D73D80"/>
+    <w:rPr>
+      <w:rFonts w:ascii="Consolas" w:eastAsiaTheme="majorEastAsia" w:hAnsi="Consolas" w:cstheme="majorBidi"/>
+      <w:color w:val="1F4E79" w:themeColor="accent1" w:themeShade="80"/>
+      <w:spacing w:val="-10"/>
+      <w:kern w:val="28"/>
+      <w:sz w:val="32"/>
+      <w:szCs w:val="56"/>
+    </w:rPr>
   </w:style>
 </w:styles>
 </file>

--- a/NetworkSimulator.docx
+++ b/NetworkSimulator.docx
@@ -949,9 +949,27 @@
           <w:sz w:val="20"/>
           <w:szCs w:val="20"/>
         </w:rPr>
-        <w:t xml:space="preserve">The algorithms </w:t>
-      </w:r>
-      <w:proofErr w:type="spellStart"/>
+        <w:t xml:space="preserve">The algorithms were refactored into individual class that all share behavior implemented by the </w:t>
+      </w:r>
+      <w:r>
+        <w:rPr>
+          <w:rFonts w:ascii="Consolas" w:hAnsi="Consolas" w:cs="Consolas"/>
+          <w:i/>
+          <w:color w:val="000000"/>
+          <w:sz w:val="20"/>
+          <w:szCs w:val="20"/>
+        </w:rPr>
+        <w:t>Abstract Class</w:t>
+      </w:r>
+      <w:r>
+        <w:rPr>
+          <w:rFonts w:ascii="Consolas" w:hAnsi="Consolas" w:cs="Consolas"/>
+          <w:color w:val="000000"/>
+          <w:sz w:val="20"/>
+          <w:szCs w:val="20"/>
+        </w:rPr>
+        <w:t xml:space="preserve"> </w:t>
+      </w:r>
       <w:r>
         <w:rPr>
           <w:rFonts w:ascii="Consolas" w:hAnsi="Consolas" w:cs="Consolas"/>
@@ -960,9 +978,539 @@
           <w:sz w:val="20"/>
           <w:szCs w:val="20"/>
         </w:rPr>
-        <w:t>RoutingAlgorithm</w:t>
-      </w:r>
-      <w:proofErr w:type="spellEnd"/>
+        <w:t>Graph</w:t>
+      </w:r>
+      <w:r>
+        <w:rPr>
+          <w:rFonts w:ascii="Consolas" w:hAnsi="Consolas" w:cs="Consolas"/>
+          <w:color w:val="000000"/>
+          <w:sz w:val="20"/>
+          <w:szCs w:val="20"/>
+        </w:rPr>
+        <w:t>.</w:t>
+      </w:r>
+      <w:r>
+        <w:rPr>
+          <w:rFonts w:ascii="Consolas" w:hAnsi="Consolas" w:cs="Consolas"/>
+          <w:color w:val="000000"/>
+          <w:sz w:val="20"/>
+          <w:szCs w:val="20"/>
+        </w:rPr>
+        <w:t xml:space="preserve"> Any </w:t>
+      </w:r>
+      <w:r>
+        <w:rPr>
+          <w:rFonts w:ascii="Consolas" w:hAnsi="Consolas" w:cs="Consolas"/>
+          <w:color w:val="000000"/>
+          <w:sz w:val="20"/>
+          <w:szCs w:val="20"/>
+        </w:rPr>
+        <w:t>method</w:t>
+      </w:r>
+      <w:r>
+        <w:rPr>
+          <w:rFonts w:ascii="Consolas" w:hAnsi="Consolas" w:cs="Consolas"/>
+          <w:color w:val="000000"/>
+          <w:sz w:val="20"/>
+          <w:szCs w:val="20"/>
+        </w:rPr>
+        <w:t xml:space="preserve"> implemented by the “Milestone 1 </w:t>
+      </w:r>
+      <w:r>
+        <w:rPr>
+          <w:rFonts w:ascii="Consolas" w:hAnsi="Consolas" w:cs="Consolas"/>
+          <w:b/>
+          <w:color w:val="000000"/>
+          <w:sz w:val="20"/>
+          <w:szCs w:val="20"/>
+        </w:rPr>
+        <w:t>Graph</w:t>
+      </w:r>
+      <w:r>
+        <w:rPr>
+          <w:rFonts w:ascii="Consolas" w:hAnsi="Consolas" w:cs="Consolas"/>
+          <w:color w:val="000000"/>
+          <w:sz w:val="20"/>
+          <w:szCs w:val="20"/>
+        </w:rPr>
+        <w:t xml:space="preserve">” that is not done by the algorithms, is now implemented in the </w:t>
+      </w:r>
+      <w:r>
+        <w:rPr>
+          <w:rFonts w:ascii="Consolas" w:hAnsi="Consolas" w:cs="Consolas"/>
+          <w:b/>
+          <w:color w:val="000000"/>
+          <w:sz w:val="20"/>
+          <w:szCs w:val="20"/>
+        </w:rPr>
+        <w:t>Simulation</w:t>
+      </w:r>
+      <w:r>
+        <w:rPr>
+          <w:rFonts w:ascii="Consolas" w:hAnsi="Consolas" w:cs="Consolas"/>
+          <w:b/>
+          <w:color w:val="000000"/>
+          <w:sz w:val="20"/>
+          <w:szCs w:val="20"/>
+        </w:rPr>
+        <w:t xml:space="preserve"> </w:t>
+      </w:r>
+      <w:r>
+        <w:rPr>
+          <w:rFonts w:ascii="Consolas" w:hAnsi="Consolas" w:cs="Consolas"/>
+          <w:color w:val="000000"/>
+          <w:sz w:val="20"/>
+          <w:szCs w:val="20"/>
+        </w:rPr>
+        <w:t>to allow the behavior to still exist and behave the way it should.</w:t>
+      </w:r>
+      <w:r>
+        <w:rPr>
+          <w:rFonts w:ascii="Consolas" w:hAnsi="Consolas" w:cs="Consolas"/>
+          <w:color w:val="000000"/>
+          <w:sz w:val="20"/>
+          <w:szCs w:val="20"/>
+        </w:rPr>
+        <w:t xml:space="preserve"> This allowed us to remove a lot of potential ‘</w:t>
+      </w:r>
+      <w:r>
+        <w:rPr>
+          <w:rFonts w:ascii="Consolas" w:hAnsi="Consolas" w:cs="Consolas"/>
+          <w:i/>
+          <w:color w:val="000000"/>
+          <w:sz w:val="20"/>
+          <w:szCs w:val="20"/>
+        </w:rPr>
+        <w:t>smells’</w:t>
+      </w:r>
+      <w:r>
+        <w:rPr>
+          <w:rFonts w:ascii="Consolas" w:hAnsi="Consolas" w:cs="Consolas"/>
+          <w:color w:val="000000"/>
+          <w:sz w:val="20"/>
+          <w:szCs w:val="20"/>
+        </w:rPr>
+        <w:t xml:space="preserve"> from the code when multiple algorithms are implemented.</w:t>
+      </w:r>
+      <w:r>
+        <w:rPr>
+          <w:rFonts w:ascii="Consolas" w:hAnsi="Consolas" w:cs="Consolas"/>
+          <w:color w:val="000000"/>
+          <w:sz w:val="20"/>
+          <w:szCs w:val="20"/>
+        </w:rPr>
+        <w:t xml:space="preserve"> Some small adaptations were made to the </w:t>
+      </w:r>
+      <w:r>
+        <w:rPr>
+          <w:rFonts w:ascii="Consolas" w:hAnsi="Consolas" w:cs="Consolas"/>
+          <w:b/>
+          <w:color w:val="000000"/>
+          <w:sz w:val="20"/>
+          <w:szCs w:val="20"/>
+        </w:rPr>
+        <w:t>Message</w:t>
+      </w:r>
+      <w:r>
+        <w:rPr>
+          <w:rFonts w:ascii="Consolas" w:hAnsi="Consolas" w:cs="Consolas"/>
+          <w:color w:val="000000"/>
+          <w:sz w:val="20"/>
+          <w:szCs w:val="20"/>
+        </w:rPr>
+        <w:t xml:space="preserve"> class to decouple it from the </w:t>
+      </w:r>
+      <w:r>
+        <w:rPr>
+          <w:rFonts w:ascii="Consolas" w:hAnsi="Consolas" w:cs="Consolas"/>
+          <w:b/>
+          <w:color w:val="000000"/>
+          <w:sz w:val="20"/>
+          <w:szCs w:val="20"/>
+        </w:rPr>
+        <w:t>Simulation</w:t>
+      </w:r>
+      <w:r>
+        <w:rPr>
+          <w:rFonts w:ascii="Consolas" w:hAnsi="Consolas" w:cs="Consolas"/>
+          <w:color w:val="000000"/>
+          <w:sz w:val="20"/>
+          <w:szCs w:val="20"/>
+        </w:rPr>
+        <w:t>, allowing it to keep track of the current node it has hopped to, and to keep track of the total number of hops it completes until reaching its destination.</w:t>
+      </w:r>
+      <w:r>
+        <w:rPr>
+          <w:rFonts w:ascii="Consolas" w:hAnsi="Consolas" w:cs="Consolas"/>
+          <w:color w:val="000000"/>
+          <w:sz w:val="20"/>
+          <w:szCs w:val="20"/>
+        </w:rPr>
+        <w:t xml:space="preserve"> The </w:t>
+      </w:r>
+      <w:r>
+        <w:rPr>
+          <w:rFonts w:ascii="Consolas" w:hAnsi="Consolas" w:cs="Consolas"/>
+          <w:b/>
+          <w:color w:val="000000"/>
+          <w:sz w:val="20"/>
+          <w:szCs w:val="20"/>
+        </w:rPr>
+        <w:t>View</w:t>
+      </w:r>
+      <w:r>
+        <w:rPr>
+          <w:rFonts w:ascii="Consolas" w:hAnsi="Consolas" w:cs="Consolas"/>
+          <w:color w:val="000000"/>
+          <w:sz w:val="20"/>
+          <w:szCs w:val="20"/>
+        </w:rPr>
+        <w:t xml:space="preserve"> was created to provide users with a simple, and visually pleasing interface to interact with the simulation. The design choices that went in to the layout and functionality of the GUI was loosely based off of the layout of the IDE </w:t>
+      </w:r>
+      <w:hyperlink r:id="rId7" w:history="1">
+        <w:proofErr w:type="spellStart"/>
+        <w:r>
+          <w:rPr>
+            <w:rStyle w:val="Hyperlink"/>
+            <w:rFonts w:ascii="Consolas" w:hAnsi="Consolas" w:cs="Consolas"/>
+            <w:b/>
+            <w:sz w:val="20"/>
+            <w:szCs w:val="20"/>
+          </w:rPr>
+          <w:t>BlueJ</w:t>
+        </w:r>
+        <w:proofErr w:type="spellEnd"/>
+      </w:hyperlink>
+      <w:r>
+        <w:rPr>
+          <w:rFonts w:ascii="Consolas" w:hAnsi="Consolas" w:cs="Consolas"/>
+          <w:b/>
+          <w:color w:val="000000"/>
+          <w:sz w:val="20"/>
+          <w:szCs w:val="20"/>
+        </w:rPr>
+        <w:t xml:space="preserve">. </w:t>
+      </w:r>
+      <w:r>
+        <w:rPr>
+          <w:rFonts w:ascii="Consolas" w:hAnsi="Consolas" w:cs="Consolas"/>
+          <w:color w:val="000000"/>
+          <w:sz w:val="20"/>
+          <w:szCs w:val="20"/>
+        </w:rPr>
+        <w:t>Our simulation offers the option to use a predefined or “</w:t>
+      </w:r>
+      <w:r>
+        <w:rPr>
+          <w:rFonts w:ascii="Consolas" w:hAnsi="Consolas" w:cs="Consolas"/>
+          <w:i/>
+          <w:color w:val="000000"/>
+          <w:sz w:val="20"/>
+          <w:szCs w:val="20"/>
+        </w:rPr>
+        <w:t>Default</w:t>
+      </w:r>
+      <w:r>
+        <w:rPr>
+          <w:rFonts w:ascii="Consolas" w:hAnsi="Consolas" w:cs="Consolas"/>
+          <w:color w:val="000000"/>
+          <w:sz w:val="20"/>
+          <w:szCs w:val="20"/>
+        </w:rPr>
+        <w:t>” network that creates the example network shown in the Project Requirements. This “</w:t>
+      </w:r>
+      <w:r>
+        <w:rPr>
+          <w:rFonts w:ascii="Consolas" w:hAnsi="Consolas" w:cs="Consolas"/>
+          <w:i/>
+          <w:color w:val="000000"/>
+          <w:sz w:val="20"/>
+          <w:szCs w:val="20"/>
+        </w:rPr>
+        <w:t>Default Network”</w:t>
+      </w:r>
+      <w:r>
+        <w:rPr>
+          <w:rFonts w:ascii="Consolas" w:hAnsi="Consolas" w:cs="Consolas"/>
+          <w:color w:val="000000"/>
+          <w:sz w:val="20"/>
+          <w:szCs w:val="20"/>
+        </w:rPr>
+        <w:t xml:space="preserve"> allows the user a quick and simple way to initialize a full network that will produce ample metrics to calculate efficiency.</w:t>
+      </w:r>
+    </w:p>
+    <w:p>
+      <w:pPr>
+        <w:autoSpaceDE w:val="0"/>
+        <w:autoSpaceDN w:val="0"/>
+        <w:adjustRightInd w:val="0"/>
+        <w:spacing w:after="0" w:line="240" w:lineRule="auto"/>
+        <w:rPr>
+          <w:rFonts w:ascii="Consolas" w:hAnsi="Consolas" w:cs="Consolas"/>
+          <w:color w:val="000000"/>
+          <w:sz w:val="20"/>
+          <w:szCs w:val="20"/>
+        </w:rPr>
+      </w:pPr>
+    </w:p>
+    <w:p>
+      <w:pPr>
+        <w:autoSpaceDE w:val="0"/>
+        <w:autoSpaceDN w:val="0"/>
+        <w:adjustRightInd w:val="0"/>
+        <w:spacing w:after="0" w:line="240" w:lineRule="auto"/>
+        <w:rPr>
+          <w:rFonts w:ascii="Consolas" w:hAnsi="Consolas" w:cs="Consolas"/>
+          <w:b/>
+          <w:bCs/>
+          <w:color w:val="000000"/>
+          <w:sz w:val="20"/>
+          <w:szCs w:val="20"/>
+        </w:rPr>
+      </w:pPr>
+    </w:p>
+    <w:p>
+      <w:pPr>
+        <w:autoSpaceDE w:val="0"/>
+        <w:autoSpaceDN w:val="0"/>
+        <w:adjustRightInd w:val="0"/>
+        <w:spacing w:after="0" w:line="240" w:lineRule="auto"/>
+        <w:rPr>
+          <w:rFonts w:ascii="Consolas" w:hAnsi="Consolas" w:cs="Consolas"/>
+          <w:b/>
+          <w:bCs/>
+          <w:color w:val="000000"/>
+          <w:sz w:val="20"/>
+          <w:szCs w:val="20"/>
+        </w:rPr>
+      </w:pPr>
+      <w:bookmarkStart w:id="0" w:name="_GoBack"/>
+      <w:bookmarkEnd w:id="0"/>
+    </w:p>
+    <w:p>
+      <w:pPr>
+        <w:autoSpaceDE w:val="0"/>
+        <w:autoSpaceDN w:val="0"/>
+        <w:adjustRightInd w:val="0"/>
+        <w:spacing w:after="0" w:line="240" w:lineRule="auto"/>
+        <w:rPr>
+          <w:rFonts w:ascii="Consolas" w:hAnsi="Consolas" w:cs="Consolas"/>
+          <w:b/>
+          <w:bCs/>
+          <w:color w:val="000000"/>
+          <w:sz w:val="20"/>
+          <w:szCs w:val="20"/>
+        </w:rPr>
+      </w:pPr>
+      <w:r>
+        <w:rPr>
+          <w:rFonts w:ascii="Consolas" w:hAnsi="Consolas" w:cs="Consolas"/>
+          <w:b/>
+          <w:bCs/>
+          <w:color w:val="000000"/>
+          <w:sz w:val="20"/>
+          <w:szCs w:val="20"/>
+        </w:rPr>
+        <w:lastRenderedPageBreak/>
+        <w:t>Assumptions:</w:t>
+      </w:r>
+    </w:p>
+    <w:p>
+      <w:pPr>
+        <w:pStyle w:val="ListParagraph"/>
+        <w:numPr>
+          <w:ilvl w:val="0"/>
+          <w:numId w:val="9"/>
+        </w:numPr>
+        <w:autoSpaceDE w:val="0"/>
+        <w:autoSpaceDN w:val="0"/>
+        <w:adjustRightInd w:val="0"/>
+        <w:spacing w:after="0" w:line="240" w:lineRule="auto"/>
+        <w:rPr>
+          <w:rFonts w:ascii="Consolas" w:hAnsi="Consolas" w:cs="Consolas"/>
+          <w:sz w:val="20"/>
+          <w:szCs w:val="20"/>
+        </w:rPr>
+      </w:pPr>
+      <w:r>
+        <w:rPr>
+          <w:rFonts w:ascii="Consolas" w:hAnsi="Consolas" w:cs="Consolas"/>
+          <w:sz w:val="20"/>
+          <w:szCs w:val="20"/>
+        </w:rPr>
+        <w:t>The metrics should be displayed/updated every time the simulation ‘steps’ forward.</w:t>
+      </w:r>
+    </w:p>
+    <w:p>
+      <w:pPr>
+        <w:pStyle w:val="ListParagraph"/>
+        <w:numPr>
+          <w:ilvl w:val="0"/>
+          <w:numId w:val="9"/>
+        </w:numPr>
+        <w:autoSpaceDE w:val="0"/>
+        <w:autoSpaceDN w:val="0"/>
+        <w:adjustRightInd w:val="0"/>
+        <w:spacing w:after="0" w:line="240" w:lineRule="auto"/>
+        <w:rPr>
+          <w:rFonts w:ascii="Consolas" w:hAnsi="Consolas" w:cs="Consolas"/>
+          <w:sz w:val="20"/>
+          <w:szCs w:val="20"/>
+        </w:rPr>
+      </w:pPr>
+      <w:r>
+        <w:rPr>
+          <w:rFonts w:ascii="Consolas" w:hAnsi="Consolas" w:cs="Consolas"/>
+          <w:color w:val="000000"/>
+          <w:sz w:val="20"/>
+          <w:szCs w:val="20"/>
+        </w:rPr>
+        <w:t>The RANDOM algorithm chooses a random neighbor to forward each message at each hop.</w:t>
+      </w:r>
+    </w:p>
+    <w:p>
+      <w:pPr>
+        <w:pStyle w:val="ListParagraph"/>
+        <w:numPr>
+          <w:ilvl w:val="0"/>
+          <w:numId w:val="9"/>
+        </w:numPr>
+        <w:autoSpaceDE w:val="0"/>
+        <w:autoSpaceDN w:val="0"/>
+        <w:adjustRightInd w:val="0"/>
+        <w:spacing w:after="0" w:line="240" w:lineRule="auto"/>
+        <w:rPr>
+          <w:rFonts w:ascii="Consolas" w:hAnsi="Consolas" w:cs="Consolas"/>
+          <w:sz w:val="20"/>
+          <w:szCs w:val="20"/>
+        </w:rPr>
+      </w:pPr>
+      <w:r>
+        <w:rPr>
+          <w:rFonts w:ascii="Consolas" w:hAnsi="Consolas" w:cs="Consolas"/>
+          <w:color w:val="000000"/>
+          <w:sz w:val="20"/>
+          <w:szCs w:val="20"/>
+        </w:rPr>
+        <w:t xml:space="preserve">The frequency is the number of hops </w:t>
+      </w:r>
+      <w:r>
+        <w:rPr>
+          <w:rFonts w:ascii="Consolas" w:hAnsi="Consolas" w:cs="Consolas"/>
+          <w:color w:val="000000"/>
+          <w:sz w:val="20"/>
+          <w:szCs w:val="20"/>
+        </w:rPr>
+        <w:t>a</w:t>
+      </w:r>
+      <w:r>
+        <w:rPr>
+          <w:rFonts w:ascii="Consolas" w:hAnsi="Consolas" w:cs="Consolas"/>
+          <w:color w:val="000000"/>
+          <w:sz w:val="20"/>
+          <w:szCs w:val="20"/>
+        </w:rPr>
+        <w:t xml:space="preserve"> message </w:t>
+      </w:r>
+      <w:r>
+        <w:rPr>
+          <w:rFonts w:ascii="Consolas" w:hAnsi="Consolas" w:cs="Consolas"/>
+          <w:color w:val="000000"/>
+          <w:sz w:val="20"/>
+          <w:szCs w:val="20"/>
+        </w:rPr>
+        <w:t>must complete</w:t>
+      </w:r>
+      <w:r>
+        <w:rPr>
+          <w:rFonts w:ascii="Consolas" w:hAnsi="Consolas" w:cs="Consolas"/>
+          <w:color w:val="000000"/>
+          <w:sz w:val="20"/>
+          <w:szCs w:val="20"/>
+        </w:rPr>
+        <w:t xml:space="preserve"> before a new message is</w:t>
+      </w:r>
+      <w:r>
+        <w:rPr>
+          <w:rFonts w:ascii="Consolas" w:hAnsi="Consolas" w:cs="Consolas"/>
+          <w:color w:val="000000"/>
+          <w:sz w:val="20"/>
+          <w:szCs w:val="20"/>
+        </w:rPr>
+        <w:t xml:space="preserve"> created and</w:t>
+      </w:r>
+      <w:r>
+        <w:rPr>
+          <w:rFonts w:ascii="Consolas" w:hAnsi="Consolas" w:cs="Consolas"/>
+          <w:color w:val="000000"/>
+          <w:sz w:val="20"/>
+          <w:szCs w:val="20"/>
+        </w:rPr>
+        <w:t xml:space="preserve"> injected into the network</w:t>
+      </w:r>
+    </w:p>
+    <w:p>
+      <w:pPr>
+        <w:pStyle w:val="ListParagraph"/>
+        <w:numPr>
+          <w:ilvl w:val="0"/>
+          <w:numId w:val="9"/>
+        </w:numPr>
+        <w:autoSpaceDE w:val="0"/>
+        <w:autoSpaceDN w:val="0"/>
+        <w:adjustRightInd w:val="0"/>
+        <w:spacing w:after="0" w:line="240" w:lineRule="auto"/>
+        <w:rPr>
+          <w:rFonts w:ascii="Consolas" w:hAnsi="Consolas" w:cs="Consolas"/>
+          <w:sz w:val="20"/>
+          <w:szCs w:val="20"/>
+        </w:rPr>
+      </w:pPr>
+      <w:r>
+        <w:rPr>
+          <w:rFonts w:ascii="Consolas" w:hAnsi="Consolas" w:cs="Consolas"/>
+          <w:color w:val="000000"/>
+          <w:sz w:val="20"/>
+          <w:szCs w:val="20"/>
+        </w:rPr>
+        <w:t xml:space="preserve">The user cannot edit the graph once </w:t>
+      </w:r>
+      <w:r>
+        <w:rPr>
+          <w:rFonts w:ascii="Consolas" w:hAnsi="Consolas" w:cs="Consolas"/>
+          <w:color w:val="000000"/>
+          <w:sz w:val="20"/>
+          <w:szCs w:val="20"/>
+        </w:rPr>
+        <w:t>the simulation has started</w:t>
+      </w:r>
+    </w:p>
+    <w:p>
+      <w:pPr>
+        <w:pStyle w:val="ListParagraph"/>
+        <w:numPr>
+          <w:ilvl w:val="0"/>
+          <w:numId w:val="9"/>
+        </w:numPr>
+        <w:autoSpaceDE w:val="0"/>
+        <w:autoSpaceDN w:val="0"/>
+        <w:adjustRightInd w:val="0"/>
+        <w:spacing w:after="0" w:line="240" w:lineRule="auto"/>
+        <w:rPr>
+          <w:rFonts w:ascii="Consolas" w:hAnsi="Consolas" w:cs="Consolas"/>
+          <w:sz w:val="20"/>
+          <w:szCs w:val="20"/>
+        </w:rPr>
+      </w:pPr>
+      <w:r>
+        <w:rPr>
+          <w:rFonts w:ascii="Consolas" w:hAnsi="Consolas" w:cs="Consolas"/>
+          <w:color w:val="000000"/>
+          <w:sz w:val="20"/>
+          <w:szCs w:val="20"/>
+        </w:rPr>
+        <w:t>The routing tables or the path taken by each message is not shown to the user</w:t>
+      </w:r>
     </w:p>
     <w:p>
       <w:pPr>
@@ -1344,8 +1892,6 @@
           <w:szCs w:val="20"/>
         </w:rPr>
       </w:pPr>
-      <w:bookmarkStart w:id="0" w:name="_GoBack"/>
-      <w:bookmarkEnd w:id="0"/>
     </w:p>
     <w:p>
       <w:pPr>
@@ -1449,7 +1995,6 @@
           <w:sz w:val="20"/>
           <w:szCs w:val="20"/>
         </w:rPr>
-        <w:lastRenderedPageBreak/>
         <w:t>The RANDOM algorithm chooses a random neighbor to forward each message at each hop.</w:t>
       </w:r>
     </w:p>
@@ -1900,6 +2445,7 @@
           <w:sz w:val="20"/>
           <w:szCs w:val="20"/>
         </w:rPr>
+        <w:lastRenderedPageBreak/>
         <w:t>Milestone 2:</w:t>
       </w:r>
     </w:p>
@@ -2004,19 +2550,8 @@
                 <w:sz w:val="20"/>
                 <w:szCs w:val="20"/>
               </w:rPr>
-              <w:t xml:space="preserve">Alex </w:t>
+              <w:t>Alex Hoecht</w:t>
             </w:r>
-            <w:proofErr w:type="spellStart"/>
-            <w:r>
-              <w:rPr>
-                <w:rFonts w:ascii="Consolas" w:hAnsi="Consolas" w:cs="Consolas"/>
-                <w:color w:val="000000"/>
-                <w:sz w:val="20"/>
-                <w:szCs w:val="20"/>
-              </w:rPr>
-              <w:t>Hoecht</w:t>
-            </w:r>
-            <w:proofErr w:type="spellEnd"/>
           </w:p>
         </w:tc>
         <w:tc>
@@ -2468,19 +3003,8 @@
                 <w:sz w:val="20"/>
                 <w:szCs w:val="20"/>
               </w:rPr>
-              <w:t xml:space="preserve">Alex </w:t>
+              <w:t>Alex Hoecht</w:t>
             </w:r>
-            <w:proofErr w:type="spellStart"/>
-            <w:r>
-              <w:rPr>
-                <w:rFonts w:ascii="Consolas" w:hAnsi="Consolas" w:cs="Consolas"/>
-                <w:color w:val="000000"/>
-                <w:sz w:val="20"/>
-                <w:szCs w:val="20"/>
-              </w:rPr>
-              <w:t>Hoecht</w:t>
-            </w:r>
-            <w:proofErr w:type="spellEnd"/>
           </w:p>
         </w:tc>
         <w:tc>
@@ -2907,7 +3431,6 @@
           <w:sz w:val="20"/>
           <w:szCs w:val="20"/>
         </w:rPr>
-        <w:lastRenderedPageBreak/>
         <w:t>We still had trouble merging code. To work around this we decided to manually copy the most up-to-date code into M1_Alex branch and work on that together either from our own computers or on the same computer</w:t>
       </w:r>
     </w:p>
@@ -3176,61 +3699,7 @@
           <w:sz w:val="20"/>
           <w:szCs w:val="20"/>
         </w:rPr>
-        <w:t xml:space="preserve"> for the .jar file including source code. For running the jar file, please open </w:t>
-      </w:r>
-      <w:r>
-        <w:rPr>
-          <w:rFonts w:ascii="Consolas" w:hAnsi="Consolas" w:cs="Consolas"/>
-          <w:color w:val="000000"/>
-          <w:sz w:val="20"/>
-          <w:szCs w:val="20"/>
-        </w:rPr>
-        <w:t>a</w:t>
-      </w:r>
-      <w:r>
-        <w:rPr>
-          <w:rFonts w:ascii="Consolas" w:hAnsi="Consolas" w:cs="Consolas"/>
-          <w:color w:val="000000"/>
-          <w:sz w:val="20"/>
-          <w:szCs w:val="20"/>
-        </w:rPr>
-        <w:t xml:space="preserve"> </w:t>
-      </w:r>
-      <w:r>
-        <w:rPr>
-          <w:rFonts w:ascii="Consolas" w:hAnsi="Consolas" w:cs="Consolas"/>
-          <w:color w:val="000000"/>
-          <w:sz w:val="20"/>
-          <w:szCs w:val="20"/>
-        </w:rPr>
-        <w:t>command</w:t>
-      </w:r>
-      <w:r>
-        <w:rPr>
-          <w:rFonts w:ascii="Consolas" w:hAnsi="Consolas" w:cs="Consolas"/>
-          <w:color w:val="000000"/>
-          <w:sz w:val="20"/>
-          <w:szCs w:val="20"/>
-        </w:rPr>
-        <w:t xml:space="preserve"> prompt, and </w:t>
-      </w:r>
-      <w:r>
-        <w:rPr>
-          <w:rFonts w:ascii="Consolas" w:hAnsi="Consolas" w:cs="Consolas"/>
-          <w:color w:val="000000"/>
-          <w:sz w:val="20"/>
-          <w:szCs w:val="20"/>
-        </w:rPr>
-        <w:t>use the command</w:t>
-      </w:r>
-      <w:r>
-        <w:rPr>
-          <w:rFonts w:ascii="Consolas" w:hAnsi="Consolas" w:cs="Consolas"/>
-          <w:color w:val="000000"/>
-          <w:sz w:val="20"/>
-          <w:szCs w:val="20"/>
-        </w:rPr>
-        <w:t xml:space="preserve"> </w:t>
+        <w:t xml:space="preserve"> for the .jar file including source code. For running the jar file, please open a command prompt, and use the command </w:t>
       </w:r>
       <w:r>
         <w:rPr>
@@ -3265,19 +3734,52 @@
         <w:spacing w:after="0" w:line="240" w:lineRule="auto"/>
         <w:rPr>
           <w:rFonts w:ascii="Consolas" w:hAnsi="Consolas" w:cs="Consolas"/>
-          <w:sz w:val="20"/>
-          <w:szCs w:val="20"/>
-        </w:rPr>
-      </w:pPr>
-      <w:r>
-        <w:rPr>
-          <w:rFonts w:ascii="Consolas" w:hAnsi="Consolas" w:cs="Consolas"/>
           <w:b/>
           <w:bCs/>
           <w:color w:val="000000"/>
           <w:sz w:val="20"/>
           <w:szCs w:val="20"/>
         </w:rPr>
+      </w:pPr>
+    </w:p>
+    <w:p>
+      <w:pPr>
+        <w:autoSpaceDE w:val="0"/>
+        <w:autoSpaceDN w:val="0"/>
+        <w:adjustRightInd w:val="0"/>
+        <w:spacing w:after="0" w:line="240" w:lineRule="auto"/>
+        <w:rPr>
+          <w:rFonts w:ascii="Consolas" w:hAnsi="Consolas" w:cs="Consolas"/>
+          <w:b/>
+          <w:bCs/>
+          <w:color w:val="000000"/>
+          <w:sz w:val="20"/>
+          <w:szCs w:val="20"/>
+        </w:rPr>
+      </w:pPr>
+    </w:p>
+    <w:p>
+      <w:pPr>
+        <w:autoSpaceDE w:val="0"/>
+        <w:autoSpaceDN w:val="0"/>
+        <w:adjustRightInd w:val="0"/>
+        <w:spacing w:after="0" w:line="240" w:lineRule="auto"/>
+        <w:rPr>
+          <w:rFonts w:ascii="Consolas" w:hAnsi="Consolas" w:cs="Consolas"/>
+          <w:sz w:val="20"/>
+          <w:szCs w:val="20"/>
+        </w:rPr>
+      </w:pPr>
+      <w:r>
+        <w:rPr>
+          <w:rFonts w:ascii="Consolas" w:hAnsi="Consolas" w:cs="Consolas"/>
+          <w:b/>
+          <w:bCs/>
+          <w:color w:val="000000"/>
+          <w:sz w:val="20"/>
+          <w:szCs w:val="20"/>
+        </w:rPr>
+        <w:lastRenderedPageBreak/>
         <w:t>Steps:</w:t>
       </w:r>
     </w:p>
@@ -3304,14 +3806,88 @@
         <w:autoSpaceDE w:val="0"/>
         <w:autoSpaceDN w:val="0"/>
         <w:adjustRightInd w:val="0"/>
-        <w:spacing w:after="0" w:line="240" w:lineRule="auto"/>
-        <w:rPr>
-          <w:rFonts w:ascii="Consolas" w:hAnsi="Consolas" w:cs="Consolas"/>
-          <w:color w:val="000000"/>
-          <w:sz w:val="20"/>
-          <w:szCs w:val="20"/>
-        </w:rPr>
-      </w:pPr>
+        <w:spacing w:after="0" w:line="480" w:lineRule="auto"/>
+        <w:rPr>
+          <w:rFonts w:ascii="Consolas" w:hAnsi="Consolas" w:cs="Consolas"/>
+          <w:color w:val="000000"/>
+          <w:sz w:val="20"/>
+          <w:szCs w:val="20"/>
+        </w:rPr>
+      </w:pPr>
+      <w:r>
+        <w:rPr>
+          <w:rFonts w:ascii="Consolas" w:hAnsi="Consolas" w:cs="Consolas"/>
+          <w:color w:val="000000"/>
+          <w:sz w:val="20"/>
+          <w:szCs w:val="20"/>
+        </w:rPr>
+        <w:t>Interact with GUI to properly create a network that will be simulated.</w:t>
+      </w:r>
+    </w:p>
+    <w:p>
+      <w:pPr>
+        <w:pStyle w:val="ListParagraph"/>
+        <w:numPr>
+          <w:ilvl w:val="0"/>
+          <w:numId w:val="8"/>
+        </w:numPr>
+        <w:autoSpaceDE w:val="0"/>
+        <w:autoSpaceDN w:val="0"/>
+        <w:adjustRightInd w:val="0"/>
+        <w:spacing w:after="0" w:line="480" w:lineRule="auto"/>
+        <w:rPr>
+          <w:rFonts w:ascii="Consolas" w:hAnsi="Consolas" w:cs="Consolas"/>
+          <w:color w:val="000000"/>
+          <w:sz w:val="20"/>
+          <w:szCs w:val="20"/>
+        </w:rPr>
+      </w:pPr>
+      <w:r>
+        <w:rPr>
+          <w:rFonts w:ascii="Consolas" w:hAnsi="Consolas" w:cs="Consolas"/>
+          <w:color w:val="000000"/>
+          <w:sz w:val="20"/>
+          <w:szCs w:val="20"/>
+        </w:rPr>
+        <w:t xml:space="preserve">Either use ‘Run’ </w:t>
+      </w:r>
+      <w:r>
+        <w:rPr>
+          <w:rFonts w:ascii="Consolas" w:hAnsi="Consolas" w:cs="Consolas"/>
+          <w:color w:val="000000"/>
+          <w:sz w:val="20"/>
+          <w:szCs w:val="20"/>
+        </w:rPr>
+        <w:t>(run the simulation until termination) OR use ‘Next’ (‘Hop’ to the next state in the simulation).</w:t>
+      </w:r>
+    </w:p>
+    <w:p>
+      <w:pPr>
+        <w:pStyle w:val="ListParagraph"/>
+        <w:numPr>
+          <w:ilvl w:val="0"/>
+          <w:numId w:val="8"/>
+        </w:numPr>
+        <w:autoSpaceDE w:val="0"/>
+        <w:autoSpaceDN w:val="0"/>
+        <w:adjustRightInd w:val="0"/>
+        <w:spacing w:after="0" w:line="480" w:lineRule="auto"/>
+        <w:rPr>
+          <w:rFonts w:ascii="Consolas" w:hAnsi="Consolas" w:cs="Consolas"/>
+          <w:color w:val="000000"/>
+          <w:sz w:val="20"/>
+          <w:szCs w:val="20"/>
+        </w:rPr>
+      </w:pPr>
+      <w:r>
+        <w:rPr>
+          <w:rFonts w:ascii="Consolas" w:hAnsi="Consolas" w:cs="Consolas"/>
+          <w:color w:val="000000"/>
+          <w:sz w:val="20"/>
+          <w:szCs w:val="20"/>
+        </w:rPr>
+        <w:t>Use ‘New Network’ start a new network OR ‘Quit’ to exit the program.</w:t>
+      </w:r>
     </w:p>
     <w:p>
       <w:pPr>
@@ -3730,7 +4306,7 @@
       </w:r>
     </w:p>
     <w:sectPr>
-      <w:headerReference w:type="default" r:id="rId7"/>
+      <w:headerReference w:type="default" r:id="rId8"/>
       <w:pgSz w:w="12240" w:h="15840"/>
       <w:pgMar w:top="1440" w:right="1440" w:bottom="1440" w:left="1440" w:header="720" w:footer="720" w:gutter="0"/>
       <w:cols w:space="720"/>
@@ -3817,7 +4393,7 @@
         <w:sz w:val="20"/>
         <w:szCs w:val="20"/>
       </w:rPr>
-      <w:t xml:space="preserve">Group Members: Alex </w:t>
+      <w:t xml:space="preserve">Group Members: Alex Hoecht, Andrew Ward, Mohamed </w:t>
     </w:r>
     <w:proofErr w:type="spellStart"/>
     <w:r>
@@ -3825,7 +4401,7 @@
         <w:sz w:val="20"/>
         <w:szCs w:val="20"/>
       </w:rPr>
-      <w:t>Hoecht</w:t>
+      <w:t>Dahrouj</w:t>
     </w:r>
     <w:proofErr w:type="spellEnd"/>
     <w:r>
@@ -3833,7 +4409,7 @@
         <w:sz w:val="20"/>
         <w:szCs w:val="20"/>
       </w:rPr>
-      <w:t xml:space="preserve">, Andrew Ward, Mohamed Dahrouj, </w:t>
+      <w:t xml:space="preserve">, </w:t>
     </w:r>
     <w:proofErr w:type="spellStart"/>
     <w:r>
@@ -4211,6 +4787,119 @@
     </w:lvl>
   </w:abstractNum>
   <w:abstractNum w:abstractNumId="3" w15:restartNumberingAfterBreak="0">
+    <w:nsid w:val="380D7F82"/>
+    <w:multiLevelType w:val="hybridMultilevel"/>
+    <w:tmpl w:val="05C4AEBA"/>
+    <w:lvl w:ilvl="0" w:tplc="04090001">
+      <w:start w:val="1"/>
+      <w:numFmt w:val="bullet"/>
+      <w:lvlText w:val=""/>
+      <w:lvlJc w:val="left"/>
+      <w:pPr>
+        <w:ind w:left="720" w:hanging="360"/>
+      </w:pPr>
+      <w:rPr>
+        <w:rFonts w:ascii="Symbol" w:hAnsi="Symbol" w:hint="default"/>
+      </w:rPr>
+    </w:lvl>
+    <w:lvl w:ilvl="1" w:tplc="04090003" w:tentative="1">
+      <w:start w:val="1"/>
+      <w:numFmt w:val="bullet"/>
+      <w:lvlText w:val="o"/>
+      <w:lvlJc w:val="left"/>
+      <w:pPr>
+        <w:ind w:left="1440" w:hanging="360"/>
+      </w:pPr>
+      <w:rPr>
+        <w:rFonts w:ascii="Courier New" w:hAnsi="Courier New" w:cs="Courier New" w:hint="default"/>
+      </w:rPr>
+    </w:lvl>
+    <w:lvl w:ilvl="2" w:tplc="04090005" w:tentative="1">
+      <w:start w:val="1"/>
+      <w:numFmt w:val="bullet"/>
+      <w:lvlText w:val=""/>
+      <w:lvlJc w:val="left"/>
+      <w:pPr>
+        <w:ind w:left="2160" w:hanging="360"/>
+      </w:pPr>
+      <w:rPr>
+        <w:rFonts w:ascii="Wingdings" w:hAnsi="Wingdings" w:hint="default"/>
+      </w:rPr>
+    </w:lvl>
+    <w:lvl w:ilvl="3" w:tplc="04090001" w:tentative="1">
+      <w:start w:val="1"/>
+      <w:numFmt w:val="bullet"/>
+      <w:lvlText w:val=""/>
+      <w:lvlJc w:val="left"/>
+      <w:pPr>
+        <w:ind w:left="2880" w:hanging="360"/>
+      </w:pPr>
+      <w:rPr>
+        <w:rFonts w:ascii="Symbol" w:hAnsi="Symbol" w:hint="default"/>
+      </w:rPr>
+    </w:lvl>
+    <w:lvl w:ilvl="4" w:tplc="04090003" w:tentative="1">
+      <w:start w:val="1"/>
+      <w:numFmt w:val="bullet"/>
+      <w:lvlText w:val="o"/>
+      <w:lvlJc w:val="left"/>
+      <w:pPr>
+        <w:ind w:left="3600" w:hanging="360"/>
+      </w:pPr>
+      <w:rPr>
+        <w:rFonts w:ascii="Courier New" w:hAnsi="Courier New" w:cs="Courier New" w:hint="default"/>
+      </w:rPr>
+    </w:lvl>
+    <w:lvl w:ilvl="5" w:tplc="04090005" w:tentative="1">
+      <w:start w:val="1"/>
+      <w:numFmt w:val="bullet"/>
+      <w:lvlText w:val=""/>
+      <w:lvlJc w:val="left"/>
+      <w:pPr>
+        <w:ind w:left="4320" w:hanging="360"/>
+      </w:pPr>
+      <w:rPr>
+        <w:rFonts w:ascii="Wingdings" w:hAnsi="Wingdings" w:hint="default"/>
+      </w:rPr>
+    </w:lvl>
+    <w:lvl w:ilvl="6" w:tplc="04090001" w:tentative="1">
+      <w:start w:val="1"/>
+      <w:numFmt w:val="bullet"/>
+      <w:lvlText w:val=""/>
+      <w:lvlJc w:val="left"/>
+      <w:pPr>
+        <w:ind w:left="5040" w:hanging="360"/>
+      </w:pPr>
+      <w:rPr>
+        <w:rFonts w:ascii="Symbol" w:hAnsi="Symbol" w:hint="default"/>
+      </w:rPr>
+    </w:lvl>
+    <w:lvl w:ilvl="7" w:tplc="04090003" w:tentative="1">
+      <w:start w:val="1"/>
+      <w:numFmt w:val="bullet"/>
+      <w:lvlText w:val="o"/>
+      <w:lvlJc w:val="left"/>
+      <w:pPr>
+        <w:ind w:left="5760" w:hanging="360"/>
+      </w:pPr>
+      <w:rPr>
+        <w:rFonts w:ascii="Courier New" w:hAnsi="Courier New" w:cs="Courier New" w:hint="default"/>
+      </w:rPr>
+    </w:lvl>
+    <w:lvl w:ilvl="8" w:tplc="04090005" w:tentative="1">
+      <w:start w:val="1"/>
+      <w:numFmt w:val="bullet"/>
+      <w:lvlText w:val=""/>
+      <w:lvlJc w:val="left"/>
+      <w:pPr>
+        <w:ind w:left="6480" w:hanging="360"/>
+      </w:pPr>
+      <w:rPr>
+        <w:rFonts w:ascii="Wingdings" w:hAnsi="Wingdings" w:hint="default"/>
+      </w:rPr>
+    </w:lvl>
+  </w:abstractNum>
+  <w:abstractNum w:abstractNumId="4" w15:restartNumberingAfterBreak="0">
     <w:nsid w:val="44970F75"/>
     <w:multiLevelType w:val="hybridMultilevel"/>
     <w:tmpl w:val="40463240"/>
@@ -4323,7 +5012,7 @@
       </w:rPr>
     </w:lvl>
   </w:abstractNum>
-  <w:abstractNum w:abstractNumId="4" w15:restartNumberingAfterBreak="0">
+  <w:abstractNum w:abstractNumId="5" w15:restartNumberingAfterBreak="0">
     <w:nsid w:val="44D55BFA"/>
     <w:multiLevelType w:val="hybridMultilevel"/>
     <w:tmpl w:val="A40CF0E0"/>
@@ -4409,7 +5098,7 @@
       </w:pPr>
     </w:lvl>
   </w:abstractNum>
-  <w:abstractNum w:abstractNumId="5" w15:restartNumberingAfterBreak="0">
+  <w:abstractNum w:abstractNumId="6" w15:restartNumberingAfterBreak="0">
     <w:nsid w:val="4A166FFB"/>
     <w:multiLevelType w:val="hybridMultilevel"/>
     <w:tmpl w:val="79DEA208"/>
@@ -4495,7 +5184,7 @@
       </w:pPr>
     </w:lvl>
   </w:abstractNum>
-  <w:abstractNum w:abstractNumId="6" w15:restartNumberingAfterBreak="0">
+  <w:abstractNum w:abstractNumId="7" w15:restartNumberingAfterBreak="0">
     <w:nsid w:val="52A836A7"/>
     <w:multiLevelType w:val="hybridMultilevel"/>
     <w:tmpl w:val="E1C00FC6"/>
@@ -4609,7 +5298,7 @@
       </w:rPr>
     </w:lvl>
   </w:abstractNum>
-  <w:abstractNum w:abstractNumId="7" w15:restartNumberingAfterBreak="0">
+  <w:abstractNum w:abstractNumId="8" w15:restartNumberingAfterBreak="0">
     <w:nsid w:val="5B603CC7"/>
     <w:multiLevelType w:val="hybridMultilevel"/>
     <w:tmpl w:val="E3387264"/>
@@ -4723,13 +5412,13 @@
     </w:lvl>
   </w:abstractNum>
   <w:num w:numId="1">
-    <w:abstractNumId w:val="3"/>
+    <w:abstractNumId w:val="4"/>
   </w:num>
   <w:num w:numId="2">
     <w:abstractNumId w:val="0"/>
   </w:num>
   <w:num w:numId="3">
-    <w:abstractNumId w:val="6"/>
+    <w:abstractNumId w:val="7"/>
   </w:num>
   <w:num w:numId="4">
     <w:abstractNumId w:val="2"/>
@@ -4738,13 +5427,16 @@
     <w:abstractNumId w:val="1"/>
   </w:num>
   <w:num w:numId="6">
-    <w:abstractNumId w:val="7"/>
+    <w:abstractNumId w:val="8"/>
   </w:num>
   <w:num w:numId="7">
-    <w:abstractNumId w:val="4"/>
+    <w:abstractNumId w:val="5"/>
   </w:num>
   <w:num w:numId="8">
-    <w:abstractNumId w:val="5"/>
+    <w:abstractNumId w:val="6"/>
+  </w:num>
+  <w:num w:numId="9">
+    <w:abstractNumId w:val="3"/>
   </w:num>
 </w:numbering>
 </file>
@@ -5345,6 +6037,17 @@
       <w:szCs w:val="56"/>
     </w:rPr>
   </w:style>
+  <w:style w:type="character" w:styleId="Hyperlink">
+    <w:name w:val="Hyperlink"/>
+    <w:basedOn w:val="DefaultParagraphFont"/>
+    <w:uiPriority w:val="99"/>
+    <w:unhideWhenUsed/>
+    <w:rsid w:val="004B5A38"/>
+    <w:rPr>
+      <w:color w:val="0563C1" w:themeColor="hyperlink"/>
+      <w:u w:val="single"/>
+    </w:rPr>
+  </w:style>
 </w:styles>
 </file>
 

--- a/NetworkSimulator.docx
+++ b/NetworkSimulator.docx
@@ -1284,8 +1284,6 @@
           <w:szCs w:val="20"/>
         </w:rPr>
       </w:pPr>
-      <w:bookmarkStart w:id="0" w:name="_GoBack"/>
-      <w:bookmarkEnd w:id="0"/>
     </w:p>
     <w:p>
       <w:pPr>
@@ -1311,7 +1309,6 @@
           <w:sz w:val="20"/>
           <w:szCs w:val="20"/>
         </w:rPr>
-        <w:lastRenderedPageBreak/>
         <w:t>Assumptions:</w:t>
       </w:r>
     </w:p>
@@ -1514,6 +1511,33 @@
     </w:p>
     <w:p>
       <w:pPr>
+        <w:pStyle w:val="ListParagraph"/>
+        <w:numPr>
+          <w:ilvl w:val="0"/>
+          <w:numId w:val="9"/>
+        </w:numPr>
+        <w:autoSpaceDE w:val="0"/>
+        <w:autoSpaceDN w:val="0"/>
+        <w:adjustRightInd w:val="0"/>
+        <w:spacing w:after="0" w:line="240" w:lineRule="auto"/>
+        <w:rPr>
+          <w:rFonts w:ascii="Consolas" w:hAnsi="Consolas" w:cs="Consolas"/>
+          <w:sz w:val="20"/>
+          <w:szCs w:val="20"/>
+        </w:rPr>
+      </w:pPr>
+      <w:r>
+        <w:rPr>
+          <w:rFonts w:ascii="Consolas" w:hAnsi="Consolas" w:cs="Consolas"/>
+          <w:color w:val="000000"/>
+          <w:sz w:val="20"/>
+          <w:szCs w:val="20"/>
+        </w:rPr>
+        <w:t>The test case classes do not require UML diagrams</w:t>
+      </w:r>
+    </w:p>
+    <w:p>
+      <w:pPr>
         <w:autoSpaceDE w:val="0"/>
         <w:autoSpaceDN w:val="0"/>
         <w:adjustRightInd w:val="0"/>
@@ -2445,7 +2469,6 @@
           <w:sz w:val="20"/>
           <w:szCs w:val="20"/>
         </w:rPr>
-        <w:lastRenderedPageBreak/>
         <w:t>Milestone 2:</w:t>
       </w:r>
     </w:p>
@@ -3779,7 +3802,6 @@
           <w:sz w:val="20"/>
           <w:szCs w:val="20"/>
         </w:rPr>
-        <w:lastRenderedPageBreak/>
         <w:t>Steps:</w:t>
       </w:r>
     </w:p>

--- a/NetworkSimulator.docx
+++ b/NetworkSimulator.docx
@@ -2216,6 +2216,188 @@
         <w:spacing w:after="0" w:line="240" w:lineRule="auto"/>
         <w:rPr>
           <w:rFonts w:ascii="Consolas" w:hAnsi="Consolas" w:cs="Consolas"/>
+          <w:sz w:val="20"/>
+          <w:szCs w:val="20"/>
+        </w:rPr>
+      </w:pPr>
+      <w:r>
+        <w:rPr>
+          <w:rFonts w:ascii="Consolas" w:hAnsi="Consolas" w:cs="Consolas"/>
+          <w:sz w:val="20"/>
+          <w:szCs w:val="20"/>
+        </w:rPr>
+        <w:t xml:space="preserve">Please refer to the PDF of the UML for a </w:t>
+      </w:r>
+      <w:proofErr w:type="gramStart"/>
+      <w:r>
+        <w:rPr>
+          <w:rFonts w:ascii="Consolas" w:hAnsi="Consolas" w:cs="Consolas"/>
+          <w:sz w:val="20"/>
+          <w:szCs w:val="20"/>
+        </w:rPr>
+        <w:t>more clear</w:t>
+      </w:r>
+      <w:proofErr w:type="gramEnd"/>
+      <w:r>
+        <w:rPr>
+          <w:rFonts w:ascii="Consolas" w:hAnsi="Consolas" w:cs="Consolas"/>
+          <w:sz w:val="20"/>
+          <w:szCs w:val="20"/>
+        </w:rPr>
+        <w:t xml:space="preserve"> version.</w:t>
+      </w:r>
+    </w:p>
+    <w:p>
+      <w:pPr>
+        <w:autoSpaceDE w:val="0"/>
+        <w:autoSpaceDN w:val="0"/>
+        <w:adjustRightInd w:val="0"/>
+        <w:spacing w:after="0" w:line="240" w:lineRule="auto"/>
+        <w:rPr>
+          <w:rFonts w:ascii="Consolas" w:hAnsi="Consolas" w:cs="Consolas"/>
+          <w:sz w:val="20"/>
+          <w:szCs w:val="20"/>
+        </w:rPr>
+      </w:pPr>
+    </w:p>
+    <w:p>
+      <w:pPr>
+        <w:autoSpaceDE w:val="0"/>
+        <w:autoSpaceDN w:val="0"/>
+        <w:adjustRightInd w:val="0"/>
+        <w:spacing w:after="0" w:line="240" w:lineRule="auto"/>
+        <w:rPr>
+          <w:rFonts w:ascii="Consolas" w:hAnsi="Consolas" w:cs="Consolas"/>
+          <w:sz w:val="20"/>
+          <w:szCs w:val="20"/>
+        </w:rPr>
+      </w:pPr>
+    </w:p>
+    <w:p>
+      <w:pPr>
+        <w:autoSpaceDE w:val="0"/>
+        <w:autoSpaceDN w:val="0"/>
+        <w:adjustRightInd w:val="0"/>
+        <w:spacing w:after="0" w:line="240" w:lineRule="auto"/>
+        <w:rPr>
+          <w:rFonts w:ascii="Consolas" w:hAnsi="Consolas" w:cs="Consolas"/>
+          <w:sz w:val="20"/>
+          <w:szCs w:val="20"/>
+        </w:rPr>
+      </w:pPr>
+    </w:p>
+    <w:p>
+      <w:pPr>
+        <w:autoSpaceDE w:val="0"/>
+        <w:autoSpaceDN w:val="0"/>
+        <w:adjustRightInd w:val="0"/>
+        <w:spacing w:after="0" w:line="240" w:lineRule="auto"/>
+        <w:rPr>
+          <w:rFonts w:ascii="Consolas" w:hAnsi="Consolas" w:cs="Consolas"/>
+          <w:sz w:val="20"/>
+          <w:szCs w:val="20"/>
+        </w:rPr>
+      </w:pPr>
+    </w:p>
+    <w:p>
+      <w:pPr>
+        <w:autoSpaceDE w:val="0"/>
+        <w:autoSpaceDN w:val="0"/>
+        <w:adjustRightInd w:val="0"/>
+        <w:spacing w:after="0" w:line="240" w:lineRule="auto"/>
+        <w:rPr>
+          <w:rFonts w:ascii="Consolas" w:hAnsi="Consolas" w:cs="Consolas"/>
+          <w:sz w:val="20"/>
+          <w:szCs w:val="20"/>
+        </w:rPr>
+      </w:pPr>
+    </w:p>
+    <w:p>
+      <w:pPr>
+        <w:autoSpaceDE w:val="0"/>
+        <w:autoSpaceDN w:val="0"/>
+        <w:adjustRightInd w:val="0"/>
+        <w:spacing w:after="0" w:line="240" w:lineRule="auto"/>
+        <w:rPr>
+          <w:rFonts w:ascii="Consolas" w:hAnsi="Consolas" w:cs="Consolas"/>
+          <w:sz w:val="20"/>
+          <w:szCs w:val="20"/>
+        </w:rPr>
+      </w:pPr>
+    </w:p>
+    <w:p>
+      <w:pPr>
+        <w:autoSpaceDE w:val="0"/>
+        <w:autoSpaceDN w:val="0"/>
+        <w:adjustRightInd w:val="0"/>
+        <w:spacing w:after="0" w:line="240" w:lineRule="auto"/>
+        <w:rPr>
+          <w:rFonts w:ascii="Consolas" w:hAnsi="Consolas" w:cs="Consolas"/>
+          <w:sz w:val="20"/>
+          <w:szCs w:val="20"/>
+        </w:rPr>
+      </w:pPr>
+    </w:p>
+    <w:p>
+      <w:pPr>
+        <w:autoSpaceDE w:val="0"/>
+        <w:autoSpaceDN w:val="0"/>
+        <w:adjustRightInd w:val="0"/>
+        <w:spacing w:after="0" w:line="240" w:lineRule="auto"/>
+        <w:rPr>
+          <w:rFonts w:ascii="Consolas" w:hAnsi="Consolas" w:cs="Consolas"/>
+          <w:sz w:val="20"/>
+          <w:szCs w:val="20"/>
+        </w:rPr>
+      </w:pPr>
+    </w:p>
+    <w:p>
+      <w:pPr>
+        <w:autoSpaceDE w:val="0"/>
+        <w:autoSpaceDN w:val="0"/>
+        <w:adjustRightInd w:val="0"/>
+        <w:spacing w:after="0" w:line="240" w:lineRule="auto"/>
+        <w:rPr>
+          <w:rFonts w:ascii="Consolas" w:hAnsi="Consolas" w:cs="Consolas"/>
+          <w:sz w:val="20"/>
+          <w:szCs w:val="20"/>
+        </w:rPr>
+      </w:pPr>
+    </w:p>
+    <w:p>
+      <w:pPr>
+        <w:autoSpaceDE w:val="0"/>
+        <w:autoSpaceDN w:val="0"/>
+        <w:adjustRightInd w:val="0"/>
+        <w:spacing w:after="0" w:line="240" w:lineRule="auto"/>
+        <w:rPr>
+          <w:rFonts w:ascii="Consolas" w:hAnsi="Consolas" w:cs="Consolas"/>
+          <w:sz w:val="20"/>
+          <w:szCs w:val="20"/>
+        </w:rPr>
+      </w:pPr>
+    </w:p>
+    <w:p>
+      <w:pPr>
+        <w:autoSpaceDE w:val="0"/>
+        <w:autoSpaceDN w:val="0"/>
+        <w:adjustRightInd w:val="0"/>
+        <w:spacing w:after="0" w:line="240" w:lineRule="auto"/>
+        <w:rPr>
+          <w:rFonts w:ascii="Consolas" w:hAnsi="Consolas" w:cs="Consolas"/>
+          <w:sz w:val="20"/>
+          <w:szCs w:val="20"/>
+        </w:rPr>
+      </w:pPr>
+    </w:p>
+    <w:p>
+      <w:pPr>
+        <w:autoSpaceDE w:val="0"/>
+        <w:autoSpaceDN w:val="0"/>
+        <w:adjustRightInd w:val="0"/>
+        <w:spacing w:after="0" w:line="240" w:lineRule="auto"/>
+        <w:rPr>
+          <w:rFonts w:ascii="Consolas" w:hAnsi="Consolas" w:cs="Consolas"/>
           <w:b/>
           <w:bCs/>
           <w:color w:val="000000"/>
@@ -2281,6 +2463,63 @@
           <w:szCs w:val="20"/>
         </w:rPr>
       </w:pPr>
+      <w:r>
+        <w:rPr>
+          <w:rFonts w:ascii="Consolas" w:hAnsi="Consolas" w:cs="Consolas"/>
+          <w:noProof/>
+          <w:color w:val="000000"/>
+          <w:sz w:val="20"/>
+          <w:szCs w:val="20"/>
+        </w:rPr>
+        <w:drawing>
+          <wp:inline distT="0" distB="0" distL="0" distR="0">
+            <wp:extent cx="5943600" cy="3803680"/>
+            <wp:effectExtent l="0" t="0" r="0" b="6350"/>
+            <wp:docPr id="2" name="Picture 2" descr="C:\Users\mohameddahrouj\Downloads\UMLM2.png"/>
+            <wp:cNvGraphicFramePr>
+              <a:graphicFrameLocks xmlns:a="http://schemas.openxmlformats.org/drawingml/2006/main" noChangeAspect="1"/>
+            </wp:cNvGraphicFramePr>
+            <a:graphic xmlns:a="http://schemas.openxmlformats.org/drawingml/2006/main">
+              <a:graphicData uri="http://schemas.openxmlformats.org/drawingml/2006/picture">
+                <pic:pic xmlns:pic="http://schemas.openxmlformats.org/drawingml/2006/picture">
+                  <pic:nvPicPr>
+                    <pic:cNvPr id="0" name="Picture 3" descr="C:\Users\mohameddahrouj\Downloads\UMLM2.png"/>
+                    <pic:cNvPicPr>
+                      <a:picLocks noChangeAspect="1" noChangeArrowheads="1"/>
+                    </pic:cNvPicPr>
+                  </pic:nvPicPr>
+                  <pic:blipFill>
+                    <a:blip r:embed="rId8" cstate="print">
+                      <a:extLst>
+                        <a:ext uri="{28A0092B-C50C-407E-A947-70E740481C1C}">
+                          <a14:useLocalDpi xmlns:a14="http://schemas.microsoft.com/office/drawing/2010/main" val="0"/>
+                        </a:ext>
+                      </a:extLst>
+                    </a:blip>
+                    <a:srcRect/>
+                    <a:stretch>
+                      <a:fillRect/>
+                    </a:stretch>
+                  </pic:blipFill>
+                  <pic:spPr bwMode="auto">
+                    <a:xfrm>
+                      <a:off x="0" y="0"/>
+                      <a:ext cx="5943600" cy="3803680"/>
+                    </a:xfrm>
+                    <a:prstGeom prst="rect">
+                      <a:avLst/>
+                    </a:prstGeom>
+                    <a:noFill/>
+                    <a:ln>
+                      <a:noFill/>
+                    </a:ln>
+                  </pic:spPr>
+                </pic:pic>
+              </a:graphicData>
+            </a:graphic>
+          </wp:inline>
+        </w:drawing>
+      </w:r>
     </w:p>
     <w:p>
       <w:pPr>
@@ -2338,39 +2577,68 @@
           <w:szCs w:val="20"/>
         </w:rPr>
       </w:pPr>
-      <w:proofErr w:type="gramStart"/>
-      <w:r>
-        <w:rPr>
-          <w:rFonts w:ascii="Consolas" w:hAnsi="Consolas" w:cs="Consolas"/>
-          <w:color w:val="000000"/>
-          <w:sz w:val="20"/>
-          <w:szCs w:val="20"/>
-        </w:rPr>
-        <w:t>![</w:t>
-      </w:r>
-      <w:proofErr w:type="gramEnd"/>
-      <w:r>
-        <w:rPr>
-          <w:rFonts w:ascii="Consolas" w:hAnsi="Consolas" w:cs="Consolas"/>
-          <w:color w:val="000000"/>
-          <w:sz w:val="20"/>
-          <w:szCs w:val="20"/>
-        </w:rPr>
-        <w:t>m1_uml](https://cloud.githubusercontent.com/assets/14824913/19614758/411b531e-97c6-11e6-9c2b-2970fc85ec8c.png)</w:t>
-      </w:r>
-    </w:p>
-    <w:p>
-      <w:pPr>
-        <w:autoSpaceDE w:val="0"/>
-        <w:autoSpaceDN w:val="0"/>
-        <w:adjustRightInd w:val="0"/>
-        <w:spacing w:after="0" w:line="240" w:lineRule="auto"/>
-        <w:rPr>
-          <w:rFonts w:ascii="Consolas" w:hAnsi="Consolas" w:cs="Consolas"/>
-          <w:sz w:val="20"/>
-          <w:szCs w:val="20"/>
-        </w:rPr>
-      </w:pPr>
+      <w:r>
+        <w:rPr>
+          <w:noProof/>
+        </w:rPr>
+        <w:drawing>
+          <wp:inline distT="0" distB="0" distL="0" distR="0">
+            <wp:extent cx="6033135" cy="3333750"/>
+            <wp:effectExtent l="0" t="0" r="5715" b="0"/>
+            <wp:docPr id="1" name="Picture 1" descr="https://cloud.githubusercontent.com/assets/14824913/19614758/411b531e-97c6-11e6-9c2b-2970fc85ec8c.png"/>
+            <wp:cNvGraphicFramePr>
+              <a:graphicFrameLocks xmlns:a="http://schemas.openxmlformats.org/drawingml/2006/main" noChangeAspect="1"/>
+            </wp:cNvGraphicFramePr>
+            <a:graphic xmlns:a="http://schemas.openxmlformats.org/drawingml/2006/main">
+              <a:graphicData uri="http://schemas.openxmlformats.org/drawingml/2006/picture">
+                <pic:pic xmlns:pic="http://schemas.openxmlformats.org/drawingml/2006/picture">
+                  <pic:nvPicPr>
+                    <pic:cNvPr id="0" name="Picture 1" descr="https://cloud.githubusercontent.com/assets/14824913/19614758/411b531e-97c6-11e6-9c2b-2970fc85ec8c.png"/>
+                    <pic:cNvPicPr>
+                      <a:picLocks noChangeAspect="1" noChangeArrowheads="1"/>
+                    </pic:cNvPicPr>
+                  </pic:nvPicPr>
+                  <pic:blipFill>
+                    <a:blip r:embed="rId9">
+                      <a:extLst>
+                        <a:ext uri="{28A0092B-C50C-407E-A947-70E740481C1C}">
+                          <a14:useLocalDpi xmlns:a14="http://schemas.microsoft.com/office/drawing/2010/main" val="0"/>
+                        </a:ext>
+                      </a:extLst>
+                    </a:blip>
+                    <a:srcRect/>
+                    <a:stretch>
+                      <a:fillRect/>
+                    </a:stretch>
+                  </pic:blipFill>
+                  <pic:spPr bwMode="auto">
+                    <a:xfrm>
+                      <a:off x="0" y="0"/>
+                      <a:ext cx="6058144" cy="3347569"/>
+                    </a:xfrm>
+                    <a:prstGeom prst="rect">
+                      <a:avLst/>
+                    </a:prstGeom>
+                    <a:noFill/>
+                    <a:ln>
+                      <a:noFill/>
+                    </a:ln>
+                  </pic:spPr>
+                </pic:pic>
+              </a:graphicData>
+            </a:graphic>
+          </wp:inline>
+        </w:drawing>
+      </w:r>
+      <w:r>
+        <w:rPr>
+          <w:rFonts w:ascii="Consolas" w:hAnsi="Consolas" w:cs="Consolas"/>
+          <w:color w:val="000000"/>
+          <w:sz w:val="20"/>
+          <w:szCs w:val="20"/>
+        </w:rPr>
+        <w:t xml:space="preserve"> </w:t>
+      </w:r>
       <w:r>
         <w:rPr>
           <w:rFonts w:ascii="Consolas" w:hAnsi="Consolas" w:cs="Consolas"/>
@@ -3748,51 +4016,6 @@
           <w:szCs w:val="20"/>
         </w:rPr>
       </w:pPr>
-    </w:p>
-    <w:p>
-      <w:pPr>
-        <w:autoSpaceDE w:val="0"/>
-        <w:autoSpaceDN w:val="0"/>
-        <w:adjustRightInd w:val="0"/>
-        <w:spacing w:after="0" w:line="240" w:lineRule="auto"/>
-        <w:rPr>
-          <w:rFonts w:ascii="Consolas" w:hAnsi="Consolas" w:cs="Consolas"/>
-          <w:b/>
-          <w:bCs/>
-          <w:color w:val="000000"/>
-          <w:sz w:val="20"/>
-          <w:szCs w:val="20"/>
-        </w:rPr>
-      </w:pPr>
-    </w:p>
-    <w:p>
-      <w:pPr>
-        <w:autoSpaceDE w:val="0"/>
-        <w:autoSpaceDN w:val="0"/>
-        <w:adjustRightInd w:val="0"/>
-        <w:spacing w:after="0" w:line="240" w:lineRule="auto"/>
-        <w:rPr>
-          <w:rFonts w:ascii="Consolas" w:hAnsi="Consolas" w:cs="Consolas"/>
-          <w:b/>
-          <w:bCs/>
-          <w:color w:val="000000"/>
-          <w:sz w:val="20"/>
-          <w:szCs w:val="20"/>
-        </w:rPr>
-      </w:pPr>
-    </w:p>
-    <w:p>
-      <w:pPr>
-        <w:autoSpaceDE w:val="0"/>
-        <w:autoSpaceDN w:val="0"/>
-        <w:adjustRightInd w:val="0"/>
-        <w:spacing w:after="0" w:line="240" w:lineRule="auto"/>
-        <w:rPr>
-          <w:rFonts w:ascii="Consolas" w:hAnsi="Consolas" w:cs="Consolas"/>
-          <w:sz w:val="20"/>
-          <w:szCs w:val="20"/>
-        </w:rPr>
-      </w:pPr>
       <w:r>
         <w:rPr>
           <w:rFonts w:ascii="Consolas" w:hAnsi="Consolas" w:cs="Consolas"/>
@@ -4328,7 +4551,7 @@
       </w:r>
     </w:p>
     <w:sectPr>
-      <w:headerReference w:type="default" r:id="rId8"/>
+      <w:headerReference w:type="default" r:id="rId10"/>
       <w:pgSz w:w="12240" w:h="15840"/>
       <w:pgMar w:top="1440" w:right="1440" w:bottom="1440" w:left="1440" w:header="720" w:footer="720" w:gutter="0"/>
       <w:cols w:space="720"/>
@@ -4415,23 +4638,7 @@
         <w:sz w:val="20"/>
         <w:szCs w:val="20"/>
       </w:rPr>
-      <w:t xml:space="preserve">Group Members: Alex Hoecht, Andrew Ward, Mohamed </w:t>
-    </w:r>
-    <w:proofErr w:type="spellStart"/>
-    <w:r>
-      <w:rPr>
-        <w:sz w:val="20"/>
-        <w:szCs w:val="20"/>
-      </w:rPr>
-      <w:t>Dahrouj</w:t>
-    </w:r>
-    <w:proofErr w:type="spellEnd"/>
-    <w:r>
-      <w:rPr>
-        <w:sz w:val="20"/>
-        <w:szCs w:val="20"/>
-      </w:rPr>
-      <w:t xml:space="preserve">, </w:t>
+      <w:t xml:space="preserve">Group Members: Alex Hoecht, Andrew Ward, Mohamed Dahrouj, </w:t>
     </w:r>
     <w:proofErr w:type="spellStart"/>
     <w:r>

--- a/NetworkSimulator.docx
+++ b/NetworkSimulator.docx
@@ -873,6 +873,647 @@
         <w:spacing w:after="0" w:line="240" w:lineRule="auto"/>
         <w:rPr>
           <w:rFonts w:ascii="Consolas" w:hAnsi="Consolas" w:cs="Consolas"/>
+          <w:bCs/>
+          <w:color w:val="000000"/>
+          <w:sz w:val="20"/>
+          <w:szCs w:val="20"/>
+        </w:rPr>
+      </w:pPr>
+    </w:p>
+    <w:p>
+      <w:pPr>
+        <w:pBdr>
+          <w:bottom w:val="single" w:sz="6" w:space="1" w:color="auto"/>
+        </w:pBdr>
+        <w:autoSpaceDE w:val="0"/>
+        <w:autoSpaceDN w:val="0"/>
+        <w:adjustRightInd w:val="0"/>
+        <w:spacing w:after="0" w:line="240" w:lineRule="auto"/>
+        <w:rPr>
+          <w:rFonts w:ascii="Consolas" w:hAnsi="Consolas" w:cs="Consolas"/>
+          <w:b/>
+          <w:bCs/>
+          <w:color w:val="000000"/>
+          <w:sz w:val="20"/>
+          <w:szCs w:val="20"/>
+        </w:rPr>
+      </w:pPr>
+      <w:r>
+        <w:rPr>
+          <w:rFonts w:ascii="Consolas" w:hAnsi="Consolas" w:cs="Consolas"/>
+          <w:b/>
+          <w:bCs/>
+          <w:color w:val="000000"/>
+          <w:sz w:val="20"/>
+          <w:szCs w:val="20"/>
+          <w:highlight w:val="yellow"/>
+        </w:rPr>
+        <w:t>Milestone 3:</w:t>
+      </w:r>
+    </w:p>
+    <w:p>
+      <w:pPr>
+        <w:autoSpaceDE w:val="0"/>
+        <w:autoSpaceDN w:val="0"/>
+        <w:adjustRightInd w:val="0"/>
+        <w:spacing w:after="0" w:line="240" w:lineRule="auto"/>
+        <w:rPr>
+          <w:rFonts w:ascii="Consolas" w:hAnsi="Consolas" w:cs="Consolas"/>
+          <w:color w:val="000000"/>
+          <w:sz w:val="20"/>
+          <w:szCs w:val="20"/>
+        </w:rPr>
+      </w:pPr>
+      <w:r>
+        <w:rPr>
+          <w:rFonts w:ascii="Consolas" w:hAnsi="Consolas" w:cs="Consolas"/>
+          <w:color w:val="000000"/>
+          <w:sz w:val="20"/>
+          <w:szCs w:val="20"/>
+        </w:rPr>
+        <w:t>As shown in the UML diagrams below, significant changes and additions were made to the overall project design since milestone two. Several design ‘</w:t>
+      </w:r>
+      <w:r>
+        <w:rPr>
+          <w:rFonts w:ascii="Consolas" w:hAnsi="Consolas" w:cs="Consolas"/>
+          <w:i/>
+          <w:color w:val="000000"/>
+          <w:sz w:val="20"/>
+          <w:szCs w:val="20"/>
+        </w:rPr>
+        <w:t>smells’</w:t>
+      </w:r>
+      <w:r>
+        <w:rPr>
+          <w:rFonts w:ascii="Consolas" w:hAnsi="Consolas" w:cs="Consolas"/>
+          <w:color w:val="000000"/>
+          <w:sz w:val="20"/>
+          <w:szCs w:val="20"/>
+        </w:rPr>
+        <w:t xml:space="preserve"> were removed from the code base. To accomplish this, we implemented the </w:t>
+      </w:r>
+      <w:r>
+        <w:rPr>
+          <w:rFonts w:ascii="Consolas" w:hAnsi="Consolas" w:cs="Consolas"/>
+          <w:b/>
+          <w:color w:val="000000"/>
+          <w:sz w:val="20"/>
+          <w:szCs w:val="20"/>
+        </w:rPr>
+        <w:t>MVC</w:t>
+      </w:r>
+      <w:r>
+        <w:rPr>
+          <w:rFonts w:ascii="Consolas" w:hAnsi="Consolas" w:cs="Consolas"/>
+          <w:color w:val="000000"/>
+          <w:sz w:val="20"/>
+          <w:szCs w:val="20"/>
+        </w:rPr>
+        <w:t xml:space="preserve"> pattern. We </w:t>
+      </w:r>
+      <w:r>
+        <w:rPr>
+          <w:rFonts w:ascii="Consolas" w:hAnsi="Consolas" w:cs="Consolas"/>
+          <w:color w:val="000000"/>
+          <w:sz w:val="20"/>
+          <w:szCs w:val="20"/>
+        </w:rPr>
+        <w:t>did a complete overhaul of</w:t>
+      </w:r>
+      <w:r>
+        <w:rPr>
+          <w:rFonts w:ascii="Consolas" w:hAnsi="Consolas" w:cs="Consolas"/>
+          <w:color w:val="000000"/>
+          <w:sz w:val="20"/>
+          <w:szCs w:val="20"/>
+        </w:rPr>
+        <w:t xml:space="preserve"> our View class and </w:t>
+      </w:r>
+      <w:r>
+        <w:rPr>
+          <w:rFonts w:ascii="Consolas" w:hAnsi="Consolas" w:cs="Consolas"/>
+          <w:color w:val="000000"/>
+          <w:sz w:val="20"/>
+          <w:szCs w:val="20"/>
+        </w:rPr>
+        <w:t xml:space="preserve">have decoupled our Models from </w:t>
+      </w:r>
+      <w:r>
+        <w:rPr>
+          <w:rFonts w:ascii="Consolas" w:hAnsi="Consolas" w:cs="Consolas"/>
+          <w:color w:val="000000"/>
+          <w:sz w:val="20"/>
+          <w:szCs w:val="20"/>
+        </w:rPr>
+        <w:t>it c</w:t>
+      </w:r>
+      <w:r>
+        <w:rPr>
+          <w:rFonts w:ascii="Consolas" w:hAnsi="Consolas" w:cs="Consolas"/>
+          <w:color w:val="000000"/>
+          <w:sz w:val="20"/>
+          <w:szCs w:val="20"/>
+        </w:rPr>
+        <w:t xml:space="preserve">ompletely </w:t>
+      </w:r>
+      <w:r>
+        <w:rPr>
+          <w:rFonts w:ascii="Consolas" w:hAnsi="Consolas" w:cs="Consolas"/>
+          <w:color w:val="000000"/>
+          <w:sz w:val="20"/>
+          <w:szCs w:val="20"/>
+        </w:rPr>
+        <w:t>by using</w:t>
+      </w:r>
+      <w:r>
+        <w:rPr>
+          <w:rFonts w:ascii="Consolas" w:hAnsi="Consolas" w:cs="Consolas"/>
+          <w:color w:val="000000"/>
+          <w:sz w:val="20"/>
+          <w:szCs w:val="20"/>
+        </w:rPr>
+        <w:t xml:space="preserve"> the </w:t>
+      </w:r>
+      <w:r>
+        <w:rPr>
+          <w:rFonts w:ascii="Consolas" w:hAnsi="Consolas" w:cs="Consolas"/>
+          <w:b/>
+          <w:color w:val="000000"/>
+          <w:sz w:val="20"/>
+          <w:szCs w:val="20"/>
+        </w:rPr>
+        <w:t>Observer/Observable</w:t>
+      </w:r>
+      <w:r>
+        <w:rPr>
+          <w:rFonts w:ascii="Consolas" w:hAnsi="Consolas" w:cs="Consolas"/>
+          <w:color w:val="000000"/>
+          <w:sz w:val="20"/>
+          <w:szCs w:val="20"/>
+        </w:rPr>
+        <w:t xml:space="preserve"> pattern. To connect the two, a </w:t>
+      </w:r>
+      <w:r>
+        <w:rPr>
+          <w:rFonts w:ascii="Consolas" w:hAnsi="Consolas" w:cs="Consolas"/>
+          <w:b/>
+          <w:color w:val="000000"/>
+          <w:sz w:val="20"/>
+          <w:szCs w:val="20"/>
+        </w:rPr>
+        <w:t>Controller</w:t>
+      </w:r>
+      <w:r>
+        <w:rPr>
+          <w:rFonts w:ascii="Consolas" w:hAnsi="Consolas" w:cs="Consolas"/>
+          <w:color w:val="000000"/>
+          <w:sz w:val="20"/>
+          <w:szCs w:val="20"/>
+        </w:rPr>
+        <w:t xml:space="preserve"> class was implemented to handle and delegate all actions. The design choices that went in to the layout, look and fell, functionality of the GUI w</w:t>
+      </w:r>
+      <w:r>
+        <w:rPr>
+          <w:rFonts w:ascii="Consolas" w:hAnsi="Consolas" w:cs="Consolas"/>
+          <w:color w:val="000000"/>
+          <w:sz w:val="20"/>
+          <w:szCs w:val="20"/>
+        </w:rPr>
+        <w:t>ere</w:t>
+      </w:r>
+      <w:r>
+        <w:rPr>
+          <w:rFonts w:ascii="Consolas" w:hAnsi="Consolas" w:cs="Consolas"/>
+          <w:color w:val="000000"/>
+          <w:sz w:val="20"/>
+          <w:szCs w:val="20"/>
+        </w:rPr>
+        <w:t xml:space="preserve"> revamped to look aesthetically pleasing and interactive</w:t>
+      </w:r>
+      <w:r>
+        <w:rPr>
+          <w:rFonts w:ascii="Consolas" w:hAnsi="Consolas" w:cs="Consolas"/>
+          <w:b/>
+          <w:color w:val="000000"/>
+          <w:sz w:val="20"/>
+          <w:szCs w:val="20"/>
+        </w:rPr>
+        <w:t>.</w:t>
+      </w:r>
+      <w:r>
+        <w:rPr>
+          <w:rFonts w:ascii="Consolas" w:hAnsi="Consolas" w:cs="Consolas"/>
+          <w:b/>
+          <w:color w:val="000000"/>
+          <w:sz w:val="20"/>
+          <w:szCs w:val="20"/>
+        </w:rPr>
+        <w:t xml:space="preserve"> </w:t>
+      </w:r>
+      <w:r>
+        <w:rPr>
+          <w:rFonts w:ascii="Consolas" w:hAnsi="Consolas" w:cs="Consolas"/>
+          <w:color w:val="000000"/>
+          <w:sz w:val="20"/>
+          <w:szCs w:val="20"/>
+        </w:rPr>
+        <w:t>For example, a</w:t>
+      </w:r>
+      <w:r>
+        <w:rPr>
+          <w:rFonts w:ascii="Consolas" w:hAnsi="Consolas" w:cs="Consolas"/>
+          <w:color w:val="000000"/>
+          <w:sz w:val="20"/>
+          <w:szCs w:val="20"/>
+        </w:rPr>
+        <w:t xml:space="preserve"> user can highlight two nodes and </w:t>
+      </w:r>
+      <w:r>
+        <w:rPr>
+          <w:rFonts w:ascii="Consolas" w:hAnsi="Consolas" w:cs="Consolas"/>
+          <w:color w:val="000000"/>
+          <w:sz w:val="20"/>
+          <w:szCs w:val="20"/>
+        </w:rPr>
+        <w:t xml:space="preserve">choose to </w:t>
+      </w:r>
+      <w:r>
+        <w:rPr>
+          <w:rFonts w:ascii="Consolas" w:hAnsi="Consolas" w:cs="Consolas"/>
+          <w:color w:val="000000"/>
+          <w:sz w:val="20"/>
+          <w:szCs w:val="20"/>
+        </w:rPr>
+        <w:t>connect or delete an edge</w:t>
+      </w:r>
+      <w:r>
+        <w:rPr>
+          <w:rFonts w:ascii="Consolas" w:hAnsi="Consolas" w:cs="Consolas"/>
+          <w:color w:val="000000"/>
+          <w:sz w:val="20"/>
+          <w:szCs w:val="20"/>
+        </w:rPr>
+        <w:t xml:space="preserve"> or</w:t>
+      </w:r>
+      <w:r>
+        <w:rPr>
+          <w:rFonts w:ascii="Consolas" w:hAnsi="Consolas" w:cs="Consolas"/>
+          <w:color w:val="000000"/>
+          <w:sz w:val="20"/>
+          <w:szCs w:val="20"/>
+        </w:rPr>
+        <w:t xml:space="preserve"> node with a click of a button.</w:t>
+      </w:r>
+    </w:p>
+    <w:p>
+      <w:pPr>
+        <w:autoSpaceDE w:val="0"/>
+        <w:autoSpaceDN w:val="0"/>
+        <w:adjustRightInd w:val="0"/>
+        <w:spacing w:after="0" w:line="240" w:lineRule="auto"/>
+        <w:rPr>
+          <w:rFonts w:ascii="Consolas" w:hAnsi="Consolas" w:cs="Consolas"/>
+          <w:color w:val="000000"/>
+          <w:sz w:val="20"/>
+          <w:szCs w:val="20"/>
+        </w:rPr>
+      </w:pPr>
+      <w:r>
+        <w:rPr>
+          <w:rFonts w:ascii="Consolas" w:hAnsi="Consolas" w:cs="Consolas"/>
+          <w:color w:val="000000"/>
+          <w:sz w:val="20"/>
+          <w:szCs w:val="20"/>
+        </w:rPr>
+        <w:t xml:space="preserve">A reset functionality has been implemented which allows </w:t>
+      </w:r>
+      <w:r>
+        <w:rPr>
+          <w:rFonts w:ascii="Consolas" w:hAnsi="Consolas" w:cs="Consolas"/>
+          <w:color w:val="000000"/>
+          <w:sz w:val="20"/>
+          <w:szCs w:val="20"/>
+        </w:rPr>
+        <w:t>a</w:t>
+      </w:r>
+      <w:r>
+        <w:rPr>
+          <w:rFonts w:ascii="Consolas" w:hAnsi="Consolas" w:cs="Consolas"/>
+          <w:color w:val="000000"/>
+          <w:sz w:val="20"/>
+          <w:szCs w:val="20"/>
+        </w:rPr>
+        <w:t xml:space="preserve"> user to reset the simulation but preserve the graph originally created.</w:t>
+      </w:r>
+      <w:r>
+        <w:rPr>
+          <w:rFonts w:ascii="Consolas" w:hAnsi="Consolas" w:cs="Consolas"/>
+          <w:b/>
+          <w:color w:val="000000"/>
+          <w:sz w:val="20"/>
+          <w:szCs w:val="20"/>
+        </w:rPr>
+        <w:t xml:space="preserve"> </w:t>
+      </w:r>
+    </w:p>
+    <w:p>
+      <w:pPr>
+        <w:autoSpaceDE w:val="0"/>
+        <w:autoSpaceDN w:val="0"/>
+        <w:adjustRightInd w:val="0"/>
+        <w:spacing w:after="0" w:line="240" w:lineRule="auto"/>
+        <w:rPr>
+          <w:rFonts w:ascii="Consolas" w:hAnsi="Consolas" w:cs="Consolas"/>
+          <w:color w:val="000000"/>
+          <w:sz w:val="20"/>
+          <w:szCs w:val="20"/>
+        </w:rPr>
+      </w:pPr>
+      <w:r>
+        <w:rPr>
+          <w:rFonts w:ascii="Consolas" w:hAnsi="Consolas" w:cs="Consolas"/>
+          <w:color w:val="000000"/>
+          <w:sz w:val="20"/>
+          <w:szCs w:val="20"/>
+        </w:rPr>
+        <w:t xml:space="preserve">In anticipation of the fourth milestone, we have also created a </w:t>
+      </w:r>
+      <w:r>
+        <w:rPr>
+          <w:rFonts w:ascii="Consolas" w:hAnsi="Consolas" w:cs="Consolas"/>
+          <w:b/>
+          <w:color w:val="000000"/>
+          <w:sz w:val="20"/>
+          <w:szCs w:val="20"/>
+        </w:rPr>
+        <w:t>State</w:t>
+      </w:r>
+      <w:r>
+        <w:rPr>
+          <w:rFonts w:ascii="Consolas" w:hAnsi="Consolas" w:cs="Consolas"/>
+          <w:color w:val="000000"/>
+          <w:sz w:val="20"/>
+          <w:szCs w:val="20"/>
+        </w:rPr>
+        <w:t xml:space="preserve"> class which is used in the controller to help interact between the models and the view and store the current state of the network. </w:t>
+      </w:r>
+    </w:p>
+    <w:p>
+      <w:pPr>
+        <w:autoSpaceDE w:val="0"/>
+        <w:autoSpaceDN w:val="0"/>
+        <w:adjustRightInd w:val="0"/>
+        <w:spacing w:after="0" w:line="240" w:lineRule="auto"/>
+        <w:rPr>
+          <w:rFonts w:ascii="Consolas" w:hAnsi="Consolas" w:cs="Consolas"/>
+          <w:color w:val="000000"/>
+          <w:sz w:val="20"/>
+          <w:szCs w:val="20"/>
+        </w:rPr>
+      </w:pPr>
+      <w:r>
+        <w:rPr>
+          <w:rFonts w:ascii="Consolas" w:hAnsi="Consolas" w:cs="Consolas"/>
+          <w:color w:val="000000"/>
+          <w:sz w:val="20"/>
+          <w:szCs w:val="20"/>
+        </w:rPr>
+        <w:t xml:space="preserve">The average hops metric is available in real time to the user. The metric is calculated by grouping all like messages based on same source and </w:t>
+      </w:r>
+      <w:r>
+        <w:rPr>
+          <w:rFonts w:ascii="Consolas" w:hAnsi="Consolas" w:cs="Consolas"/>
+          <w:color w:val="000000"/>
+          <w:sz w:val="20"/>
+          <w:szCs w:val="20"/>
+        </w:rPr>
+        <w:t xml:space="preserve">destination and taking an average of their total hop counts. This data is portrayed when clicking the Average Hops button any time during the simulation in a </w:t>
+      </w:r>
+      <w:proofErr w:type="spellStart"/>
+      <w:r>
+        <w:rPr>
+          <w:rFonts w:ascii="Consolas" w:hAnsi="Consolas" w:cs="Consolas"/>
+          <w:color w:val="000000"/>
+          <w:sz w:val="20"/>
+          <w:szCs w:val="20"/>
+        </w:rPr>
+        <w:t>JTable</w:t>
+      </w:r>
+      <w:proofErr w:type="spellEnd"/>
+      <w:r>
+        <w:rPr>
+          <w:rFonts w:ascii="Consolas" w:hAnsi="Consolas" w:cs="Consolas"/>
+          <w:color w:val="000000"/>
+          <w:sz w:val="20"/>
+          <w:szCs w:val="20"/>
+        </w:rPr>
+        <w:t xml:space="preserve">. </w:t>
+      </w:r>
+    </w:p>
+    <w:p>
+      <w:pPr>
+        <w:autoSpaceDE w:val="0"/>
+        <w:autoSpaceDN w:val="0"/>
+        <w:adjustRightInd w:val="0"/>
+        <w:spacing w:after="0" w:line="240" w:lineRule="auto"/>
+        <w:rPr>
+          <w:rFonts w:ascii="Consolas" w:hAnsi="Consolas" w:cs="Consolas"/>
+          <w:color w:val="000000"/>
+          <w:sz w:val="20"/>
+          <w:szCs w:val="20"/>
+        </w:rPr>
+      </w:pPr>
+      <w:r>
+        <w:rPr>
+          <w:rFonts w:ascii="Consolas" w:hAnsi="Consolas" w:cs="Consolas"/>
+          <w:color w:val="000000"/>
+          <w:sz w:val="20"/>
+          <w:szCs w:val="20"/>
+        </w:rPr>
+        <w:lastRenderedPageBreak/>
+        <w:t xml:space="preserve">A </w:t>
+      </w:r>
+      <w:r>
+        <w:rPr>
+          <w:rFonts w:ascii="Consolas" w:hAnsi="Consolas" w:cs="Consolas"/>
+          <w:b/>
+          <w:color w:val="000000"/>
+          <w:sz w:val="20"/>
+          <w:szCs w:val="20"/>
+        </w:rPr>
+        <w:t xml:space="preserve">Constants </w:t>
+      </w:r>
+      <w:r>
+        <w:rPr>
+          <w:rFonts w:ascii="Consolas" w:hAnsi="Consolas" w:cs="Consolas"/>
+          <w:color w:val="000000"/>
+          <w:sz w:val="20"/>
+          <w:szCs w:val="20"/>
+        </w:rPr>
+        <w:t xml:space="preserve">class was also created that stores final Strings used throughout. A </w:t>
+      </w:r>
+      <w:r>
+        <w:rPr>
+          <w:rFonts w:ascii="Consolas" w:hAnsi="Consolas" w:cs="Consolas"/>
+          <w:b/>
+          <w:color w:val="000000"/>
+          <w:sz w:val="20"/>
+          <w:szCs w:val="20"/>
+        </w:rPr>
+        <w:t>METHOD</w:t>
+      </w:r>
+      <w:r>
+        <w:rPr>
+          <w:rFonts w:ascii="Consolas" w:hAnsi="Consolas" w:cs="Consolas"/>
+          <w:color w:val="000000"/>
+          <w:sz w:val="20"/>
+          <w:szCs w:val="20"/>
+        </w:rPr>
+        <w:t xml:space="preserve"> </w:t>
+      </w:r>
+      <w:proofErr w:type="spellStart"/>
+      <w:r>
+        <w:rPr>
+          <w:rFonts w:ascii="Consolas" w:hAnsi="Consolas" w:cs="Consolas"/>
+          <w:color w:val="000000"/>
+          <w:sz w:val="20"/>
+          <w:szCs w:val="20"/>
+        </w:rPr>
+        <w:t>enums</w:t>
+      </w:r>
+      <w:proofErr w:type="spellEnd"/>
+      <w:r>
+        <w:rPr>
+          <w:rFonts w:ascii="Consolas" w:hAnsi="Consolas" w:cs="Consolas"/>
+          <w:color w:val="000000"/>
+          <w:sz w:val="20"/>
+          <w:szCs w:val="20"/>
+        </w:rPr>
+        <w:t xml:space="preserve"> class was also created that stores all possible action methods in the controller. The </w:t>
+      </w:r>
+      <w:proofErr w:type="spellStart"/>
+      <w:r>
+        <w:rPr>
+          <w:rFonts w:ascii="Consolas" w:hAnsi="Consolas" w:cs="Consolas"/>
+          <w:b/>
+          <w:color w:val="000000"/>
+          <w:sz w:val="20"/>
+          <w:szCs w:val="20"/>
+        </w:rPr>
+        <w:t>CustomAlgorithm</w:t>
+      </w:r>
+      <w:proofErr w:type="spellEnd"/>
+      <w:r>
+        <w:rPr>
+          <w:rFonts w:ascii="Consolas" w:hAnsi="Consolas" w:cs="Consolas"/>
+          <w:b/>
+          <w:color w:val="000000"/>
+          <w:sz w:val="20"/>
+          <w:szCs w:val="20"/>
+        </w:rPr>
+        <w:t xml:space="preserve"> </w:t>
+      </w:r>
+      <w:r>
+        <w:rPr>
+          <w:rFonts w:ascii="Consolas" w:hAnsi="Consolas" w:cs="Consolas"/>
+          <w:color w:val="000000"/>
+          <w:sz w:val="20"/>
+          <w:szCs w:val="20"/>
+        </w:rPr>
+        <w:t>chosen was simply based off the random algorithm, however, the message is not allowed to return to a node it has previously visited.</w:t>
+      </w:r>
+    </w:p>
+    <w:p>
+      <w:pPr>
+        <w:autoSpaceDE w:val="0"/>
+        <w:autoSpaceDN w:val="0"/>
+        <w:adjustRightInd w:val="0"/>
+        <w:spacing w:after="0" w:line="240" w:lineRule="auto"/>
+        <w:rPr>
+          <w:rFonts w:ascii="Consolas" w:hAnsi="Consolas" w:cs="Consolas"/>
+          <w:bCs/>
+          <w:color w:val="000000"/>
+          <w:sz w:val="20"/>
+          <w:szCs w:val="20"/>
+        </w:rPr>
+      </w:pPr>
+    </w:p>
+    <w:p>
+      <w:pPr>
+        <w:autoSpaceDE w:val="0"/>
+        <w:autoSpaceDN w:val="0"/>
+        <w:adjustRightInd w:val="0"/>
+        <w:spacing w:after="0" w:line="240" w:lineRule="auto"/>
+        <w:rPr>
+          <w:rFonts w:ascii="Consolas" w:hAnsi="Consolas" w:cs="Consolas"/>
+          <w:b/>
+          <w:bCs/>
+          <w:color w:val="000000"/>
+          <w:sz w:val="20"/>
+          <w:szCs w:val="20"/>
+        </w:rPr>
+      </w:pPr>
+      <w:r>
+        <w:rPr>
+          <w:rFonts w:ascii="Consolas" w:hAnsi="Consolas" w:cs="Consolas"/>
+          <w:b/>
+          <w:bCs/>
+          <w:color w:val="000000"/>
+          <w:sz w:val="20"/>
+          <w:szCs w:val="20"/>
+        </w:rPr>
+        <w:t>Assumptions:</w:t>
+      </w:r>
+    </w:p>
+    <w:p>
+      <w:pPr>
+        <w:pStyle w:val="ListParagraph"/>
+        <w:numPr>
+          <w:ilvl w:val="0"/>
+          <w:numId w:val="9"/>
+        </w:numPr>
+        <w:autoSpaceDE w:val="0"/>
+        <w:autoSpaceDN w:val="0"/>
+        <w:adjustRightInd w:val="0"/>
+        <w:spacing w:after="0" w:line="240" w:lineRule="auto"/>
+        <w:rPr>
+          <w:rFonts w:ascii="Consolas" w:hAnsi="Consolas" w:cs="Consolas"/>
+          <w:sz w:val="20"/>
+          <w:szCs w:val="20"/>
+        </w:rPr>
+      </w:pPr>
+      <w:r>
+        <w:rPr>
+          <w:rFonts w:ascii="Consolas" w:hAnsi="Consolas" w:cs="Consolas"/>
+          <w:sz w:val="20"/>
+          <w:szCs w:val="20"/>
+        </w:rPr>
+        <w:t>No assumptions were made this milestone.</w:t>
+      </w:r>
+    </w:p>
+    <w:p>
+      <w:pPr>
+        <w:autoSpaceDE w:val="0"/>
+        <w:autoSpaceDN w:val="0"/>
+        <w:adjustRightInd w:val="0"/>
+        <w:spacing w:after="0" w:line="240" w:lineRule="auto"/>
+        <w:rPr>
+          <w:rFonts w:ascii="Consolas" w:hAnsi="Consolas" w:cs="Consolas"/>
+          <w:bCs/>
+          <w:color w:val="000000"/>
+          <w:sz w:val="20"/>
+          <w:szCs w:val="20"/>
+        </w:rPr>
+      </w:pPr>
+    </w:p>
+    <w:p>
+      <w:pPr>
+        <w:autoSpaceDE w:val="0"/>
+        <w:autoSpaceDN w:val="0"/>
+        <w:adjustRightInd w:val="0"/>
+        <w:spacing w:after="0" w:line="240" w:lineRule="auto"/>
+        <w:rPr>
+          <w:rFonts w:ascii="Consolas" w:hAnsi="Consolas" w:cs="Consolas"/>
           <w:b/>
           <w:bCs/>
           <w:color w:val="000000"/>
@@ -1247,36 +1888,6 @@
         <w:spacing w:after="0" w:line="240" w:lineRule="auto"/>
         <w:rPr>
           <w:rFonts w:ascii="Consolas" w:hAnsi="Consolas" w:cs="Consolas"/>
-          <w:color w:val="000000"/>
-          <w:sz w:val="20"/>
-          <w:szCs w:val="20"/>
-        </w:rPr>
-      </w:pPr>
-    </w:p>
-    <w:p>
-      <w:pPr>
-        <w:autoSpaceDE w:val="0"/>
-        <w:autoSpaceDN w:val="0"/>
-        <w:adjustRightInd w:val="0"/>
-        <w:spacing w:after="0" w:line="240" w:lineRule="auto"/>
-        <w:rPr>
-          <w:rFonts w:ascii="Consolas" w:hAnsi="Consolas" w:cs="Consolas"/>
-          <w:b/>
-          <w:bCs/>
-          <w:color w:val="000000"/>
-          <w:sz w:val="20"/>
-          <w:szCs w:val="20"/>
-        </w:rPr>
-      </w:pPr>
-    </w:p>
-    <w:p>
-      <w:pPr>
-        <w:autoSpaceDE w:val="0"/>
-        <w:autoSpaceDN w:val="0"/>
-        <w:adjustRightInd w:val="0"/>
-        <w:spacing w:after="0" w:line="240" w:lineRule="auto"/>
-        <w:rPr>
-          <w:rFonts w:ascii="Consolas" w:hAnsi="Consolas" w:cs="Consolas"/>
           <w:b/>
           <w:bCs/>
           <w:color w:val="000000"/>
@@ -1929,15 +2540,42 @@
           <w:szCs w:val="20"/>
         </w:rPr>
       </w:pPr>
-      <w:r>
-        <w:rPr>
-          <w:rFonts w:ascii="Consolas" w:hAnsi="Consolas" w:cs="Consolas"/>
-          <w:b/>
-          <w:bCs/>
-          <w:color w:val="000000"/>
-          <w:sz w:val="20"/>
-          <w:szCs w:val="20"/>
-        </w:rPr>
+    </w:p>
+    <w:p>
+      <w:pPr>
+        <w:autoSpaceDE w:val="0"/>
+        <w:autoSpaceDN w:val="0"/>
+        <w:adjustRightInd w:val="0"/>
+        <w:spacing w:after="0" w:line="240" w:lineRule="auto"/>
+        <w:rPr>
+          <w:rFonts w:ascii="Consolas" w:hAnsi="Consolas" w:cs="Consolas"/>
+          <w:sz w:val="20"/>
+          <w:szCs w:val="20"/>
+        </w:rPr>
+      </w:pPr>
+    </w:p>
+    <w:p>
+      <w:pPr>
+        <w:autoSpaceDE w:val="0"/>
+        <w:autoSpaceDN w:val="0"/>
+        <w:adjustRightInd w:val="0"/>
+        <w:spacing w:after="0" w:line="240" w:lineRule="auto"/>
+        <w:rPr>
+          <w:rFonts w:ascii="Consolas" w:hAnsi="Consolas" w:cs="Consolas"/>
+          <w:sz w:val="20"/>
+          <w:szCs w:val="20"/>
+        </w:rPr>
+      </w:pPr>
+      <w:r>
+        <w:rPr>
+          <w:rFonts w:ascii="Consolas" w:hAnsi="Consolas" w:cs="Consolas"/>
+          <w:b/>
+          <w:bCs/>
+          <w:color w:val="000000"/>
+          <w:sz w:val="20"/>
+          <w:szCs w:val="20"/>
+        </w:rPr>
+        <w:lastRenderedPageBreak/>
         <w:t>Assumptions:</w:t>
       </w:r>
     </w:p>
@@ -2226,18 +2864,16 @@
           <w:sz w:val="20"/>
           <w:szCs w:val="20"/>
         </w:rPr>
-        <w:t xml:space="preserve">Please refer to the PDF of the UML for a </w:t>
-      </w:r>
-      <w:proofErr w:type="gramStart"/>
-      <w:r>
-        <w:rPr>
-          <w:rFonts w:ascii="Consolas" w:hAnsi="Consolas" w:cs="Consolas"/>
-          <w:sz w:val="20"/>
-          <w:szCs w:val="20"/>
-        </w:rPr>
-        <w:t>more clear</w:t>
-      </w:r>
-      <w:proofErr w:type="gramEnd"/>
+        <w:t>Please refer t</w:t>
+      </w:r>
+      <w:r>
+        <w:rPr>
+          <w:rFonts w:ascii="Consolas" w:hAnsi="Consolas" w:cs="Consolas"/>
+          <w:sz w:val="20"/>
+          <w:szCs w:val="20"/>
+        </w:rPr>
+        <w:t>o the PDF of the UML for a clearer</w:t>
+      </w:r>
       <w:r>
         <w:rPr>
           <w:rFonts w:ascii="Consolas" w:hAnsi="Consolas" w:cs="Consolas"/>
@@ -2255,152 +2891,6 @@
         <w:spacing w:after="0" w:line="240" w:lineRule="auto"/>
         <w:rPr>
           <w:rFonts w:ascii="Consolas" w:hAnsi="Consolas" w:cs="Consolas"/>
-          <w:sz w:val="20"/>
-          <w:szCs w:val="20"/>
-        </w:rPr>
-      </w:pPr>
-    </w:p>
-    <w:p>
-      <w:pPr>
-        <w:autoSpaceDE w:val="0"/>
-        <w:autoSpaceDN w:val="0"/>
-        <w:adjustRightInd w:val="0"/>
-        <w:spacing w:after="0" w:line="240" w:lineRule="auto"/>
-        <w:rPr>
-          <w:rFonts w:ascii="Consolas" w:hAnsi="Consolas" w:cs="Consolas"/>
-          <w:sz w:val="20"/>
-          <w:szCs w:val="20"/>
-        </w:rPr>
-      </w:pPr>
-    </w:p>
-    <w:p>
-      <w:pPr>
-        <w:autoSpaceDE w:val="0"/>
-        <w:autoSpaceDN w:val="0"/>
-        <w:adjustRightInd w:val="0"/>
-        <w:spacing w:after="0" w:line="240" w:lineRule="auto"/>
-        <w:rPr>
-          <w:rFonts w:ascii="Consolas" w:hAnsi="Consolas" w:cs="Consolas"/>
-          <w:sz w:val="20"/>
-          <w:szCs w:val="20"/>
-        </w:rPr>
-      </w:pPr>
-    </w:p>
-    <w:p>
-      <w:pPr>
-        <w:autoSpaceDE w:val="0"/>
-        <w:autoSpaceDN w:val="0"/>
-        <w:adjustRightInd w:val="0"/>
-        <w:spacing w:after="0" w:line="240" w:lineRule="auto"/>
-        <w:rPr>
-          <w:rFonts w:ascii="Consolas" w:hAnsi="Consolas" w:cs="Consolas"/>
-          <w:sz w:val="20"/>
-          <w:szCs w:val="20"/>
-        </w:rPr>
-      </w:pPr>
-    </w:p>
-    <w:p>
-      <w:pPr>
-        <w:autoSpaceDE w:val="0"/>
-        <w:autoSpaceDN w:val="0"/>
-        <w:adjustRightInd w:val="0"/>
-        <w:spacing w:after="0" w:line="240" w:lineRule="auto"/>
-        <w:rPr>
-          <w:rFonts w:ascii="Consolas" w:hAnsi="Consolas" w:cs="Consolas"/>
-          <w:sz w:val="20"/>
-          <w:szCs w:val="20"/>
-        </w:rPr>
-      </w:pPr>
-    </w:p>
-    <w:p>
-      <w:pPr>
-        <w:autoSpaceDE w:val="0"/>
-        <w:autoSpaceDN w:val="0"/>
-        <w:adjustRightInd w:val="0"/>
-        <w:spacing w:after="0" w:line="240" w:lineRule="auto"/>
-        <w:rPr>
-          <w:rFonts w:ascii="Consolas" w:hAnsi="Consolas" w:cs="Consolas"/>
-          <w:sz w:val="20"/>
-          <w:szCs w:val="20"/>
-        </w:rPr>
-      </w:pPr>
-    </w:p>
-    <w:p>
-      <w:pPr>
-        <w:autoSpaceDE w:val="0"/>
-        <w:autoSpaceDN w:val="0"/>
-        <w:adjustRightInd w:val="0"/>
-        <w:spacing w:after="0" w:line="240" w:lineRule="auto"/>
-        <w:rPr>
-          <w:rFonts w:ascii="Consolas" w:hAnsi="Consolas" w:cs="Consolas"/>
-          <w:sz w:val="20"/>
-          <w:szCs w:val="20"/>
-        </w:rPr>
-      </w:pPr>
-    </w:p>
-    <w:p>
-      <w:pPr>
-        <w:autoSpaceDE w:val="0"/>
-        <w:autoSpaceDN w:val="0"/>
-        <w:adjustRightInd w:val="0"/>
-        <w:spacing w:after="0" w:line="240" w:lineRule="auto"/>
-        <w:rPr>
-          <w:rFonts w:ascii="Consolas" w:hAnsi="Consolas" w:cs="Consolas"/>
-          <w:sz w:val="20"/>
-          <w:szCs w:val="20"/>
-        </w:rPr>
-      </w:pPr>
-    </w:p>
-    <w:p>
-      <w:pPr>
-        <w:autoSpaceDE w:val="0"/>
-        <w:autoSpaceDN w:val="0"/>
-        <w:adjustRightInd w:val="0"/>
-        <w:spacing w:after="0" w:line="240" w:lineRule="auto"/>
-        <w:rPr>
-          <w:rFonts w:ascii="Consolas" w:hAnsi="Consolas" w:cs="Consolas"/>
-          <w:sz w:val="20"/>
-          <w:szCs w:val="20"/>
-        </w:rPr>
-      </w:pPr>
-    </w:p>
-    <w:p>
-      <w:pPr>
-        <w:autoSpaceDE w:val="0"/>
-        <w:autoSpaceDN w:val="0"/>
-        <w:adjustRightInd w:val="0"/>
-        <w:spacing w:after="0" w:line="240" w:lineRule="auto"/>
-        <w:rPr>
-          <w:rFonts w:ascii="Consolas" w:hAnsi="Consolas" w:cs="Consolas"/>
-          <w:sz w:val="20"/>
-          <w:szCs w:val="20"/>
-        </w:rPr>
-      </w:pPr>
-    </w:p>
-    <w:p>
-      <w:pPr>
-        <w:autoSpaceDE w:val="0"/>
-        <w:autoSpaceDN w:val="0"/>
-        <w:adjustRightInd w:val="0"/>
-        <w:spacing w:after="0" w:line="240" w:lineRule="auto"/>
-        <w:rPr>
-          <w:rFonts w:ascii="Consolas" w:hAnsi="Consolas" w:cs="Consolas"/>
-          <w:sz w:val="20"/>
-          <w:szCs w:val="20"/>
-        </w:rPr>
-      </w:pPr>
-    </w:p>
-    <w:p>
-      <w:pPr>
-        <w:autoSpaceDE w:val="0"/>
-        <w:autoSpaceDN w:val="0"/>
-        <w:adjustRightInd w:val="0"/>
-        <w:spacing w:after="0" w:line="240" w:lineRule="auto"/>
-        <w:rPr>
-          <w:rFonts w:ascii="Consolas" w:hAnsi="Consolas" w:cs="Consolas"/>
-          <w:b/>
-          <w:bCs/>
-          <w:color w:val="000000"/>
           <w:sz w:val="20"/>
           <w:szCs w:val="20"/>
         </w:rPr>
@@ -2432,23 +2922,465 @@
           <w:color w:val="000000"/>
           <w:sz w:val="20"/>
           <w:szCs w:val="20"/>
-        </w:rPr>
+          <w:highlight w:val="yellow"/>
+        </w:rPr>
+        <w:t>Milestone 3:</w:t>
+      </w:r>
+    </w:p>
+    <w:p>
+      <w:pPr>
+        <w:autoSpaceDE w:val="0"/>
+        <w:autoSpaceDN w:val="0"/>
+        <w:adjustRightInd w:val="0"/>
+        <w:spacing w:after="0" w:line="240" w:lineRule="auto"/>
+        <w:rPr>
+          <w:rFonts w:ascii="Consolas" w:hAnsi="Consolas" w:cs="Consolas"/>
+          <w:sz w:val="20"/>
+          <w:szCs w:val="20"/>
+        </w:rPr>
+      </w:pPr>
+      <w:r>
+        <w:rPr>
+          <w:rFonts w:ascii="Consolas" w:hAnsi="Consolas" w:cs="Consolas"/>
+          <w:noProof/>
+          <w:sz w:val="20"/>
+          <w:szCs w:val="20"/>
+        </w:rPr>
+        <w:drawing>
+          <wp:inline distT="0" distB="0" distL="0" distR="0">
+            <wp:extent cx="5943600" cy="2286308"/>
+            <wp:effectExtent l="0" t="0" r="0" b="0"/>
+            <wp:docPr id="3" name="Picture 3" descr="C:\Users\mohameddahrouj\Downloads\umlm3v6 (1).png"/>
+            <wp:cNvGraphicFramePr>
+              <a:graphicFrameLocks xmlns:a="http://schemas.openxmlformats.org/drawingml/2006/main" noChangeAspect="1"/>
+            </wp:cNvGraphicFramePr>
+            <a:graphic xmlns:a="http://schemas.openxmlformats.org/drawingml/2006/main">
+              <a:graphicData uri="http://schemas.openxmlformats.org/drawingml/2006/picture">
+                <pic:pic xmlns:pic="http://schemas.openxmlformats.org/drawingml/2006/picture">
+                  <pic:nvPicPr>
+                    <pic:cNvPr id="0" name="Picture 1" descr="C:\Users\mohameddahrouj\Downloads\umlm3v6 (1).png"/>
+                    <pic:cNvPicPr>
+                      <a:picLocks noChangeAspect="1" noChangeArrowheads="1"/>
+                    </pic:cNvPicPr>
+                  </pic:nvPicPr>
+                  <pic:blipFill>
+                    <a:blip r:embed="rId8" cstate="print">
+                      <a:extLst>
+                        <a:ext uri="{28A0092B-C50C-407E-A947-70E740481C1C}">
+                          <a14:useLocalDpi xmlns:a14="http://schemas.microsoft.com/office/drawing/2010/main" val="0"/>
+                        </a:ext>
+                      </a:extLst>
+                    </a:blip>
+                    <a:srcRect/>
+                    <a:stretch>
+                      <a:fillRect/>
+                    </a:stretch>
+                  </pic:blipFill>
+                  <pic:spPr bwMode="auto">
+                    <a:xfrm>
+                      <a:off x="0" y="0"/>
+                      <a:ext cx="5943600" cy="2286308"/>
+                    </a:xfrm>
+                    <a:prstGeom prst="rect">
+                      <a:avLst/>
+                    </a:prstGeom>
+                    <a:noFill/>
+                    <a:ln>
+                      <a:noFill/>
+                    </a:ln>
+                  </pic:spPr>
+                </pic:pic>
+              </a:graphicData>
+            </a:graphic>
+          </wp:inline>
+        </w:drawing>
+      </w:r>
+    </w:p>
+    <w:p>
+      <w:pPr>
+        <w:autoSpaceDE w:val="0"/>
+        <w:autoSpaceDN w:val="0"/>
+        <w:adjustRightInd w:val="0"/>
+        <w:spacing w:after="0" w:line="240" w:lineRule="auto"/>
+        <w:rPr>
+          <w:rFonts w:ascii="Consolas" w:hAnsi="Consolas" w:cs="Consolas"/>
+          <w:sz w:val="20"/>
+          <w:szCs w:val="20"/>
+        </w:rPr>
+      </w:pPr>
+    </w:p>
+    <w:p>
+      <w:pPr>
+        <w:pBdr>
+          <w:bottom w:val="single" w:sz="6" w:space="1" w:color="auto"/>
+        </w:pBdr>
+        <w:autoSpaceDE w:val="0"/>
+        <w:autoSpaceDN w:val="0"/>
+        <w:adjustRightInd w:val="0"/>
+        <w:spacing w:after="0" w:line="240" w:lineRule="auto"/>
+        <w:rPr>
+          <w:rFonts w:ascii="Consolas" w:hAnsi="Consolas" w:cs="Consolas"/>
+          <w:b/>
+          <w:bCs/>
+          <w:color w:val="000000"/>
+          <w:sz w:val="20"/>
+          <w:szCs w:val="20"/>
+        </w:rPr>
+      </w:pPr>
+    </w:p>
+    <w:p>
+      <w:pPr>
+        <w:pBdr>
+          <w:bottom w:val="single" w:sz="6" w:space="1" w:color="auto"/>
+        </w:pBdr>
+        <w:autoSpaceDE w:val="0"/>
+        <w:autoSpaceDN w:val="0"/>
+        <w:adjustRightInd w:val="0"/>
+        <w:spacing w:after="0" w:line="240" w:lineRule="auto"/>
+        <w:rPr>
+          <w:rFonts w:ascii="Consolas" w:hAnsi="Consolas" w:cs="Consolas"/>
+          <w:b/>
+          <w:bCs/>
+          <w:color w:val="000000"/>
+          <w:sz w:val="20"/>
+          <w:szCs w:val="20"/>
+        </w:rPr>
+      </w:pPr>
+    </w:p>
+    <w:p>
+      <w:pPr>
+        <w:pBdr>
+          <w:bottom w:val="single" w:sz="6" w:space="1" w:color="auto"/>
+        </w:pBdr>
+        <w:autoSpaceDE w:val="0"/>
+        <w:autoSpaceDN w:val="0"/>
+        <w:adjustRightInd w:val="0"/>
+        <w:spacing w:after="0" w:line="240" w:lineRule="auto"/>
+        <w:rPr>
+          <w:rFonts w:ascii="Consolas" w:hAnsi="Consolas" w:cs="Consolas"/>
+          <w:b/>
+          <w:bCs/>
+          <w:color w:val="000000"/>
+          <w:sz w:val="20"/>
+          <w:szCs w:val="20"/>
+        </w:rPr>
+      </w:pPr>
+    </w:p>
+    <w:p>
+      <w:pPr>
+        <w:pBdr>
+          <w:bottom w:val="single" w:sz="6" w:space="1" w:color="auto"/>
+        </w:pBdr>
+        <w:autoSpaceDE w:val="0"/>
+        <w:autoSpaceDN w:val="0"/>
+        <w:adjustRightInd w:val="0"/>
+        <w:spacing w:after="0" w:line="240" w:lineRule="auto"/>
+        <w:rPr>
+          <w:rFonts w:ascii="Consolas" w:hAnsi="Consolas" w:cs="Consolas"/>
+          <w:b/>
+          <w:bCs/>
+          <w:color w:val="000000"/>
+          <w:sz w:val="20"/>
+          <w:szCs w:val="20"/>
+        </w:rPr>
+      </w:pPr>
+    </w:p>
+    <w:p>
+      <w:pPr>
+        <w:pBdr>
+          <w:bottom w:val="single" w:sz="6" w:space="1" w:color="auto"/>
+        </w:pBdr>
+        <w:autoSpaceDE w:val="0"/>
+        <w:autoSpaceDN w:val="0"/>
+        <w:adjustRightInd w:val="0"/>
+        <w:spacing w:after="0" w:line="240" w:lineRule="auto"/>
+        <w:rPr>
+          <w:rFonts w:ascii="Consolas" w:hAnsi="Consolas" w:cs="Consolas"/>
+          <w:b/>
+          <w:bCs/>
+          <w:color w:val="000000"/>
+          <w:sz w:val="20"/>
+          <w:szCs w:val="20"/>
+        </w:rPr>
+      </w:pPr>
+    </w:p>
+    <w:p>
+      <w:pPr>
+        <w:pBdr>
+          <w:bottom w:val="single" w:sz="6" w:space="1" w:color="auto"/>
+        </w:pBdr>
+        <w:autoSpaceDE w:val="0"/>
+        <w:autoSpaceDN w:val="0"/>
+        <w:adjustRightInd w:val="0"/>
+        <w:spacing w:after="0" w:line="240" w:lineRule="auto"/>
+        <w:rPr>
+          <w:rFonts w:ascii="Consolas" w:hAnsi="Consolas" w:cs="Consolas"/>
+          <w:b/>
+          <w:bCs/>
+          <w:color w:val="000000"/>
+          <w:sz w:val="20"/>
+          <w:szCs w:val="20"/>
+        </w:rPr>
+      </w:pPr>
+    </w:p>
+    <w:p>
+      <w:pPr>
+        <w:pBdr>
+          <w:bottom w:val="single" w:sz="6" w:space="1" w:color="auto"/>
+        </w:pBdr>
+        <w:autoSpaceDE w:val="0"/>
+        <w:autoSpaceDN w:val="0"/>
+        <w:adjustRightInd w:val="0"/>
+        <w:spacing w:after="0" w:line="240" w:lineRule="auto"/>
+        <w:rPr>
+          <w:rFonts w:ascii="Consolas" w:hAnsi="Consolas" w:cs="Consolas"/>
+          <w:b/>
+          <w:bCs/>
+          <w:color w:val="000000"/>
+          <w:sz w:val="20"/>
+          <w:szCs w:val="20"/>
+        </w:rPr>
+      </w:pPr>
+    </w:p>
+    <w:p>
+      <w:pPr>
+        <w:pBdr>
+          <w:bottom w:val="single" w:sz="6" w:space="1" w:color="auto"/>
+        </w:pBdr>
+        <w:autoSpaceDE w:val="0"/>
+        <w:autoSpaceDN w:val="0"/>
+        <w:adjustRightInd w:val="0"/>
+        <w:spacing w:after="0" w:line="240" w:lineRule="auto"/>
+        <w:rPr>
+          <w:rFonts w:ascii="Consolas" w:hAnsi="Consolas" w:cs="Consolas"/>
+          <w:b/>
+          <w:bCs/>
+          <w:color w:val="000000"/>
+          <w:sz w:val="20"/>
+          <w:szCs w:val="20"/>
+        </w:rPr>
+      </w:pPr>
+    </w:p>
+    <w:p>
+      <w:pPr>
+        <w:pBdr>
+          <w:bottom w:val="single" w:sz="6" w:space="1" w:color="auto"/>
+        </w:pBdr>
+        <w:autoSpaceDE w:val="0"/>
+        <w:autoSpaceDN w:val="0"/>
+        <w:adjustRightInd w:val="0"/>
+        <w:spacing w:after="0" w:line="240" w:lineRule="auto"/>
+        <w:rPr>
+          <w:rFonts w:ascii="Consolas" w:hAnsi="Consolas" w:cs="Consolas"/>
+          <w:b/>
+          <w:bCs/>
+          <w:color w:val="000000"/>
+          <w:sz w:val="20"/>
+          <w:szCs w:val="20"/>
+        </w:rPr>
+      </w:pPr>
+    </w:p>
+    <w:p>
+      <w:pPr>
+        <w:pBdr>
+          <w:bottom w:val="single" w:sz="6" w:space="1" w:color="auto"/>
+        </w:pBdr>
+        <w:autoSpaceDE w:val="0"/>
+        <w:autoSpaceDN w:val="0"/>
+        <w:adjustRightInd w:val="0"/>
+        <w:spacing w:after="0" w:line="240" w:lineRule="auto"/>
+        <w:rPr>
+          <w:rFonts w:ascii="Consolas" w:hAnsi="Consolas" w:cs="Consolas"/>
+          <w:b/>
+          <w:bCs/>
+          <w:color w:val="000000"/>
+          <w:sz w:val="20"/>
+          <w:szCs w:val="20"/>
+        </w:rPr>
+      </w:pPr>
+    </w:p>
+    <w:p>
+      <w:pPr>
+        <w:pBdr>
+          <w:bottom w:val="single" w:sz="6" w:space="1" w:color="auto"/>
+        </w:pBdr>
+        <w:autoSpaceDE w:val="0"/>
+        <w:autoSpaceDN w:val="0"/>
+        <w:adjustRightInd w:val="0"/>
+        <w:spacing w:after="0" w:line="240" w:lineRule="auto"/>
+        <w:rPr>
+          <w:rFonts w:ascii="Consolas" w:hAnsi="Consolas" w:cs="Consolas"/>
+          <w:b/>
+          <w:bCs/>
+          <w:color w:val="000000"/>
+          <w:sz w:val="20"/>
+          <w:szCs w:val="20"/>
+        </w:rPr>
+      </w:pPr>
+    </w:p>
+    <w:p>
+      <w:pPr>
+        <w:pBdr>
+          <w:bottom w:val="single" w:sz="6" w:space="1" w:color="auto"/>
+        </w:pBdr>
+        <w:autoSpaceDE w:val="0"/>
+        <w:autoSpaceDN w:val="0"/>
+        <w:adjustRightInd w:val="0"/>
+        <w:spacing w:after="0" w:line="240" w:lineRule="auto"/>
+        <w:rPr>
+          <w:rFonts w:ascii="Consolas" w:hAnsi="Consolas" w:cs="Consolas"/>
+          <w:b/>
+          <w:bCs/>
+          <w:color w:val="000000"/>
+          <w:sz w:val="20"/>
+          <w:szCs w:val="20"/>
+        </w:rPr>
+      </w:pPr>
+    </w:p>
+    <w:p>
+      <w:pPr>
+        <w:pBdr>
+          <w:bottom w:val="single" w:sz="6" w:space="1" w:color="auto"/>
+        </w:pBdr>
+        <w:autoSpaceDE w:val="0"/>
+        <w:autoSpaceDN w:val="0"/>
+        <w:adjustRightInd w:val="0"/>
+        <w:spacing w:after="0" w:line="240" w:lineRule="auto"/>
+        <w:rPr>
+          <w:rFonts w:ascii="Consolas" w:hAnsi="Consolas" w:cs="Consolas"/>
+          <w:b/>
+          <w:bCs/>
+          <w:color w:val="000000"/>
+          <w:sz w:val="20"/>
+          <w:szCs w:val="20"/>
+        </w:rPr>
+      </w:pPr>
+    </w:p>
+    <w:p>
+      <w:pPr>
+        <w:pBdr>
+          <w:bottom w:val="single" w:sz="6" w:space="1" w:color="auto"/>
+        </w:pBdr>
+        <w:autoSpaceDE w:val="0"/>
+        <w:autoSpaceDN w:val="0"/>
+        <w:adjustRightInd w:val="0"/>
+        <w:spacing w:after="0" w:line="240" w:lineRule="auto"/>
+        <w:rPr>
+          <w:rFonts w:ascii="Consolas" w:hAnsi="Consolas" w:cs="Consolas"/>
+          <w:b/>
+          <w:bCs/>
+          <w:color w:val="000000"/>
+          <w:sz w:val="20"/>
+          <w:szCs w:val="20"/>
+        </w:rPr>
+      </w:pPr>
+    </w:p>
+    <w:p>
+      <w:pPr>
+        <w:pBdr>
+          <w:bottom w:val="single" w:sz="6" w:space="1" w:color="auto"/>
+        </w:pBdr>
+        <w:autoSpaceDE w:val="0"/>
+        <w:autoSpaceDN w:val="0"/>
+        <w:adjustRightInd w:val="0"/>
+        <w:spacing w:after="0" w:line="240" w:lineRule="auto"/>
+        <w:rPr>
+          <w:rFonts w:ascii="Consolas" w:hAnsi="Consolas" w:cs="Consolas"/>
+          <w:b/>
+          <w:bCs/>
+          <w:color w:val="000000"/>
+          <w:sz w:val="20"/>
+          <w:szCs w:val="20"/>
+        </w:rPr>
+      </w:pPr>
+    </w:p>
+    <w:p>
+      <w:pPr>
+        <w:pBdr>
+          <w:bottom w:val="single" w:sz="6" w:space="1" w:color="auto"/>
+        </w:pBdr>
+        <w:autoSpaceDE w:val="0"/>
+        <w:autoSpaceDN w:val="0"/>
+        <w:adjustRightInd w:val="0"/>
+        <w:spacing w:after="0" w:line="240" w:lineRule="auto"/>
+        <w:rPr>
+          <w:rFonts w:ascii="Consolas" w:hAnsi="Consolas" w:cs="Consolas"/>
+          <w:b/>
+          <w:bCs/>
+          <w:color w:val="000000"/>
+          <w:sz w:val="20"/>
+          <w:szCs w:val="20"/>
+        </w:rPr>
+      </w:pPr>
+    </w:p>
+    <w:p>
+      <w:pPr>
+        <w:pBdr>
+          <w:bottom w:val="single" w:sz="6" w:space="1" w:color="auto"/>
+        </w:pBdr>
+        <w:autoSpaceDE w:val="0"/>
+        <w:autoSpaceDN w:val="0"/>
+        <w:adjustRightInd w:val="0"/>
+        <w:spacing w:after="0" w:line="240" w:lineRule="auto"/>
+        <w:rPr>
+          <w:rFonts w:ascii="Consolas" w:hAnsi="Consolas" w:cs="Consolas"/>
+          <w:b/>
+          <w:bCs/>
+          <w:color w:val="000000"/>
+          <w:sz w:val="20"/>
+          <w:szCs w:val="20"/>
+        </w:rPr>
+      </w:pPr>
+    </w:p>
+    <w:p>
+      <w:pPr>
+        <w:pBdr>
+          <w:bottom w:val="single" w:sz="6" w:space="1" w:color="auto"/>
+        </w:pBdr>
+        <w:autoSpaceDE w:val="0"/>
+        <w:autoSpaceDN w:val="0"/>
+        <w:adjustRightInd w:val="0"/>
+        <w:spacing w:after="0" w:line="240" w:lineRule="auto"/>
+        <w:rPr>
+          <w:rFonts w:ascii="Consolas" w:hAnsi="Consolas" w:cs="Consolas"/>
+          <w:b/>
+          <w:bCs/>
+          <w:color w:val="000000"/>
+          <w:sz w:val="20"/>
+          <w:szCs w:val="20"/>
+        </w:rPr>
+      </w:pPr>
+    </w:p>
+    <w:p>
+      <w:pPr>
+        <w:pBdr>
+          <w:bottom w:val="single" w:sz="6" w:space="1" w:color="auto"/>
+        </w:pBdr>
+        <w:autoSpaceDE w:val="0"/>
+        <w:autoSpaceDN w:val="0"/>
+        <w:adjustRightInd w:val="0"/>
+        <w:spacing w:after="0" w:line="240" w:lineRule="auto"/>
+        <w:rPr>
+          <w:rFonts w:ascii="Consolas" w:hAnsi="Consolas" w:cs="Consolas"/>
+          <w:b/>
+          <w:bCs/>
+          <w:color w:val="000000"/>
+          <w:sz w:val="20"/>
+          <w:szCs w:val="20"/>
+        </w:rPr>
+      </w:pPr>
+      <w:r>
+        <w:rPr>
+          <w:rFonts w:ascii="Consolas" w:hAnsi="Consolas" w:cs="Consolas"/>
+          <w:b/>
+          <w:bCs/>
+          <w:color w:val="000000"/>
+          <w:sz w:val="20"/>
+          <w:szCs w:val="20"/>
+        </w:rPr>
+        <w:lastRenderedPageBreak/>
         <w:t>Milestone 2:</w:t>
       </w:r>
-    </w:p>
-    <w:p>
-      <w:pPr>
-        <w:autoSpaceDE w:val="0"/>
-        <w:autoSpaceDN w:val="0"/>
-        <w:adjustRightInd w:val="0"/>
-        <w:spacing w:after="0" w:line="240" w:lineRule="auto"/>
-        <w:rPr>
-          <w:rFonts w:ascii="Consolas" w:hAnsi="Consolas" w:cs="Consolas"/>
-          <w:color w:val="000000"/>
-          <w:sz w:val="20"/>
-          <w:szCs w:val="20"/>
-        </w:rPr>
-      </w:pPr>
     </w:p>
     <w:p>
       <w:pPr>
@@ -2489,7 +3421,7 @@
                     </pic:cNvPicPr>
                   </pic:nvPicPr>
                   <pic:blipFill>
-                    <a:blip r:embed="rId8" cstate="print">
+                    <a:blip r:embed="rId9" cstate="print">
                       <a:extLst>
                         <a:ext uri="{28A0092B-C50C-407E-A947-70E740481C1C}">
                           <a14:useLocalDpi xmlns:a14="http://schemas.microsoft.com/office/drawing/2010/main" val="0"/>
@@ -2599,7 +3531,7 @@
                     </pic:cNvPicPr>
                   </pic:nvPicPr>
                   <pic:blipFill>
-                    <a:blip r:embed="rId9">
+                    <a:blip r:embed="rId10">
                       <a:extLst>
                         <a:ext uri="{28A0092B-C50C-407E-A947-70E740481C1C}">
                           <a14:useLocalDpi xmlns:a14="http://schemas.microsoft.com/office/drawing/2010/main" val="0"/>
@@ -2667,6 +3599,7 @@
         <w:pStyle w:val="Heading2"/>
       </w:pPr>
       <w:r>
+        <w:lastRenderedPageBreak/>
         <w:t>Developer Contributions</w:t>
       </w:r>
     </w:p>
@@ -2736,8 +3669,9 @@
           <w:color w:val="000000"/>
           <w:sz w:val="20"/>
           <w:szCs w:val="20"/>
-        </w:rPr>
-        <w:t>Milestone 2:</w:t>
+          <w:highlight w:val="yellow"/>
+        </w:rPr>
+        <w:t>Milestone 3:</w:t>
       </w:r>
     </w:p>
     <w:p>
@@ -2841,8 +3775,19 @@
                 <w:sz w:val="20"/>
                 <w:szCs w:val="20"/>
               </w:rPr>
-              <w:t>Alex Hoecht</w:t>
+              <w:t xml:space="preserve">Alex </w:t>
             </w:r>
+            <w:proofErr w:type="spellStart"/>
+            <w:r>
+              <w:rPr>
+                <w:rFonts w:ascii="Consolas" w:hAnsi="Consolas" w:cs="Consolas"/>
+                <w:color w:val="000000"/>
+                <w:sz w:val="20"/>
+                <w:szCs w:val="20"/>
+              </w:rPr>
+              <w:t>Hoecht</w:t>
+            </w:r>
+            <w:proofErr w:type="spellEnd"/>
           </w:p>
         </w:tc>
         <w:tc>
@@ -2866,7 +3811,7 @@
                 <w:sz w:val="20"/>
                 <w:szCs w:val="20"/>
               </w:rPr>
-              <w:t>Implemented and re-factored back end models</w:t>
+              <w:t>Implemented all algorithms and tweaked backend</w:t>
             </w:r>
           </w:p>
         </w:tc>
@@ -2919,7 +3864,7 @@
                 <w:sz w:val="20"/>
                 <w:szCs w:val="20"/>
               </w:rPr>
-              <w:t>Created Unit Tests</w:t>
+              <w:t>Updated and added Unit Tests</w:t>
             </w:r>
           </w:p>
         </w:tc>
@@ -2972,7 +3917,7 @@
                 <w:sz w:val="20"/>
                 <w:szCs w:val="20"/>
               </w:rPr>
-              <w:t>Implemented Visual Graph</w:t>
+              <w:t>Implemented the second metric and created UML</w:t>
             </w:r>
           </w:p>
         </w:tc>
@@ -3047,7 +3992,7 @@
                 <w:sz w:val="20"/>
                 <w:szCs w:val="20"/>
               </w:rPr>
-              <w:t>Created GUI</w:t>
+              <w:t>Tailored the GUI and implemented the MVC Pattern</w:t>
             </w:r>
           </w:p>
         </w:tc>
@@ -3106,7 +4051,16 @@
                 <w:sz w:val="20"/>
                 <w:szCs w:val="20"/>
               </w:rPr>
-              <w:t xml:space="preserve">Created block comments for </w:t>
+              <w:t>Created block commen</w:t>
+            </w:r>
+            <w:r>
+              <w:rPr>
+                <w:rFonts w:ascii="Consolas" w:hAnsi="Consolas" w:cs="Consolas"/>
+                <w:color w:val="000000"/>
+                <w:sz w:val="20"/>
+                <w:szCs w:val="20"/>
+              </w:rPr>
+              <w:t xml:space="preserve">ts for </w:t>
             </w:r>
             <w:proofErr w:type="spellStart"/>
             <w:r>
@@ -3116,7 +4070,7 @@
                 <w:sz w:val="20"/>
                 <w:szCs w:val="20"/>
               </w:rPr>
-              <w:t>JavaDoc</w:t>
+              <w:t>JavaDocs</w:t>
             </w:r>
             <w:proofErr w:type="spellEnd"/>
             <w:r>
@@ -3126,7 +4080,16 @@
                 <w:sz w:val="20"/>
                 <w:szCs w:val="20"/>
               </w:rPr>
-              <w:t>, Created UML Diagram, and integrated all code</w:t>
+              <w:t>, refactored/ removed smells from</w:t>
+            </w:r>
+            <w:r>
+              <w:rPr>
+                <w:rFonts w:ascii="Consolas" w:hAnsi="Consolas" w:cs="Consolas"/>
+                <w:color w:val="000000"/>
+                <w:sz w:val="20"/>
+                <w:szCs w:val="20"/>
+              </w:rPr>
+              <w:t xml:space="preserve"> code</w:t>
             </w:r>
           </w:p>
         </w:tc>
@@ -3140,21 +4103,23 @@
         <w:spacing w:after="0" w:line="240" w:lineRule="auto"/>
         <w:rPr>
           <w:rFonts w:ascii="Consolas" w:hAnsi="Consolas" w:cs="Consolas"/>
-          <w:color w:val="000000"/>
-          <w:sz w:val="20"/>
-          <w:szCs w:val="20"/>
-        </w:rPr>
-      </w:pPr>
-    </w:p>
-    <w:p>
-      <w:pPr>
-        <w:autoSpaceDE w:val="0"/>
-        <w:autoSpaceDN w:val="0"/>
-        <w:adjustRightInd w:val="0"/>
-        <w:spacing w:after="0" w:line="240" w:lineRule="auto"/>
-        <w:rPr>
-          <w:rFonts w:ascii="Consolas" w:hAnsi="Consolas" w:cs="Consolas"/>
-          <w:color w:val="000000"/>
+          <w:bCs/>
+          <w:color w:val="172F47"/>
+          <w:sz w:val="20"/>
+          <w:szCs w:val="20"/>
+        </w:rPr>
+      </w:pPr>
+    </w:p>
+    <w:p>
+      <w:pPr>
+        <w:autoSpaceDE w:val="0"/>
+        <w:autoSpaceDN w:val="0"/>
+        <w:adjustRightInd w:val="0"/>
+        <w:spacing w:after="0" w:line="240" w:lineRule="auto"/>
+        <w:rPr>
+          <w:rFonts w:ascii="Consolas" w:hAnsi="Consolas" w:cs="Consolas"/>
+          <w:bCs/>
+          <w:color w:val="172F47"/>
           <w:sz w:val="20"/>
           <w:szCs w:val="20"/>
         </w:rPr>
@@ -3187,20 +4152,17 @@
           <w:sz w:val="20"/>
           <w:szCs w:val="20"/>
         </w:rPr>
-        <w:t>Milestone 1:</w:t>
-      </w:r>
-    </w:p>
-    <w:p>
-      <w:pPr>
-        <w:autoSpaceDE w:val="0"/>
-        <w:autoSpaceDN w:val="0"/>
-        <w:adjustRightInd w:val="0"/>
-        <w:spacing w:after="0" w:line="240" w:lineRule="auto"/>
-        <w:rPr>
-          <w:rFonts w:ascii="Consolas" w:hAnsi="Consolas" w:cs="Consolas"/>
-          <w:b/>
-          <w:bCs/>
-          <w:color w:val="000000"/>
+        <w:t>Milestone 2:</w:t>
+      </w:r>
+    </w:p>
+    <w:p>
+      <w:pPr>
+        <w:autoSpaceDE w:val="0"/>
+        <w:autoSpaceDN w:val="0"/>
+        <w:adjustRightInd w:val="0"/>
+        <w:spacing w:after="0" w:line="240" w:lineRule="auto"/>
+        <w:rPr>
+          <w:rFonts w:ascii="Consolas" w:hAnsi="Consolas" w:cs="Consolas"/>
           <w:sz w:val="20"/>
           <w:szCs w:val="20"/>
         </w:rPr>
@@ -3316,6 +4278,459 @@
             <w:r>
               <w:rPr>
                 <w:rFonts w:ascii="Consolas" w:hAnsi="Consolas" w:cs="Consolas"/>
+                <w:sz w:val="20"/>
+                <w:szCs w:val="20"/>
+              </w:rPr>
+              <w:t>Implemented and re-factored back end models</w:t>
+            </w:r>
+          </w:p>
+        </w:tc>
+      </w:tr>
+      <w:tr>
+        <w:tc>
+          <w:tcPr>
+            <w:tcW w:w="2335" w:type="dxa"/>
+          </w:tcPr>
+          <w:p>
+            <w:pPr>
+              <w:autoSpaceDE w:val="0"/>
+              <w:autoSpaceDN w:val="0"/>
+              <w:adjustRightInd w:val="0"/>
+              <w:rPr>
+                <w:rFonts w:ascii="Consolas" w:hAnsi="Consolas" w:cs="Consolas"/>
+                <w:sz w:val="20"/>
+                <w:szCs w:val="20"/>
+              </w:rPr>
+            </w:pPr>
+            <w:r>
+              <w:rPr>
+                <w:rFonts w:ascii="Consolas" w:hAnsi="Consolas" w:cs="Consolas"/>
+                <w:color w:val="000000"/>
+                <w:sz w:val="20"/>
+                <w:szCs w:val="20"/>
+              </w:rPr>
+              <w:t>Andrew Ward</w:t>
+            </w:r>
+          </w:p>
+        </w:tc>
+        <w:tc>
+          <w:tcPr>
+            <w:tcW w:w="7015" w:type="dxa"/>
+          </w:tcPr>
+          <w:p>
+            <w:pPr>
+              <w:autoSpaceDE w:val="0"/>
+              <w:autoSpaceDN w:val="0"/>
+              <w:adjustRightInd w:val="0"/>
+              <w:rPr>
+                <w:rFonts w:ascii="Consolas" w:hAnsi="Consolas" w:cs="Consolas"/>
+                <w:sz w:val="20"/>
+                <w:szCs w:val="20"/>
+              </w:rPr>
+            </w:pPr>
+            <w:r>
+              <w:rPr>
+                <w:rFonts w:ascii="Consolas" w:hAnsi="Consolas" w:cs="Consolas"/>
+                <w:sz w:val="20"/>
+                <w:szCs w:val="20"/>
+              </w:rPr>
+              <w:t>Created Unit Tests</w:t>
+            </w:r>
+          </w:p>
+        </w:tc>
+      </w:tr>
+      <w:tr>
+        <w:tc>
+          <w:tcPr>
+            <w:tcW w:w="2335" w:type="dxa"/>
+          </w:tcPr>
+          <w:p>
+            <w:pPr>
+              <w:autoSpaceDE w:val="0"/>
+              <w:autoSpaceDN w:val="0"/>
+              <w:adjustRightInd w:val="0"/>
+              <w:rPr>
+                <w:rFonts w:ascii="Consolas" w:hAnsi="Consolas" w:cs="Consolas"/>
+                <w:sz w:val="20"/>
+                <w:szCs w:val="20"/>
+              </w:rPr>
+            </w:pPr>
+            <w:r>
+              <w:rPr>
+                <w:rFonts w:ascii="Consolas" w:hAnsi="Consolas" w:cs="Consolas"/>
+                <w:color w:val="000000"/>
+                <w:sz w:val="20"/>
+                <w:szCs w:val="20"/>
+              </w:rPr>
+              <w:t>Mohamed Dahrouj</w:t>
+            </w:r>
+          </w:p>
+        </w:tc>
+        <w:tc>
+          <w:tcPr>
+            <w:tcW w:w="7015" w:type="dxa"/>
+          </w:tcPr>
+          <w:p>
+            <w:pPr>
+              <w:autoSpaceDE w:val="0"/>
+              <w:autoSpaceDN w:val="0"/>
+              <w:adjustRightInd w:val="0"/>
+              <w:rPr>
+                <w:rFonts w:ascii="Consolas" w:hAnsi="Consolas" w:cs="Consolas"/>
+                <w:sz w:val="20"/>
+                <w:szCs w:val="20"/>
+              </w:rPr>
+            </w:pPr>
+            <w:r>
+              <w:rPr>
+                <w:rFonts w:ascii="Consolas" w:hAnsi="Consolas" w:cs="Consolas"/>
+                <w:sz w:val="20"/>
+                <w:szCs w:val="20"/>
+              </w:rPr>
+              <w:t>Implemented Visual Graph</w:t>
+            </w:r>
+          </w:p>
+        </w:tc>
+      </w:tr>
+      <w:tr>
+        <w:tc>
+          <w:tcPr>
+            <w:tcW w:w="2335" w:type="dxa"/>
+          </w:tcPr>
+          <w:p>
+            <w:pPr>
+              <w:autoSpaceDE w:val="0"/>
+              <w:autoSpaceDN w:val="0"/>
+              <w:adjustRightInd w:val="0"/>
+              <w:rPr>
+                <w:rFonts w:ascii="Consolas" w:hAnsi="Consolas" w:cs="Consolas"/>
+                <w:sz w:val="20"/>
+                <w:szCs w:val="20"/>
+              </w:rPr>
+            </w:pPr>
+            <w:proofErr w:type="spellStart"/>
+            <w:r>
+              <w:rPr>
+                <w:rFonts w:ascii="Consolas" w:hAnsi="Consolas" w:cs="Consolas"/>
+                <w:color w:val="000000"/>
+                <w:sz w:val="20"/>
+                <w:szCs w:val="20"/>
+              </w:rPr>
+              <w:t>Shasthra</w:t>
+            </w:r>
+            <w:proofErr w:type="spellEnd"/>
+            <w:r>
+              <w:rPr>
+                <w:rFonts w:ascii="Consolas" w:hAnsi="Consolas" w:cs="Consolas"/>
+                <w:color w:val="000000"/>
+                <w:sz w:val="20"/>
+                <w:szCs w:val="20"/>
+              </w:rPr>
+              <w:t xml:space="preserve"> </w:t>
+            </w:r>
+            <w:proofErr w:type="spellStart"/>
+            <w:r>
+              <w:rPr>
+                <w:rFonts w:ascii="Consolas" w:hAnsi="Consolas" w:cs="Consolas"/>
+                <w:color w:val="000000"/>
+                <w:sz w:val="20"/>
+                <w:szCs w:val="20"/>
+              </w:rPr>
+              <w:t>Ranasinghe</w:t>
+            </w:r>
+            <w:proofErr w:type="spellEnd"/>
+          </w:p>
+        </w:tc>
+        <w:tc>
+          <w:tcPr>
+            <w:tcW w:w="7015" w:type="dxa"/>
+          </w:tcPr>
+          <w:p>
+            <w:pPr>
+              <w:autoSpaceDE w:val="0"/>
+              <w:autoSpaceDN w:val="0"/>
+              <w:adjustRightInd w:val="0"/>
+              <w:rPr>
+                <w:rFonts w:ascii="Consolas" w:hAnsi="Consolas" w:cs="Consolas"/>
+                <w:sz w:val="20"/>
+                <w:szCs w:val="20"/>
+              </w:rPr>
+            </w:pPr>
+            <w:r>
+              <w:rPr>
+                <w:rFonts w:ascii="Consolas" w:hAnsi="Consolas" w:cs="Consolas"/>
+                <w:sz w:val="20"/>
+                <w:szCs w:val="20"/>
+              </w:rPr>
+              <w:t>Created GUI</w:t>
+            </w:r>
+          </w:p>
+        </w:tc>
+      </w:tr>
+      <w:tr>
+        <w:trPr>
+          <w:trHeight w:val="467"/>
+        </w:trPr>
+        <w:tc>
+          <w:tcPr>
+            <w:tcW w:w="2335" w:type="dxa"/>
+          </w:tcPr>
+          <w:p>
+            <w:pPr>
+              <w:autoSpaceDE w:val="0"/>
+              <w:autoSpaceDN w:val="0"/>
+              <w:adjustRightInd w:val="0"/>
+              <w:rPr>
+                <w:rFonts w:ascii="Consolas" w:hAnsi="Consolas" w:cs="Consolas"/>
+                <w:color w:val="000000"/>
+                <w:sz w:val="20"/>
+                <w:szCs w:val="20"/>
+              </w:rPr>
+            </w:pPr>
+            <w:r>
+              <w:rPr>
+                <w:rFonts w:ascii="Consolas" w:hAnsi="Consolas" w:cs="Consolas"/>
+                <w:color w:val="000000"/>
+                <w:sz w:val="20"/>
+                <w:szCs w:val="20"/>
+              </w:rPr>
+              <w:t>Everyone</w:t>
+            </w:r>
+          </w:p>
+        </w:tc>
+        <w:tc>
+          <w:tcPr>
+            <w:tcW w:w="7015" w:type="dxa"/>
+          </w:tcPr>
+          <w:p>
+            <w:pPr>
+              <w:autoSpaceDE w:val="0"/>
+              <w:autoSpaceDN w:val="0"/>
+              <w:adjustRightInd w:val="0"/>
+              <w:rPr>
+                <w:rFonts w:ascii="Consolas" w:hAnsi="Consolas" w:cs="Consolas"/>
+                <w:color w:val="000000"/>
+                <w:sz w:val="20"/>
+                <w:szCs w:val="20"/>
+              </w:rPr>
+            </w:pPr>
+            <w:r>
+              <w:rPr>
+                <w:rFonts w:ascii="Consolas" w:hAnsi="Consolas" w:cs="Consolas"/>
+                <w:color w:val="000000"/>
+                <w:sz w:val="20"/>
+                <w:szCs w:val="20"/>
+              </w:rPr>
+              <w:t xml:space="preserve">Created block comments for </w:t>
+            </w:r>
+            <w:proofErr w:type="spellStart"/>
+            <w:r>
+              <w:rPr>
+                <w:rFonts w:ascii="Consolas" w:hAnsi="Consolas" w:cs="Consolas"/>
+                <w:color w:val="000000"/>
+                <w:sz w:val="20"/>
+                <w:szCs w:val="20"/>
+              </w:rPr>
+              <w:t>JavaDoc</w:t>
+            </w:r>
+            <w:proofErr w:type="spellEnd"/>
+            <w:r>
+              <w:rPr>
+                <w:rFonts w:ascii="Consolas" w:hAnsi="Consolas" w:cs="Consolas"/>
+                <w:color w:val="000000"/>
+                <w:sz w:val="20"/>
+                <w:szCs w:val="20"/>
+              </w:rPr>
+              <w:t>, Created UML Diagram, and integrated all code</w:t>
+            </w:r>
+          </w:p>
+        </w:tc>
+      </w:tr>
+    </w:tbl>
+    <w:p>
+      <w:pPr>
+        <w:autoSpaceDE w:val="0"/>
+        <w:autoSpaceDN w:val="0"/>
+        <w:adjustRightInd w:val="0"/>
+        <w:spacing w:after="0" w:line="240" w:lineRule="auto"/>
+        <w:rPr>
+          <w:rFonts w:ascii="Consolas" w:hAnsi="Consolas" w:cs="Consolas"/>
+          <w:color w:val="000000"/>
+          <w:sz w:val="20"/>
+          <w:szCs w:val="20"/>
+        </w:rPr>
+      </w:pPr>
+    </w:p>
+    <w:p>
+      <w:pPr>
+        <w:autoSpaceDE w:val="0"/>
+        <w:autoSpaceDN w:val="0"/>
+        <w:adjustRightInd w:val="0"/>
+        <w:spacing w:after="0" w:line="240" w:lineRule="auto"/>
+        <w:rPr>
+          <w:rFonts w:ascii="Consolas" w:hAnsi="Consolas" w:cs="Consolas"/>
+          <w:color w:val="000000"/>
+          <w:sz w:val="20"/>
+          <w:szCs w:val="20"/>
+        </w:rPr>
+      </w:pPr>
+    </w:p>
+    <w:p>
+      <w:pPr>
+        <w:pBdr>
+          <w:bottom w:val="single" w:sz="6" w:space="1" w:color="auto"/>
+        </w:pBdr>
+        <w:autoSpaceDE w:val="0"/>
+        <w:autoSpaceDN w:val="0"/>
+        <w:adjustRightInd w:val="0"/>
+        <w:spacing w:after="0" w:line="240" w:lineRule="auto"/>
+        <w:rPr>
+          <w:rFonts w:ascii="Consolas" w:hAnsi="Consolas" w:cs="Consolas"/>
+          <w:b/>
+          <w:bCs/>
+          <w:color w:val="000000"/>
+          <w:sz w:val="20"/>
+          <w:szCs w:val="20"/>
+        </w:rPr>
+      </w:pPr>
+      <w:r>
+        <w:rPr>
+          <w:rFonts w:ascii="Consolas" w:hAnsi="Consolas" w:cs="Consolas"/>
+          <w:b/>
+          <w:bCs/>
+          <w:color w:val="000000"/>
+          <w:sz w:val="20"/>
+          <w:szCs w:val="20"/>
+        </w:rPr>
+        <w:t>Milestone 1:</w:t>
+      </w:r>
+    </w:p>
+    <w:p>
+      <w:pPr>
+        <w:autoSpaceDE w:val="0"/>
+        <w:autoSpaceDN w:val="0"/>
+        <w:adjustRightInd w:val="0"/>
+        <w:spacing w:after="0" w:line="240" w:lineRule="auto"/>
+        <w:rPr>
+          <w:rFonts w:ascii="Consolas" w:hAnsi="Consolas" w:cs="Consolas"/>
+          <w:b/>
+          <w:bCs/>
+          <w:color w:val="000000"/>
+          <w:sz w:val="20"/>
+          <w:szCs w:val="20"/>
+        </w:rPr>
+      </w:pPr>
+    </w:p>
+    <w:tbl>
+      <w:tblPr>
+        <w:tblStyle w:val="TableGrid"/>
+        <w:tblW w:w="0" w:type="auto"/>
+        <w:tblLook w:val="04A0" w:firstRow="1" w:lastRow="0" w:firstColumn="1" w:lastColumn="0" w:noHBand="0" w:noVBand="1"/>
+      </w:tblPr>
+      <w:tblGrid>
+        <w:gridCol w:w="2335"/>
+        <w:gridCol w:w="7015"/>
+      </w:tblGrid>
+      <w:tr>
+        <w:tc>
+          <w:tcPr>
+            <w:tcW w:w="2335" w:type="dxa"/>
+            <w:shd w:val="clear" w:color="auto" w:fill="E7E6E6" w:themeFill="background2"/>
+          </w:tcPr>
+          <w:p>
+            <w:pPr>
+              <w:autoSpaceDE w:val="0"/>
+              <w:autoSpaceDN w:val="0"/>
+              <w:adjustRightInd w:val="0"/>
+              <w:rPr>
+                <w:rFonts w:ascii="Consolas" w:hAnsi="Consolas" w:cs="Consolas"/>
+                <w:sz w:val="20"/>
+                <w:szCs w:val="20"/>
+              </w:rPr>
+            </w:pPr>
+            <w:r>
+              <w:rPr>
+                <w:rFonts w:ascii="Consolas" w:hAnsi="Consolas" w:cs="Consolas"/>
+                <w:sz w:val="20"/>
+                <w:szCs w:val="20"/>
+              </w:rPr>
+              <w:t>Developer</w:t>
+            </w:r>
+          </w:p>
+        </w:tc>
+        <w:tc>
+          <w:tcPr>
+            <w:tcW w:w="7015" w:type="dxa"/>
+            <w:shd w:val="clear" w:color="auto" w:fill="E7E6E6" w:themeFill="background2"/>
+          </w:tcPr>
+          <w:p>
+            <w:pPr>
+              <w:autoSpaceDE w:val="0"/>
+              <w:autoSpaceDN w:val="0"/>
+              <w:adjustRightInd w:val="0"/>
+              <w:rPr>
+                <w:rFonts w:ascii="Consolas" w:hAnsi="Consolas" w:cs="Consolas"/>
+                <w:sz w:val="20"/>
+                <w:szCs w:val="20"/>
+              </w:rPr>
+            </w:pPr>
+            <w:r>
+              <w:rPr>
+                <w:rFonts w:ascii="Consolas" w:hAnsi="Consolas" w:cs="Consolas"/>
+                <w:color w:val="000000"/>
+                <w:sz w:val="20"/>
+                <w:szCs w:val="20"/>
+              </w:rPr>
+              <w:t>Contributions</w:t>
+            </w:r>
+          </w:p>
+        </w:tc>
+      </w:tr>
+      <w:tr>
+        <w:tc>
+          <w:tcPr>
+            <w:tcW w:w="2335" w:type="dxa"/>
+          </w:tcPr>
+          <w:p>
+            <w:pPr>
+              <w:autoSpaceDE w:val="0"/>
+              <w:autoSpaceDN w:val="0"/>
+              <w:adjustRightInd w:val="0"/>
+              <w:rPr>
+                <w:rFonts w:ascii="Consolas" w:hAnsi="Consolas" w:cs="Consolas"/>
+                <w:sz w:val="20"/>
+                <w:szCs w:val="20"/>
+              </w:rPr>
+            </w:pPr>
+            <w:r>
+              <w:rPr>
+                <w:rFonts w:ascii="Consolas" w:hAnsi="Consolas" w:cs="Consolas"/>
+                <w:color w:val="000000"/>
+                <w:sz w:val="20"/>
+                <w:szCs w:val="20"/>
+              </w:rPr>
+              <w:t>Alex Hoecht</w:t>
+            </w:r>
+          </w:p>
+        </w:tc>
+        <w:tc>
+          <w:tcPr>
+            <w:tcW w:w="7015" w:type="dxa"/>
+          </w:tcPr>
+          <w:p>
+            <w:pPr>
+              <w:autoSpaceDE w:val="0"/>
+              <w:autoSpaceDN w:val="0"/>
+              <w:adjustRightInd w:val="0"/>
+              <w:rPr>
+                <w:rFonts w:ascii="Consolas" w:hAnsi="Consolas" w:cs="Consolas"/>
+                <w:sz w:val="20"/>
+                <w:szCs w:val="20"/>
+              </w:rPr>
+            </w:pPr>
+            <w:r>
+              <w:rPr>
+                <w:rFonts w:ascii="Consolas" w:hAnsi="Consolas" w:cs="Consolas"/>
                 <w:color w:val="000000"/>
                 <w:sz w:val="20"/>
                 <w:szCs w:val="20"/>
@@ -3749,6 +5164,7 @@
           <w:sz w:val="20"/>
           <w:szCs w:val="20"/>
         </w:rPr>
+        <w:lastRenderedPageBreak/>
         <w:t>For the first milestone, the total packets metric was implemented</w:t>
       </w:r>
     </w:p>
@@ -3906,6 +5322,198 @@
           <w:color w:val="000000"/>
           <w:sz w:val="20"/>
           <w:szCs w:val="20"/>
+          <w:highlight w:val="yellow"/>
+        </w:rPr>
+        <w:t xml:space="preserve">Milestone </w:t>
+      </w:r>
+      <w:r>
+        <w:rPr>
+          <w:rFonts w:ascii="Consolas" w:hAnsi="Consolas" w:cs="Consolas"/>
+          <w:b/>
+          <w:bCs/>
+          <w:color w:val="000000"/>
+          <w:sz w:val="20"/>
+          <w:szCs w:val="20"/>
+          <w:highlight w:val="yellow"/>
+        </w:rPr>
+        <w:t>3</w:t>
+      </w:r>
+      <w:r>
+        <w:rPr>
+          <w:rFonts w:ascii="Consolas" w:hAnsi="Consolas" w:cs="Consolas"/>
+          <w:b/>
+          <w:bCs/>
+          <w:color w:val="000000"/>
+          <w:sz w:val="20"/>
+          <w:szCs w:val="20"/>
+          <w:highlight w:val="yellow"/>
+        </w:rPr>
+        <w:t>:</w:t>
+      </w:r>
+    </w:p>
+    <w:p>
+      <w:pPr>
+        <w:autoSpaceDE w:val="0"/>
+        <w:autoSpaceDN w:val="0"/>
+        <w:adjustRightInd w:val="0"/>
+        <w:spacing w:after="0" w:line="240" w:lineRule="auto"/>
+        <w:rPr>
+          <w:rFonts w:ascii="Consolas" w:hAnsi="Consolas" w:cs="Consolas"/>
+          <w:color w:val="000000"/>
+          <w:sz w:val="20"/>
+          <w:szCs w:val="20"/>
+        </w:rPr>
+      </w:pPr>
+      <w:r>
+        <w:rPr>
+          <w:rFonts w:ascii="Consolas" w:hAnsi="Consolas" w:cs="Consolas"/>
+          <w:color w:val="000000"/>
+          <w:sz w:val="20"/>
+          <w:szCs w:val="20"/>
+        </w:rPr>
+        <w:t>Please refer to the steps below in Milestone 2.</w:t>
+      </w:r>
+    </w:p>
+    <w:p>
+      <w:pPr>
+        <w:autoSpaceDE w:val="0"/>
+        <w:autoSpaceDN w:val="0"/>
+        <w:adjustRightInd w:val="0"/>
+        <w:spacing w:after="0" w:line="240" w:lineRule="auto"/>
+        <w:rPr>
+          <w:rFonts w:ascii="Consolas" w:hAnsi="Consolas" w:cs="Consolas"/>
+          <w:color w:val="000000"/>
+          <w:sz w:val="20"/>
+          <w:szCs w:val="20"/>
+        </w:rPr>
+      </w:pPr>
+    </w:p>
+    <w:p>
+      <w:pPr>
+        <w:autoSpaceDE w:val="0"/>
+        <w:autoSpaceDN w:val="0"/>
+        <w:adjustRightInd w:val="0"/>
+        <w:spacing w:after="0" w:line="240" w:lineRule="auto"/>
+        <w:rPr>
+          <w:rFonts w:ascii="Consolas" w:hAnsi="Consolas" w:cs="Consolas"/>
+          <w:color w:val="000000"/>
+          <w:sz w:val="20"/>
+          <w:szCs w:val="20"/>
+        </w:rPr>
+      </w:pPr>
+      <w:r>
+        <w:rPr>
+          <w:rFonts w:ascii="Consolas" w:hAnsi="Consolas" w:cs="Consolas"/>
+          <w:color w:val="000000"/>
+          <w:sz w:val="20"/>
+          <w:szCs w:val="20"/>
+        </w:rPr>
+        <w:t xml:space="preserve">GUI specific instructions have been </w:t>
+      </w:r>
+      <w:r>
+        <w:rPr>
+          <w:rFonts w:ascii="Consolas" w:hAnsi="Consolas" w:cs="Consolas"/>
+          <w:color w:val="000000"/>
+          <w:sz w:val="20"/>
+          <w:szCs w:val="20"/>
+        </w:rPr>
+        <w:t xml:space="preserve">updated </w:t>
+      </w:r>
+      <w:bookmarkStart w:id="0" w:name="_GoBack"/>
+      <w:bookmarkEnd w:id="0"/>
+      <w:r>
+        <w:rPr>
+          <w:rFonts w:ascii="Consolas" w:hAnsi="Consolas" w:cs="Consolas"/>
+          <w:color w:val="000000"/>
+          <w:sz w:val="20"/>
+          <w:szCs w:val="20"/>
+        </w:rPr>
+        <w:t>in a .txt file that is accessible through the GUI under the help menu.</w:t>
+      </w:r>
+    </w:p>
+    <w:p>
+      <w:pPr>
+        <w:pBdr>
+          <w:bottom w:val="single" w:sz="6" w:space="1" w:color="auto"/>
+        </w:pBdr>
+        <w:autoSpaceDE w:val="0"/>
+        <w:autoSpaceDN w:val="0"/>
+        <w:adjustRightInd w:val="0"/>
+        <w:spacing w:after="0" w:line="240" w:lineRule="auto"/>
+        <w:rPr>
+          <w:rFonts w:ascii="Consolas" w:hAnsi="Consolas" w:cs="Consolas"/>
+          <w:b/>
+          <w:bCs/>
+          <w:color w:val="000000"/>
+          <w:sz w:val="20"/>
+          <w:szCs w:val="20"/>
+        </w:rPr>
+      </w:pPr>
+    </w:p>
+    <w:p>
+      <w:pPr>
+        <w:pBdr>
+          <w:bottom w:val="single" w:sz="6" w:space="1" w:color="auto"/>
+        </w:pBdr>
+        <w:autoSpaceDE w:val="0"/>
+        <w:autoSpaceDN w:val="0"/>
+        <w:adjustRightInd w:val="0"/>
+        <w:spacing w:after="0" w:line="240" w:lineRule="auto"/>
+        <w:rPr>
+          <w:rFonts w:ascii="Consolas" w:hAnsi="Consolas" w:cs="Consolas"/>
+          <w:b/>
+          <w:bCs/>
+          <w:color w:val="000000"/>
+          <w:sz w:val="20"/>
+          <w:szCs w:val="20"/>
+        </w:rPr>
+      </w:pPr>
+    </w:p>
+    <w:p>
+      <w:pPr>
+        <w:pBdr>
+          <w:bottom w:val="single" w:sz="6" w:space="1" w:color="auto"/>
+        </w:pBdr>
+        <w:autoSpaceDE w:val="0"/>
+        <w:autoSpaceDN w:val="0"/>
+        <w:adjustRightInd w:val="0"/>
+        <w:spacing w:after="0" w:line="240" w:lineRule="auto"/>
+        <w:rPr>
+          <w:rFonts w:ascii="Consolas" w:hAnsi="Consolas" w:cs="Consolas"/>
+          <w:b/>
+          <w:bCs/>
+          <w:color w:val="000000"/>
+          <w:sz w:val="20"/>
+          <w:szCs w:val="20"/>
+        </w:rPr>
+      </w:pPr>
+    </w:p>
+    <w:p>
+      <w:pPr>
+        <w:pBdr>
+          <w:bottom w:val="single" w:sz="6" w:space="1" w:color="auto"/>
+        </w:pBdr>
+        <w:autoSpaceDE w:val="0"/>
+        <w:autoSpaceDN w:val="0"/>
+        <w:adjustRightInd w:val="0"/>
+        <w:spacing w:after="0" w:line="240" w:lineRule="auto"/>
+        <w:rPr>
+          <w:rFonts w:ascii="Consolas" w:hAnsi="Consolas" w:cs="Consolas"/>
+          <w:b/>
+          <w:bCs/>
+          <w:color w:val="000000"/>
+          <w:sz w:val="20"/>
+          <w:szCs w:val="20"/>
+        </w:rPr>
+      </w:pPr>
+      <w:r>
+        <w:rPr>
+          <w:rFonts w:ascii="Consolas" w:hAnsi="Consolas" w:cs="Consolas"/>
+          <w:b/>
+          <w:bCs/>
+          <w:color w:val="000000"/>
+          <w:sz w:val="20"/>
+          <w:szCs w:val="20"/>
         </w:rPr>
         <w:t>Milestone 2:</w:t>
       </w:r>
@@ -4166,6 +5774,22 @@
     </w:p>
     <w:p>
       <w:pPr>
+        <w:autoSpaceDE w:val="0"/>
+        <w:autoSpaceDN w:val="0"/>
+        <w:adjustRightInd w:val="0"/>
+        <w:spacing w:after="0" w:line="240" w:lineRule="auto"/>
+        <w:rPr>
+          <w:rFonts w:ascii="Consolas" w:hAnsi="Consolas" w:cs="Consolas"/>
+          <w:b/>
+          <w:bCs/>
+          <w:color w:val="000000"/>
+          <w:sz w:val="20"/>
+          <w:szCs w:val="20"/>
+        </w:rPr>
+      </w:pPr>
+    </w:p>
+    <w:p>
+      <w:pPr>
         <w:pBdr>
           <w:bottom w:val="single" w:sz="6" w:space="1" w:color="auto"/>
         </w:pBdr>
@@ -4547,11 +6171,20 @@
           <w:sz w:val="20"/>
           <w:szCs w:val="20"/>
         </w:rPr>
-        <w:t xml:space="preserve"> November 5, 2016</w:t>
+        <w:t xml:space="preserve"> November 21</w:t>
+      </w:r>
+      <w:r>
+        <w:rPr>
+          <w:rFonts w:ascii="Consolas" w:hAnsi="Consolas" w:cs="Consolas"/>
+          <w:color w:val="000000"/>
+          <w:sz w:val="20"/>
+          <w:szCs w:val="20"/>
+        </w:rPr>
+        <w:t>, 2016</w:t>
       </w:r>
     </w:p>
     <w:sectPr>
-      <w:headerReference w:type="default" r:id="rId10"/>
+      <w:headerReference w:type="default" r:id="rId11"/>
       <w:pgSz w:w="12240" w:h="15840"/>
       <w:pgMar w:top="1440" w:right="1440" w:bottom="1440" w:left="1440" w:header="720" w:footer="720" w:gutter="0"/>
       <w:cols w:space="720"/>

--- a/NetworkSimulator.docx
+++ b/NetworkSimulator.docx
@@ -1330,7 +1330,6 @@
           <w:sz w:val="20"/>
           <w:szCs w:val="20"/>
         </w:rPr>
-        <w:lastRenderedPageBreak/>
         <w:t xml:space="preserve">A </w:t>
       </w:r>
       <w:r>
@@ -1389,7 +1388,16 @@
           <w:sz w:val="20"/>
           <w:szCs w:val="20"/>
         </w:rPr>
-        <w:t xml:space="preserve"> class was also created that stores all possible action methods in the controller. The </w:t>
+        <w:t xml:space="preserve"> class was also created that stores all possible action methods in the controller. </w:t>
+      </w:r>
+      <w:r>
+        <w:rPr>
+          <w:rFonts w:ascii="Consolas" w:hAnsi="Consolas" w:cs="Consolas"/>
+          <w:color w:val="000000"/>
+          <w:sz w:val="20"/>
+          <w:szCs w:val="20"/>
+        </w:rPr>
+        <w:t xml:space="preserve">The </w:t>
       </w:r>
       <w:proofErr w:type="spellStart"/>
       <w:r>
@@ -1400,12 +1408,75 @@
           <w:sz w:val="20"/>
           <w:szCs w:val="20"/>
         </w:rPr>
+        <w:t>ShortestPathAlgorithm</w:t>
+      </w:r>
+      <w:proofErr w:type="spellEnd"/>
+      <w:r>
+        <w:rPr>
+          <w:rFonts w:ascii="Consolas" w:hAnsi="Consolas" w:cs="Consolas"/>
+          <w:color w:val="000000"/>
+          <w:sz w:val="20"/>
+          <w:szCs w:val="20"/>
+        </w:rPr>
+        <w:t xml:space="preserve"> contains the class Path that was created to store the shortest calculated path between a given source and destination. When </w:t>
+      </w:r>
+      <w:proofErr w:type="spellStart"/>
+      <w:r>
+        <w:rPr>
+          <w:rFonts w:ascii="Consolas" w:hAnsi="Consolas" w:cs="Consolas"/>
+          <w:b/>
+          <w:color w:val="000000"/>
+          <w:sz w:val="20"/>
+          <w:szCs w:val="20"/>
+        </w:rPr>
+        <w:t>ShortestPathAlgorithm</w:t>
+      </w:r>
+      <w:proofErr w:type="spellEnd"/>
+      <w:r>
+        <w:rPr>
+          <w:rFonts w:ascii="Consolas" w:hAnsi="Consolas" w:cs="Consolas"/>
+          <w:color w:val="000000"/>
+          <w:sz w:val="20"/>
+          <w:szCs w:val="20"/>
+        </w:rPr>
+        <w:t xml:space="preserve"> is first initialized it uses the Path class to create shortest paths for ALL source/destination pairs. The </w:t>
+      </w:r>
+      <w:proofErr w:type="spellStart"/>
+      <w:r>
+        <w:rPr>
+          <w:rFonts w:ascii="Consolas" w:hAnsi="Consolas" w:cs="Consolas"/>
+          <w:b/>
+          <w:color w:val="000000"/>
+          <w:sz w:val="20"/>
+          <w:szCs w:val="20"/>
+        </w:rPr>
         <w:t>CustomAlgorithm</w:t>
       </w:r>
       <w:proofErr w:type="spellEnd"/>
       <w:r>
         <w:rPr>
           <w:rFonts w:ascii="Consolas" w:hAnsi="Consolas" w:cs="Consolas"/>
+          <w:color w:val="000000"/>
+          <w:sz w:val="20"/>
+          <w:szCs w:val="20"/>
+        </w:rPr>
+        <w:t xml:space="preserve"> combines logic from both </w:t>
+      </w:r>
+      <w:proofErr w:type="spellStart"/>
+      <w:r>
+        <w:rPr>
+          <w:rFonts w:ascii="Consolas" w:hAnsi="Consolas" w:cs="Consolas"/>
+          <w:b/>
+          <w:color w:val="000000"/>
+          <w:sz w:val="20"/>
+          <w:szCs w:val="20"/>
+        </w:rPr>
+        <w:t>RandomAlgorithm</w:t>
+      </w:r>
+      <w:proofErr w:type="spellEnd"/>
+      <w:r>
+        <w:rPr>
+          <w:rFonts w:ascii="Consolas" w:hAnsi="Consolas" w:cs="Consolas"/>
           <w:b/>
           <w:color w:val="000000"/>
           <w:sz w:val="20"/>
@@ -1420,7 +1491,69 @@
           <w:sz w:val="20"/>
           <w:szCs w:val="20"/>
         </w:rPr>
-        <w:t>chosen was simply based off the random algorithm, however, the message is not allowed to return to a node it has previously visited.</w:t>
+        <w:t xml:space="preserve">and </w:t>
+      </w:r>
+      <w:proofErr w:type="spellStart"/>
+      <w:r>
+        <w:rPr>
+          <w:rFonts w:ascii="Consolas" w:hAnsi="Consolas" w:cs="Consolas"/>
+          <w:b/>
+          <w:color w:val="000000"/>
+          <w:sz w:val="20"/>
+          <w:szCs w:val="20"/>
+        </w:rPr>
+        <w:t>FloodingAlgorithm</w:t>
+      </w:r>
+      <w:proofErr w:type="spellEnd"/>
+      <w:r>
+        <w:rPr>
+          <w:rFonts w:ascii="Consolas" w:hAnsi="Consolas" w:cs="Consolas"/>
+          <w:color w:val="000000"/>
+          <w:sz w:val="20"/>
+          <w:szCs w:val="20"/>
+        </w:rPr>
+        <w:t xml:space="preserve"> to have follow the following behavior. The </w:t>
+      </w:r>
+      <w:proofErr w:type="spellStart"/>
+      <w:r>
+        <w:rPr>
+          <w:rFonts w:ascii="Consolas" w:hAnsi="Consolas" w:cs="Consolas"/>
+          <w:b/>
+          <w:color w:val="000000"/>
+          <w:sz w:val="20"/>
+          <w:szCs w:val="20"/>
+        </w:rPr>
+        <w:t>CustomAlgorithm</w:t>
+      </w:r>
+      <w:proofErr w:type="spellEnd"/>
+      <w:r>
+        <w:rPr>
+          <w:rFonts w:ascii="Consolas" w:hAnsi="Consolas" w:cs="Consolas"/>
+          <w:color w:val="000000"/>
+          <w:sz w:val="20"/>
+          <w:szCs w:val="20"/>
+        </w:rPr>
+        <w:t xml:space="preserve"> sends each message in the </w:t>
+      </w:r>
+      <w:proofErr w:type="spellStart"/>
+      <w:r>
+        <w:rPr>
+          <w:rFonts w:ascii="Consolas" w:hAnsi="Consolas" w:cs="Consolas"/>
+          <w:color w:val="000000"/>
+          <w:sz w:val="20"/>
+          <w:szCs w:val="20"/>
+        </w:rPr>
+        <w:t>currentMessageQueue</w:t>
+      </w:r>
+      <w:proofErr w:type="spellEnd"/>
+      <w:r>
+        <w:rPr>
+          <w:rFonts w:ascii="Consolas" w:hAnsi="Consolas" w:cs="Consolas"/>
+          <w:color w:val="000000"/>
+          <w:sz w:val="20"/>
+          <w:szCs w:val="20"/>
+        </w:rPr>
+        <w:t xml:space="preserve"> of the network to ONE of its random neighbors, as long as that neighbor is not the message’s previous location.</w:t>
       </w:r>
     </w:p>
     <w:p>
@@ -2540,32 +2673,6 @@
           <w:szCs w:val="20"/>
         </w:rPr>
       </w:pPr>
-    </w:p>
-    <w:p>
-      <w:pPr>
-        <w:autoSpaceDE w:val="0"/>
-        <w:autoSpaceDN w:val="0"/>
-        <w:adjustRightInd w:val="0"/>
-        <w:spacing w:after="0" w:line="240" w:lineRule="auto"/>
-        <w:rPr>
-          <w:rFonts w:ascii="Consolas" w:hAnsi="Consolas" w:cs="Consolas"/>
-          <w:sz w:val="20"/>
-          <w:szCs w:val="20"/>
-        </w:rPr>
-      </w:pPr>
-    </w:p>
-    <w:p>
-      <w:pPr>
-        <w:autoSpaceDE w:val="0"/>
-        <w:autoSpaceDN w:val="0"/>
-        <w:adjustRightInd w:val="0"/>
-        <w:spacing w:after="0" w:line="240" w:lineRule="auto"/>
-        <w:rPr>
-          <w:rFonts w:ascii="Consolas" w:hAnsi="Consolas" w:cs="Consolas"/>
-          <w:sz w:val="20"/>
-          <w:szCs w:val="20"/>
-        </w:rPr>
-      </w:pPr>
       <w:r>
         <w:rPr>
           <w:rFonts w:ascii="Consolas" w:hAnsi="Consolas" w:cs="Consolas"/>
@@ -2575,7 +2682,6 @@
           <w:sz w:val="20"/>
           <w:szCs w:val="20"/>
         </w:rPr>
-        <w:lastRenderedPageBreak/>
         <w:t>Assumptions:</w:t>
       </w:r>
     </w:p>
@@ -3274,16 +3380,7 @@
           <w:szCs w:val="20"/>
         </w:rPr>
       </w:pPr>
-    </w:p>
-    <w:p>
-      <w:pPr>
-        <w:pBdr>
-          <w:bottom w:val="single" w:sz="6" w:space="1" w:color="auto"/>
-        </w:pBdr>
-        <w:autoSpaceDE w:val="0"/>
-        <w:autoSpaceDN w:val="0"/>
-        <w:adjustRightInd w:val="0"/>
-        <w:spacing w:after="0" w:line="240" w:lineRule="auto"/>
+      <w:r>
         <w:rPr>
           <w:rFonts w:ascii="Consolas" w:hAnsi="Consolas" w:cs="Consolas"/>
           <w:b/>
@@ -3292,93 +3389,6 @@
           <w:sz w:val="20"/>
           <w:szCs w:val="20"/>
         </w:rPr>
-      </w:pPr>
-    </w:p>
-    <w:p>
-      <w:pPr>
-        <w:pBdr>
-          <w:bottom w:val="single" w:sz="6" w:space="1" w:color="auto"/>
-        </w:pBdr>
-        <w:autoSpaceDE w:val="0"/>
-        <w:autoSpaceDN w:val="0"/>
-        <w:adjustRightInd w:val="0"/>
-        <w:spacing w:after="0" w:line="240" w:lineRule="auto"/>
-        <w:rPr>
-          <w:rFonts w:ascii="Consolas" w:hAnsi="Consolas" w:cs="Consolas"/>
-          <w:b/>
-          <w:bCs/>
-          <w:color w:val="000000"/>
-          <w:sz w:val="20"/>
-          <w:szCs w:val="20"/>
-        </w:rPr>
-      </w:pPr>
-    </w:p>
-    <w:p>
-      <w:pPr>
-        <w:pBdr>
-          <w:bottom w:val="single" w:sz="6" w:space="1" w:color="auto"/>
-        </w:pBdr>
-        <w:autoSpaceDE w:val="0"/>
-        <w:autoSpaceDN w:val="0"/>
-        <w:adjustRightInd w:val="0"/>
-        <w:spacing w:after="0" w:line="240" w:lineRule="auto"/>
-        <w:rPr>
-          <w:rFonts w:ascii="Consolas" w:hAnsi="Consolas" w:cs="Consolas"/>
-          <w:b/>
-          <w:bCs/>
-          <w:color w:val="000000"/>
-          <w:sz w:val="20"/>
-          <w:szCs w:val="20"/>
-        </w:rPr>
-      </w:pPr>
-    </w:p>
-    <w:p>
-      <w:pPr>
-        <w:pBdr>
-          <w:bottom w:val="single" w:sz="6" w:space="1" w:color="auto"/>
-        </w:pBdr>
-        <w:autoSpaceDE w:val="0"/>
-        <w:autoSpaceDN w:val="0"/>
-        <w:adjustRightInd w:val="0"/>
-        <w:spacing w:after="0" w:line="240" w:lineRule="auto"/>
-        <w:rPr>
-          <w:rFonts w:ascii="Consolas" w:hAnsi="Consolas" w:cs="Consolas"/>
-          <w:b/>
-          <w:bCs/>
-          <w:color w:val="000000"/>
-          <w:sz w:val="20"/>
-          <w:szCs w:val="20"/>
-        </w:rPr>
-      </w:pPr>
-    </w:p>
-    <w:p>
-      <w:pPr>
-        <w:pBdr>
-          <w:bottom w:val="single" w:sz="6" w:space="1" w:color="auto"/>
-        </w:pBdr>
-        <w:autoSpaceDE w:val="0"/>
-        <w:autoSpaceDN w:val="0"/>
-        <w:adjustRightInd w:val="0"/>
-        <w:spacing w:after="0" w:line="240" w:lineRule="auto"/>
-        <w:rPr>
-          <w:rFonts w:ascii="Consolas" w:hAnsi="Consolas" w:cs="Consolas"/>
-          <w:b/>
-          <w:bCs/>
-          <w:color w:val="000000"/>
-          <w:sz w:val="20"/>
-          <w:szCs w:val="20"/>
-        </w:rPr>
-      </w:pPr>
-      <w:r>
-        <w:rPr>
-          <w:rFonts w:ascii="Consolas" w:hAnsi="Consolas" w:cs="Consolas"/>
-          <w:b/>
-          <w:bCs/>
-          <w:color w:val="000000"/>
-          <w:sz w:val="20"/>
-          <w:szCs w:val="20"/>
-        </w:rPr>
-        <w:lastRenderedPageBreak/>
         <w:t>Milestone 2:</w:t>
       </w:r>
     </w:p>
@@ -3515,8 +3525,8 @@
         </w:rPr>
         <w:drawing>
           <wp:inline distT="0" distB="0" distL="0" distR="0">
-            <wp:extent cx="6033135" cy="3333750"/>
-            <wp:effectExtent l="0" t="0" r="5715" b="0"/>
+            <wp:extent cx="5986732" cy="3308110"/>
+            <wp:effectExtent l="0" t="0" r="0" b="6985"/>
             <wp:docPr id="1" name="Picture 1" descr="https://cloud.githubusercontent.com/assets/14824913/19614758/411b531e-97c6-11e6-9c2b-2970fc85ec8c.png"/>
             <wp:cNvGraphicFramePr>
               <a:graphicFrameLocks xmlns:a="http://schemas.openxmlformats.org/drawingml/2006/main" noChangeAspect="1"/>
@@ -3546,7 +3556,7 @@
                   <pic:spPr bwMode="auto">
                     <a:xfrm>
                       <a:off x="0" y="0"/>
-                      <a:ext cx="6058144" cy="3347569"/>
+                      <a:ext cx="6064505" cy="3351085"/>
                     </a:xfrm>
                     <a:prstGeom prst="rect">
                       <a:avLst/>
@@ -3596,10 +3606,22 @@
     </w:p>
     <w:p>
       <w:pPr>
+        <w:autoSpaceDE w:val="0"/>
+        <w:autoSpaceDN w:val="0"/>
+        <w:adjustRightInd w:val="0"/>
+        <w:spacing w:after="0" w:line="240" w:lineRule="auto"/>
+        <w:rPr>
+          <w:rFonts w:ascii="Consolas" w:hAnsi="Consolas" w:cs="Consolas"/>
+          <w:sz w:val="20"/>
+          <w:szCs w:val="20"/>
+        </w:rPr>
+      </w:pPr>
+    </w:p>
+    <w:p>
+      <w:pPr>
         <w:pStyle w:val="Heading2"/>
       </w:pPr>
       <w:r>
-        <w:lastRenderedPageBreak/>
         <w:t>Developer Contributions</w:t>
       </w:r>
     </w:p>
@@ -3775,19 +3797,8 @@
                 <w:sz w:val="20"/>
                 <w:szCs w:val="20"/>
               </w:rPr>
-              <w:t xml:space="preserve">Alex </w:t>
+              <w:t>Alex Hoecht</w:t>
             </w:r>
-            <w:proofErr w:type="spellStart"/>
-            <w:r>
-              <w:rPr>
-                <w:rFonts w:ascii="Consolas" w:hAnsi="Consolas" w:cs="Consolas"/>
-                <w:color w:val="000000"/>
-                <w:sz w:val="20"/>
-                <w:szCs w:val="20"/>
-              </w:rPr>
-              <w:t>Hoecht</w:t>
-            </w:r>
-            <w:proofErr w:type="spellEnd"/>
           </w:p>
         </w:tc>
         <w:tc>
@@ -5164,7 +5175,6 @@
           <w:sz w:val="20"/>
           <w:szCs w:val="20"/>
         </w:rPr>
-        <w:lastRenderedPageBreak/>
         <w:t>For the first milestone, the total packets metric was implemented</w:t>
       </w:r>
     </w:p>
@@ -5419,8 +5429,6 @@
         </w:rPr>
         <w:t xml:space="preserve">updated </w:t>
       </w:r>
-      <w:bookmarkStart w:id="0" w:name="_GoBack"/>
-      <w:bookmarkEnd w:id="0"/>
       <w:r>
         <w:rPr>
           <w:rFonts w:ascii="Consolas" w:hAnsi="Consolas" w:cs="Consolas"/>
@@ -6271,7 +6279,23 @@
         <w:sz w:val="20"/>
         <w:szCs w:val="20"/>
       </w:rPr>
-      <w:t xml:space="preserve">Group Members: Alex Hoecht, Andrew Ward, Mohamed Dahrouj, </w:t>
+      <w:t xml:space="preserve">Group Members: Alex Hoecht, Andrew Ward, Mohamed </w:t>
+    </w:r>
+    <w:proofErr w:type="spellStart"/>
+    <w:r>
+      <w:rPr>
+        <w:sz w:val="20"/>
+        <w:szCs w:val="20"/>
+      </w:rPr>
+      <w:t>Dahrouj</w:t>
+    </w:r>
+    <w:proofErr w:type="spellEnd"/>
+    <w:r>
+      <w:rPr>
+        <w:sz w:val="20"/>
+        <w:szCs w:val="20"/>
+      </w:rPr>
+      <w:t xml:space="preserve">, </w:t>
     </w:r>
     <w:proofErr w:type="spellStart"/>
     <w:r>

--- a/NetworkSimulator.docx
+++ b/NetworkSimulator.docx
@@ -867,21 +867,6 @@
     </w:p>
     <w:p>
       <w:pPr>
-        <w:autoSpaceDE w:val="0"/>
-        <w:autoSpaceDN w:val="0"/>
-        <w:adjustRightInd w:val="0"/>
-        <w:spacing w:after="0" w:line="240" w:lineRule="auto"/>
-        <w:rPr>
-          <w:rFonts w:ascii="Consolas" w:hAnsi="Consolas" w:cs="Consolas"/>
-          <w:bCs/>
-          <w:color w:val="000000"/>
-          <w:sz w:val="20"/>
-          <w:szCs w:val="20"/>
-        </w:rPr>
-      </w:pPr>
-    </w:p>
-    <w:p>
-      <w:pPr>
         <w:pBdr>
           <w:bottom w:val="single" w:sz="6" w:space="1" w:color="auto"/>
         </w:pBdr>
@@ -898,15 +883,470 @@
           <w:szCs w:val="20"/>
         </w:rPr>
       </w:pPr>
-      <w:r>
-        <w:rPr>
-          <w:rFonts w:ascii="Consolas" w:hAnsi="Consolas" w:cs="Consolas"/>
-          <w:b/>
-          <w:bCs/>
-          <w:color w:val="000000"/>
-          <w:sz w:val="20"/>
-          <w:szCs w:val="20"/>
-          <w:highlight w:val="yellow"/>
+    </w:p>
+    <w:p>
+      <w:pPr>
+        <w:pBdr>
+          <w:bottom w:val="single" w:sz="6" w:space="1" w:color="auto"/>
+        </w:pBdr>
+        <w:autoSpaceDE w:val="0"/>
+        <w:autoSpaceDN w:val="0"/>
+        <w:adjustRightInd w:val="0"/>
+        <w:spacing w:after="0" w:line="240" w:lineRule="auto"/>
+        <w:rPr>
+          <w:rFonts w:ascii="Consolas" w:hAnsi="Consolas" w:cs="Consolas"/>
+          <w:b/>
+          <w:bCs/>
+          <w:color w:val="000000"/>
+          <w:sz w:val="20"/>
+          <w:szCs w:val="20"/>
+        </w:rPr>
+      </w:pPr>
+      <w:r>
+        <w:rPr>
+          <w:rFonts w:ascii="Consolas" w:hAnsi="Consolas" w:cs="Consolas"/>
+          <w:b/>
+          <w:bCs/>
+          <w:color w:val="000000"/>
+          <w:sz w:val="20"/>
+          <w:szCs w:val="20"/>
+        </w:rPr>
+        <w:t>Milestone 4</w:t>
+      </w:r>
+      <w:r>
+        <w:rPr>
+          <w:rFonts w:ascii="Consolas" w:hAnsi="Consolas" w:cs="Consolas"/>
+          <w:b/>
+          <w:bCs/>
+          <w:color w:val="000000"/>
+          <w:sz w:val="20"/>
+          <w:szCs w:val="20"/>
+        </w:rPr>
+        <w:t>:</w:t>
+      </w:r>
+    </w:p>
+    <w:p>
+      <w:pPr>
+        <w:autoSpaceDE w:val="0"/>
+        <w:autoSpaceDN w:val="0"/>
+        <w:adjustRightInd w:val="0"/>
+        <w:spacing w:after="0" w:line="240" w:lineRule="auto"/>
+        <w:rPr>
+          <w:rFonts w:ascii="Consolas" w:hAnsi="Consolas" w:cs="Consolas"/>
+          <w:bCs/>
+          <w:color w:val="000000"/>
+          <w:sz w:val="20"/>
+          <w:szCs w:val="20"/>
+        </w:rPr>
+      </w:pPr>
+      <w:r>
+        <w:rPr>
+          <w:rFonts w:ascii="Consolas" w:hAnsi="Consolas" w:cs="Consolas"/>
+          <w:bCs/>
+          <w:color w:val="000000"/>
+          <w:sz w:val="20"/>
+          <w:szCs w:val="20"/>
+        </w:rPr>
+        <w:t xml:space="preserve">The core new functions added in this milestone are </w:t>
+      </w:r>
+      <w:r>
+        <w:rPr>
+          <w:rFonts w:ascii="Consolas" w:hAnsi="Consolas" w:cs="Consolas"/>
+          <w:b/>
+          <w:bCs/>
+          <w:color w:val="000000"/>
+          <w:sz w:val="20"/>
+          <w:szCs w:val="20"/>
+        </w:rPr>
+        <w:t>“Step Back”</w:t>
+      </w:r>
+      <w:r>
+        <w:rPr>
+          <w:rFonts w:ascii="Consolas" w:hAnsi="Consolas" w:cs="Consolas"/>
+          <w:bCs/>
+          <w:color w:val="000000"/>
+          <w:sz w:val="20"/>
+          <w:szCs w:val="20"/>
+        </w:rPr>
+        <w:t xml:space="preserve">, </w:t>
+      </w:r>
+      <w:r>
+        <w:rPr>
+          <w:rFonts w:ascii="Consolas" w:hAnsi="Consolas" w:cs="Consolas"/>
+          <w:b/>
+          <w:bCs/>
+          <w:color w:val="000000"/>
+          <w:sz w:val="20"/>
+          <w:szCs w:val="20"/>
+        </w:rPr>
+        <w:t>“Save state”</w:t>
+      </w:r>
+      <w:r>
+        <w:rPr>
+          <w:rFonts w:ascii="Consolas" w:hAnsi="Consolas" w:cs="Consolas"/>
+          <w:bCs/>
+          <w:color w:val="000000"/>
+          <w:sz w:val="20"/>
+          <w:szCs w:val="20"/>
+        </w:rPr>
+        <w:t xml:space="preserve">, and </w:t>
+      </w:r>
+      <w:r>
+        <w:rPr>
+          <w:rFonts w:ascii="Consolas" w:hAnsi="Consolas" w:cs="Consolas"/>
+          <w:b/>
+          <w:bCs/>
+          <w:color w:val="000000"/>
+          <w:sz w:val="20"/>
+          <w:szCs w:val="20"/>
+        </w:rPr>
+        <w:t>“Import/Export”</w:t>
+      </w:r>
+      <w:r>
+        <w:rPr>
+          <w:rFonts w:ascii="Consolas" w:hAnsi="Consolas" w:cs="Consolas"/>
+          <w:bCs/>
+          <w:color w:val="000000"/>
+          <w:sz w:val="20"/>
+          <w:szCs w:val="20"/>
+        </w:rPr>
+        <w:t xml:space="preserve">. The </w:t>
+      </w:r>
+      <w:r>
+        <w:rPr>
+          <w:rFonts w:ascii="Consolas" w:hAnsi="Consolas" w:cs="Consolas"/>
+          <w:b/>
+          <w:bCs/>
+          <w:color w:val="000000"/>
+          <w:sz w:val="20"/>
+          <w:szCs w:val="20"/>
+        </w:rPr>
+        <w:t xml:space="preserve">“Step </w:t>
+      </w:r>
+      <w:proofErr w:type="gramStart"/>
+      <w:r>
+        <w:rPr>
+          <w:rFonts w:ascii="Consolas" w:hAnsi="Consolas" w:cs="Consolas"/>
+          <w:b/>
+          <w:bCs/>
+          <w:color w:val="000000"/>
+          <w:sz w:val="20"/>
+          <w:szCs w:val="20"/>
+        </w:rPr>
+        <w:t>Back</w:t>
+      </w:r>
+      <w:proofErr w:type="gramEnd"/>
+      <w:r>
+        <w:rPr>
+          <w:rFonts w:ascii="Consolas" w:hAnsi="Consolas" w:cs="Consolas"/>
+          <w:b/>
+          <w:bCs/>
+          <w:color w:val="000000"/>
+          <w:sz w:val="20"/>
+          <w:szCs w:val="20"/>
+        </w:rPr>
+        <w:t>”</w:t>
+      </w:r>
+      <w:r>
+        <w:rPr>
+          <w:rFonts w:ascii="Consolas" w:hAnsi="Consolas" w:cs="Consolas"/>
+          <w:bCs/>
+          <w:color w:val="000000"/>
+          <w:sz w:val="20"/>
+          <w:szCs w:val="20"/>
+        </w:rPr>
+        <w:t xml:space="preserve"> and</w:t>
+      </w:r>
+      <w:r>
+        <w:rPr>
+          <w:rFonts w:ascii="Consolas" w:hAnsi="Consolas" w:cs="Consolas"/>
+          <w:bCs/>
+          <w:color w:val="000000"/>
+          <w:sz w:val="20"/>
+          <w:szCs w:val="20"/>
+        </w:rPr>
+        <w:t xml:space="preserve"> </w:t>
+      </w:r>
+      <w:r>
+        <w:rPr>
+          <w:rFonts w:ascii="Consolas" w:hAnsi="Consolas" w:cs="Consolas"/>
+          <w:b/>
+          <w:bCs/>
+          <w:color w:val="000000"/>
+          <w:sz w:val="20"/>
+          <w:szCs w:val="20"/>
+        </w:rPr>
+        <w:t>“Save state”</w:t>
+      </w:r>
+      <w:r>
+        <w:rPr>
+          <w:rFonts w:ascii="Consolas" w:hAnsi="Consolas" w:cs="Consolas"/>
+          <w:bCs/>
+          <w:color w:val="000000"/>
+          <w:sz w:val="20"/>
+          <w:szCs w:val="20"/>
+        </w:rPr>
+        <w:t xml:space="preserve"> functionality were built together allowing the state of the network to be saved after each step (including metrics, topology, and messages). The </w:t>
+      </w:r>
+      <w:r>
+        <w:rPr>
+          <w:rFonts w:ascii="Consolas" w:hAnsi="Consolas" w:cs="Consolas"/>
+          <w:b/>
+          <w:bCs/>
+          <w:color w:val="000000"/>
+          <w:sz w:val="20"/>
+          <w:szCs w:val="20"/>
+        </w:rPr>
+        <w:t>“Step Back”</w:t>
+      </w:r>
+      <w:r>
+        <w:rPr>
+          <w:rFonts w:ascii="Consolas" w:hAnsi="Consolas" w:cs="Consolas"/>
+          <w:bCs/>
+          <w:color w:val="000000"/>
+          <w:sz w:val="20"/>
+          <w:szCs w:val="20"/>
+        </w:rPr>
+        <w:t xml:space="preserve"> function was implemented to traverse through the recorded states (State class created to hold the structure of the network state) of the network allowing the user to step forward and backward through the execution of the network. To implement the </w:t>
+      </w:r>
+      <w:r>
+        <w:rPr>
+          <w:rFonts w:ascii="Consolas" w:hAnsi="Consolas" w:cs="Consolas"/>
+          <w:b/>
+          <w:bCs/>
+          <w:color w:val="000000"/>
+          <w:sz w:val="20"/>
+          <w:szCs w:val="20"/>
+        </w:rPr>
+        <w:t>“Import/Export”</w:t>
+      </w:r>
+      <w:r>
+        <w:rPr>
+          <w:rFonts w:ascii="Consolas" w:hAnsi="Consolas" w:cs="Consolas"/>
+          <w:bCs/>
+          <w:color w:val="000000"/>
+          <w:sz w:val="20"/>
+          <w:szCs w:val="20"/>
+        </w:rPr>
+        <w:t xml:space="preserve"> functionality of the network, the </w:t>
+      </w:r>
+      <w:r>
+        <w:rPr>
+          <w:rFonts w:ascii="Consolas" w:hAnsi="Consolas" w:cs="Consolas"/>
+          <w:b/>
+          <w:bCs/>
+          <w:color w:val="000000"/>
+          <w:sz w:val="20"/>
+          <w:szCs w:val="20"/>
+        </w:rPr>
+        <w:t>JAX</w:t>
+      </w:r>
+      <w:r>
+        <w:rPr>
+          <w:rFonts w:ascii="Consolas" w:hAnsi="Consolas" w:cs="Consolas"/>
+          <w:bCs/>
+          <w:color w:val="000000"/>
+          <w:sz w:val="20"/>
+          <w:szCs w:val="20"/>
+        </w:rPr>
+        <w:t xml:space="preserve"> standard was used to marshal and </w:t>
+      </w:r>
+      <w:proofErr w:type="spellStart"/>
+      <w:r>
+        <w:rPr>
+          <w:rFonts w:ascii="Consolas" w:hAnsi="Consolas" w:cs="Consolas"/>
+          <w:bCs/>
+          <w:color w:val="000000"/>
+          <w:sz w:val="20"/>
+          <w:szCs w:val="20"/>
+        </w:rPr>
+        <w:t>unmarshal</w:t>
+      </w:r>
+      <w:proofErr w:type="spellEnd"/>
+      <w:r>
+        <w:rPr>
+          <w:rFonts w:ascii="Consolas" w:hAnsi="Consolas" w:cs="Consolas"/>
+          <w:bCs/>
+          <w:color w:val="000000"/>
+          <w:sz w:val="20"/>
+          <w:szCs w:val="20"/>
+        </w:rPr>
+        <w:t xml:space="preserve"> the network. When exporting a network, the </w:t>
+      </w:r>
+      <w:r>
+        <w:rPr>
+          <w:rFonts w:ascii="Consolas" w:hAnsi="Consolas" w:cs="Consolas"/>
+          <w:b/>
+          <w:bCs/>
+          <w:color w:val="000000"/>
+          <w:sz w:val="20"/>
+          <w:szCs w:val="20"/>
+        </w:rPr>
+        <w:t>“Save state”</w:t>
+      </w:r>
+      <w:r>
+        <w:rPr>
+          <w:rFonts w:ascii="Consolas" w:hAnsi="Consolas" w:cs="Consolas"/>
+          <w:bCs/>
+          <w:color w:val="000000"/>
+          <w:sz w:val="20"/>
+          <w:szCs w:val="20"/>
+        </w:rPr>
+        <w:t xml:space="preserve"> function is used to contain the topology of the network (along with Frequency and Algorithm, if set), which is then exported to an XML document OR imported as a new network.</w:t>
+      </w:r>
+    </w:p>
+    <w:p>
+      <w:pPr>
+        <w:autoSpaceDE w:val="0"/>
+        <w:autoSpaceDN w:val="0"/>
+        <w:adjustRightInd w:val="0"/>
+        <w:spacing w:after="0" w:line="240" w:lineRule="auto"/>
+        <w:rPr>
+          <w:rFonts w:ascii="Consolas" w:hAnsi="Consolas" w:cs="Consolas"/>
+          <w:bCs/>
+          <w:color w:val="000000"/>
+          <w:sz w:val="20"/>
+          <w:szCs w:val="20"/>
+        </w:rPr>
+      </w:pPr>
+    </w:p>
+    <w:p>
+      <w:pPr>
+        <w:autoSpaceDE w:val="0"/>
+        <w:autoSpaceDN w:val="0"/>
+        <w:adjustRightInd w:val="0"/>
+        <w:spacing w:after="0" w:line="240" w:lineRule="auto"/>
+        <w:rPr>
+          <w:rFonts w:ascii="Consolas" w:hAnsi="Consolas" w:cs="Consolas"/>
+          <w:b/>
+          <w:bCs/>
+          <w:color w:val="000000"/>
+          <w:sz w:val="20"/>
+          <w:szCs w:val="20"/>
+        </w:rPr>
+      </w:pPr>
+      <w:r>
+        <w:rPr>
+          <w:rFonts w:ascii="Consolas" w:hAnsi="Consolas" w:cs="Consolas"/>
+          <w:b/>
+          <w:bCs/>
+          <w:color w:val="000000"/>
+          <w:sz w:val="20"/>
+          <w:szCs w:val="20"/>
+        </w:rPr>
+        <w:t>Assumptions:</w:t>
+      </w:r>
+    </w:p>
+    <w:p>
+      <w:pPr>
+        <w:pStyle w:val="ListParagraph"/>
+        <w:numPr>
+          <w:ilvl w:val="0"/>
+          <w:numId w:val="10"/>
+        </w:numPr>
+        <w:autoSpaceDE w:val="0"/>
+        <w:autoSpaceDN w:val="0"/>
+        <w:adjustRightInd w:val="0"/>
+        <w:spacing w:after="0" w:line="240" w:lineRule="auto"/>
+        <w:rPr>
+          <w:rFonts w:ascii="Consolas" w:hAnsi="Consolas" w:cs="Consolas"/>
+          <w:b/>
+          <w:bCs/>
+          <w:color w:val="000000"/>
+          <w:sz w:val="20"/>
+          <w:szCs w:val="20"/>
+        </w:rPr>
+      </w:pPr>
+      <w:r>
+        <w:rPr>
+          <w:rFonts w:ascii="Consolas" w:hAnsi="Consolas" w:cs="Consolas"/>
+          <w:bCs/>
+          <w:color w:val="000000"/>
+          <w:sz w:val="20"/>
+          <w:szCs w:val="20"/>
+        </w:rPr>
+        <w:t>When exporting, it is assumed that only the topology of the network needs to be exported. The metrics and messages are all reset for each new network / imported network.</w:t>
+      </w:r>
+    </w:p>
+    <w:p>
+      <w:pPr>
+        <w:autoSpaceDE w:val="0"/>
+        <w:autoSpaceDN w:val="0"/>
+        <w:adjustRightInd w:val="0"/>
+        <w:spacing w:after="0" w:line="240" w:lineRule="auto"/>
+        <w:rPr>
+          <w:rFonts w:ascii="Consolas" w:hAnsi="Consolas" w:cs="Consolas"/>
+          <w:bCs/>
+          <w:color w:val="000000"/>
+          <w:sz w:val="20"/>
+          <w:szCs w:val="20"/>
+        </w:rPr>
+      </w:pPr>
+    </w:p>
+    <w:p>
+      <w:pPr>
+        <w:pBdr>
+          <w:bottom w:val="single" w:sz="6" w:space="1" w:color="auto"/>
+        </w:pBdr>
+        <w:autoSpaceDE w:val="0"/>
+        <w:autoSpaceDN w:val="0"/>
+        <w:adjustRightInd w:val="0"/>
+        <w:spacing w:after="0" w:line="240" w:lineRule="auto"/>
+        <w:rPr>
+          <w:rFonts w:ascii="Consolas" w:hAnsi="Consolas" w:cs="Consolas"/>
+          <w:b/>
+          <w:bCs/>
+          <w:color w:val="000000"/>
+          <w:sz w:val="20"/>
+          <w:szCs w:val="20"/>
+        </w:rPr>
+      </w:pPr>
+    </w:p>
+    <w:p>
+      <w:pPr>
+        <w:pBdr>
+          <w:bottom w:val="single" w:sz="6" w:space="1" w:color="auto"/>
+        </w:pBdr>
+        <w:autoSpaceDE w:val="0"/>
+        <w:autoSpaceDN w:val="0"/>
+        <w:adjustRightInd w:val="0"/>
+        <w:spacing w:after="0" w:line="240" w:lineRule="auto"/>
+        <w:rPr>
+          <w:rFonts w:ascii="Consolas" w:hAnsi="Consolas" w:cs="Consolas"/>
+          <w:b/>
+          <w:bCs/>
+          <w:color w:val="000000"/>
+          <w:sz w:val="20"/>
+          <w:szCs w:val="20"/>
+        </w:rPr>
+      </w:pPr>
+    </w:p>
+    <w:p>
+      <w:pPr>
+        <w:pBdr>
+          <w:bottom w:val="single" w:sz="6" w:space="1" w:color="auto"/>
+        </w:pBdr>
+        <w:autoSpaceDE w:val="0"/>
+        <w:autoSpaceDN w:val="0"/>
+        <w:adjustRightInd w:val="0"/>
+        <w:spacing w:after="0" w:line="240" w:lineRule="auto"/>
+        <w:rPr>
+          <w:rFonts w:ascii="Consolas" w:hAnsi="Consolas" w:cs="Consolas"/>
+          <w:b/>
+          <w:bCs/>
+          <w:color w:val="000000"/>
+          <w:sz w:val="20"/>
+          <w:szCs w:val="20"/>
+        </w:rPr>
+      </w:pPr>
+      <w:r>
+        <w:rPr>
+          <w:rFonts w:ascii="Consolas" w:hAnsi="Consolas" w:cs="Consolas"/>
+          <w:b/>
+          <w:bCs/>
+          <w:color w:val="000000"/>
+          <w:sz w:val="20"/>
+          <w:szCs w:val="20"/>
         </w:rPr>
         <w:t>Milestone 3:</w:t>
       </w:r>
@@ -1539,6 +1979,7 @@
       <w:r>
         <w:rPr>
           <w:rFonts w:ascii="Consolas" w:hAnsi="Consolas" w:cs="Consolas"/>
+          <w:b/>
           <w:color w:val="000000"/>
           <w:sz w:val="20"/>
           <w:szCs w:val="20"/>
@@ -2044,6 +2485,38 @@
           <w:szCs w:val="20"/>
         </w:rPr>
       </w:pPr>
+    </w:p>
+    <w:p>
+      <w:pPr>
+        <w:autoSpaceDE w:val="0"/>
+        <w:autoSpaceDN w:val="0"/>
+        <w:adjustRightInd w:val="0"/>
+        <w:spacing w:after="0" w:line="240" w:lineRule="auto"/>
+        <w:rPr>
+          <w:rFonts w:ascii="Consolas" w:hAnsi="Consolas" w:cs="Consolas"/>
+          <w:b/>
+          <w:bCs/>
+          <w:color w:val="000000"/>
+          <w:sz w:val="20"/>
+          <w:szCs w:val="20"/>
+        </w:rPr>
+      </w:pPr>
+    </w:p>
+    <w:p>
+      <w:pPr>
+        <w:autoSpaceDE w:val="0"/>
+        <w:autoSpaceDN w:val="0"/>
+        <w:adjustRightInd w:val="0"/>
+        <w:spacing w:after="0" w:line="240" w:lineRule="auto"/>
+        <w:rPr>
+          <w:rFonts w:ascii="Consolas" w:hAnsi="Consolas" w:cs="Consolas"/>
+          <w:b/>
+          <w:bCs/>
+          <w:color w:val="000000"/>
+          <w:sz w:val="20"/>
+          <w:szCs w:val="20"/>
+        </w:rPr>
+      </w:pPr>
       <w:r>
         <w:rPr>
           <w:rFonts w:ascii="Consolas" w:hAnsi="Consolas" w:cs="Consolas"/>
@@ -3028,7 +3501,183 @@
           <w:color w:val="000000"/>
           <w:sz w:val="20"/>
           <w:szCs w:val="20"/>
-          <w:highlight w:val="yellow"/>
+        </w:rPr>
+        <w:t>Milestone 4</w:t>
+      </w:r>
+      <w:r>
+        <w:rPr>
+          <w:rFonts w:ascii="Consolas" w:hAnsi="Consolas" w:cs="Consolas"/>
+          <w:b/>
+          <w:bCs/>
+          <w:color w:val="000000"/>
+          <w:sz w:val="20"/>
+          <w:szCs w:val="20"/>
+        </w:rPr>
+        <w:t>:</w:t>
+      </w:r>
+    </w:p>
+    <w:p>
+      <w:pPr>
+        <w:autoSpaceDE w:val="0"/>
+        <w:autoSpaceDN w:val="0"/>
+        <w:adjustRightInd w:val="0"/>
+        <w:spacing w:after="0" w:line="240" w:lineRule="auto"/>
+        <w:rPr>
+          <w:rFonts w:ascii="Consolas" w:hAnsi="Consolas" w:cs="Consolas"/>
+          <w:sz w:val="20"/>
+          <w:szCs w:val="20"/>
+        </w:rPr>
+      </w:pPr>
+    </w:p>
+    <w:p>
+      <w:pPr>
+        <w:autoSpaceDE w:val="0"/>
+        <w:autoSpaceDN w:val="0"/>
+        <w:adjustRightInd w:val="0"/>
+        <w:spacing w:after="0" w:line="240" w:lineRule="auto"/>
+        <w:rPr>
+          <w:rFonts w:ascii="Consolas" w:hAnsi="Consolas" w:cs="Consolas"/>
+          <w:sz w:val="20"/>
+          <w:szCs w:val="20"/>
+        </w:rPr>
+      </w:pPr>
+    </w:p>
+    <w:p>
+      <w:pPr>
+        <w:autoSpaceDE w:val="0"/>
+        <w:autoSpaceDN w:val="0"/>
+        <w:adjustRightInd w:val="0"/>
+        <w:spacing w:after="0" w:line="240" w:lineRule="auto"/>
+        <w:rPr>
+          <w:rFonts w:ascii="Consolas" w:hAnsi="Consolas" w:cs="Consolas"/>
+          <w:sz w:val="20"/>
+          <w:szCs w:val="20"/>
+        </w:rPr>
+      </w:pPr>
+    </w:p>
+    <w:p>
+      <w:pPr>
+        <w:autoSpaceDE w:val="0"/>
+        <w:autoSpaceDN w:val="0"/>
+        <w:adjustRightInd w:val="0"/>
+        <w:spacing w:after="0" w:line="240" w:lineRule="auto"/>
+        <w:rPr>
+          <w:rFonts w:ascii="Consolas" w:hAnsi="Consolas" w:cs="Consolas"/>
+          <w:sz w:val="20"/>
+          <w:szCs w:val="20"/>
+        </w:rPr>
+      </w:pPr>
+    </w:p>
+    <w:p>
+      <w:pPr>
+        <w:autoSpaceDE w:val="0"/>
+        <w:autoSpaceDN w:val="0"/>
+        <w:adjustRightInd w:val="0"/>
+        <w:spacing w:after="0" w:line="240" w:lineRule="auto"/>
+        <w:rPr>
+          <w:rFonts w:ascii="Consolas" w:hAnsi="Consolas" w:cs="Consolas"/>
+          <w:sz w:val="20"/>
+          <w:szCs w:val="20"/>
+        </w:rPr>
+      </w:pPr>
+    </w:p>
+    <w:p>
+      <w:pPr>
+        <w:autoSpaceDE w:val="0"/>
+        <w:autoSpaceDN w:val="0"/>
+        <w:adjustRightInd w:val="0"/>
+        <w:spacing w:after="0" w:line="240" w:lineRule="auto"/>
+        <w:rPr>
+          <w:rFonts w:ascii="Consolas" w:hAnsi="Consolas" w:cs="Consolas"/>
+          <w:sz w:val="20"/>
+          <w:szCs w:val="20"/>
+        </w:rPr>
+      </w:pPr>
+    </w:p>
+    <w:p>
+      <w:pPr>
+        <w:autoSpaceDE w:val="0"/>
+        <w:autoSpaceDN w:val="0"/>
+        <w:adjustRightInd w:val="0"/>
+        <w:spacing w:after="0" w:line="240" w:lineRule="auto"/>
+        <w:rPr>
+          <w:rFonts w:ascii="Consolas" w:hAnsi="Consolas" w:cs="Consolas"/>
+          <w:sz w:val="20"/>
+          <w:szCs w:val="20"/>
+        </w:rPr>
+      </w:pPr>
+    </w:p>
+    <w:p>
+      <w:pPr>
+        <w:autoSpaceDE w:val="0"/>
+        <w:autoSpaceDN w:val="0"/>
+        <w:adjustRightInd w:val="0"/>
+        <w:spacing w:after="0" w:line="240" w:lineRule="auto"/>
+        <w:rPr>
+          <w:rFonts w:ascii="Consolas" w:hAnsi="Consolas" w:cs="Consolas"/>
+          <w:sz w:val="20"/>
+          <w:szCs w:val="20"/>
+        </w:rPr>
+      </w:pPr>
+    </w:p>
+    <w:p>
+      <w:pPr>
+        <w:autoSpaceDE w:val="0"/>
+        <w:autoSpaceDN w:val="0"/>
+        <w:adjustRightInd w:val="0"/>
+        <w:spacing w:after="0" w:line="240" w:lineRule="auto"/>
+        <w:rPr>
+          <w:rFonts w:ascii="Consolas" w:hAnsi="Consolas" w:cs="Consolas"/>
+          <w:sz w:val="20"/>
+          <w:szCs w:val="20"/>
+        </w:rPr>
+      </w:pPr>
+    </w:p>
+    <w:p>
+      <w:pPr>
+        <w:pBdr>
+          <w:bottom w:val="single" w:sz="6" w:space="1" w:color="auto"/>
+        </w:pBdr>
+        <w:autoSpaceDE w:val="0"/>
+        <w:autoSpaceDN w:val="0"/>
+        <w:adjustRightInd w:val="0"/>
+        <w:spacing w:after="0" w:line="240" w:lineRule="auto"/>
+        <w:rPr>
+          <w:rFonts w:ascii="Consolas" w:hAnsi="Consolas" w:cs="Consolas"/>
+          <w:b/>
+          <w:bCs/>
+          <w:color w:val="000000"/>
+          <w:sz w:val="20"/>
+          <w:szCs w:val="20"/>
+        </w:rPr>
+      </w:pPr>
+    </w:p>
+    <w:p>
+      <w:pPr>
+        <w:pBdr>
+          <w:bottom w:val="single" w:sz="6" w:space="1" w:color="auto"/>
+        </w:pBdr>
+        <w:autoSpaceDE w:val="0"/>
+        <w:autoSpaceDN w:val="0"/>
+        <w:adjustRightInd w:val="0"/>
+        <w:spacing w:after="0" w:line="240" w:lineRule="auto"/>
+        <w:rPr>
+          <w:rFonts w:ascii="Consolas" w:hAnsi="Consolas" w:cs="Consolas"/>
+          <w:b/>
+          <w:bCs/>
+          <w:color w:val="000000"/>
+          <w:sz w:val="20"/>
+          <w:szCs w:val="20"/>
+        </w:rPr>
+      </w:pPr>
+      <w:r>
+        <w:rPr>
+          <w:rFonts w:ascii="Consolas" w:hAnsi="Consolas" w:cs="Consolas"/>
+          <w:b/>
+          <w:bCs/>
+          <w:color w:val="000000"/>
+          <w:sz w:val="20"/>
+          <w:szCs w:val="20"/>
         </w:rPr>
         <w:t>Milestone 3:</w:t>
       </w:r>
@@ -3104,247 +3753,6 @@
     </w:p>
     <w:p>
       <w:pPr>
-        <w:autoSpaceDE w:val="0"/>
-        <w:autoSpaceDN w:val="0"/>
-        <w:adjustRightInd w:val="0"/>
-        <w:spacing w:after="0" w:line="240" w:lineRule="auto"/>
-        <w:rPr>
-          <w:rFonts w:ascii="Consolas" w:hAnsi="Consolas" w:cs="Consolas"/>
-          <w:sz w:val="20"/>
-          <w:szCs w:val="20"/>
-        </w:rPr>
-      </w:pPr>
-    </w:p>
-    <w:p>
-      <w:pPr>
-        <w:pBdr>
-          <w:bottom w:val="single" w:sz="6" w:space="1" w:color="auto"/>
-        </w:pBdr>
-        <w:autoSpaceDE w:val="0"/>
-        <w:autoSpaceDN w:val="0"/>
-        <w:adjustRightInd w:val="0"/>
-        <w:spacing w:after="0" w:line="240" w:lineRule="auto"/>
-        <w:rPr>
-          <w:rFonts w:ascii="Consolas" w:hAnsi="Consolas" w:cs="Consolas"/>
-          <w:b/>
-          <w:bCs/>
-          <w:color w:val="000000"/>
-          <w:sz w:val="20"/>
-          <w:szCs w:val="20"/>
-        </w:rPr>
-      </w:pPr>
-    </w:p>
-    <w:p>
-      <w:pPr>
-        <w:pBdr>
-          <w:bottom w:val="single" w:sz="6" w:space="1" w:color="auto"/>
-        </w:pBdr>
-        <w:autoSpaceDE w:val="0"/>
-        <w:autoSpaceDN w:val="0"/>
-        <w:adjustRightInd w:val="0"/>
-        <w:spacing w:after="0" w:line="240" w:lineRule="auto"/>
-        <w:rPr>
-          <w:rFonts w:ascii="Consolas" w:hAnsi="Consolas" w:cs="Consolas"/>
-          <w:b/>
-          <w:bCs/>
-          <w:color w:val="000000"/>
-          <w:sz w:val="20"/>
-          <w:szCs w:val="20"/>
-        </w:rPr>
-      </w:pPr>
-    </w:p>
-    <w:p>
-      <w:pPr>
-        <w:pBdr>
-          <w:bottom w:val="single" w:sz="6" w:space="1" w:color="auto"/>
-        </w:pBdr>
-        <w:autoSpaceDE w:val="0"/>
-        <w:autoSpaceDN w:val="0"/>
-        <w:adjustRightInd w:val="0"/>
-        <w:spacing w:after="0" w:line="240" w:lineRule="auto"/>
-        <w:rPr>
-          <w:rFonts w:ascii="Consolas" w:hAnsi="Consolas" w:cs="Consolas"/>
-          <w:b/>
-          <w:bCs/>
-          <w:color w:val="000000"/>
-          <w:sz w:val="20"/>
-          <w:szCs w:val="20"/>
-        </w:rPr>
-      </w:pPr>
-    </w:p>
-    <w:p>
-      <w:pPr>
-        <w:pBdr>
-          <w:bottom w:val="single" w:sz="6" w:space="1" w:color="auto"/>
-        </w:pBdr>
-        <w:autoSpaceDE w:val="0"/>
-        <w:autoSpaceDN w:val="0"/>
-        <w:adjustRightInd w:val="0"/>
-        <w:spacing w:after="0" w:line="240" w:lineRule="auto"/>
-        <w:rPr>
-          <w:rFonts w:ascii="Consolas" w:hAnsi="Consolas" w:cs="Consolas"/>
-          <w:b/>
-          <w:bCs/>
-          <w:color w:val="000000"/>
-          <w:sz w:val="20"/>
-          <w:szCs w:val="20"/>
-        </w:rPr>
-      </w:pPr>
-    </w:p>
-    <w:p>
-      <w:pPr>
-        <w:pBdr>
-          <w:bottom w:val="single" w:sz="6" w:space="1" w:color="auto"/>
-        </w:pBdr>
-        <w:autoSpaceDE w:val="0"/>
-        <w:autoSpaceDN w:val="0"/>
-        <w:adjustRightInd w:val="0"/>
-        <w:spacing w:after="0" w:line="240" w:lineRule="auto"/>
-        <w:rPr>
-          <w:rFonts w:ascii="Consolas" w:hAnsi="Consolas" w:cs="Consolas"/>
-          <w:b/>
-          <w:bCs/>
-          <w:color w:val="000000"/>
-          <w:sz w:val="20"/>
-          <w:szCs w:val="20"/>
-        </w:rPr>
-      </w:pPr>
-    </w:p>
-    <w:p>
-      <w:pPr>
-        <w:pBdr>
-          <w:bottom w:val="single" w:sz="6" w:space="1" w:color="auto"/>
-        </w:pBdr>
-        <w:autoSpaceDE w:val="0"/>
-        <w:autoSpaceDN w:val="0"/>
-        <w:adjustRightInd w:val="0"/>
-        <w:spacing w:after="0" w:line="240" w:lineRule="auto"/>
-        <w:rPr>
-          <w:rFonts w:ascii="Consolas" w:hAnsi="Consolas" w:cs="Consolas"/>
-          <w:b/>
-          <w:bCs/>
-          <w:color w:val="000000"/>
-          <w:sz w:val="20"/>
-          <w:szCs w:val="20"/>
-        </w:rPr>
-      </w:pPr>
-    </w:p>
-    <w:p>
-      <w:pPr>
-        <w:pBdr>
-          <w:bottom w:val="single" w:sz="6" w:space="1" w:color="auto"/>
-        </w:pBdr>
-        <w:autoSpaceDE w:val="0"/>
-        <w:autoSpaceDN w:val="0"/>
-        <w:adjustRightInd w:val="0"/>
-        <w:spacing w:after="0" w:line="240" w:lineRule="auto"/>
-        <w:rPr>
-          <w:rFonts w:ascii="Consolas" w:hAnsi="Consolas" w:cs="Consolas"/>
-          <w:b/>
-          <w:bCs/>
-          <w:color w:val="000000"/>
-          <w:sz w:val="20"/>
-          <w:szCs w:val="20"/>
-        </w:rPr>
-      </w:pPr>
-    </w:p>
-    <w:p>
-      <w:pPr>
-        <w:pBdr>
-          <w:bottom w:val="single" w:sz="6" w:space="1" w:color="auto"/>
-        </w:pBdr>
-        <w:autoSpaceDE w:val="0"/>
-        <w:autoSpaceDN w:val="0"/>
-        <w:adjustRightInd w:val="0"/>
-        <w:spacing w:after="0" w:line="240" w:lineRule="auto"/>
-        <w:rPr>
-          <w:rFonts w:ascii="Consolas" w:hAnsi="Consolas" w:cs="Consolas"/>
-          <w:b/>
-          <w:bCs/>
-          <w:color w:val="000000"/>
-          <w:sz w:val="20"/>
-          <w:szCs w:val="20"/>
-        </w:rPr>
-      </w:pPr>
-    </w:p>
-    <w:p>
-      <w:pPr>
-        <w:pBdr>
-          <w:bottom w:val="single" w:sz="6" w:space="1" w:color="auto"/>
-        </w:pBdr>
-        <w:autoSpaceDE w:val="0"/>
-        <w:autoSpaceDN w:val="0"/>
-        <w:adjustRightInd w:val="0"/>
-        <w:spacing w:after="0" w:line="240" w:lineRule="auto"/>
-        <w:rPr>
-          <w:rFonts w:ascii="Consolas" w:hAnsi="Consolas" w:cs="Consolas"/>
-          <w:b/>
-          <w:bCs/>
-          <w:color w:val="000000"/>
-          <w:sz w:val="20"/>
-          <w:szCs w:val="20"/>
-        </w:rPr>
-      </w:pPr>
-    </w:p>
-    <w:p>
-      <w:pPr>
-        <w:pBdr>
-          <w:bottom w:val="single" w:sz="6" w:space="1" w:color="auto"/>
-        </w:pBdr>
-        <w:autoSpaceDE w:val="0"/>
-        <w:autoSpaceDN w:val="0"/>
-        <w:adjustRightInd w:val="0"/>
-        <w:spacing w:after="0" w:line="240" w:lineRule="auto"/>
-        <w:rPr>
-          <w:rFonts w:ascii="Consolas" w:hAnsi="Consolas" w:cs="Consolas"/>
-          <w:b/>
-          <w:bCs/>
-          <w:color w:val="000000"/>
-          <w:sz w:val="20"/>
-          <w:szCs w:val="20"/>
-        </w:rPr>
-      </w:pPr>
-    </w:p>
-    <w:p>
-      <w:pPr>
-        <w:pBdr>
-          <w:bottom w:val="single" w:sz="6" w:space="1" w:color="auto"/>
-        </w:pBdr>
-        <w:autoSpaceDE w:val="0"/>
-        <w:autoSpaceDN w:val="0"/>
-        <w:adjustRightInd w:val="0"/>
-        <w:spacing w:after="0" w:line="240" w:lineRule="auto"/>
-        <w:rPr>
-          <w:rFonts w:ascii="Consolas" w:hAnsi="Consolas" w:cs="Consolas"/>
-          <w:b/>
-          <w:bCs/>
-          <w:color w:val="000000"/>
-          <w:sz w:val="20"/>
-          <w:szCs w:val="20"/>
-        </w:rPr>
-      </w:pPr>
-    </w:p>
-    <w:p>
-      <w:pPr>
-        <w:pBdr>
-          <w:bottom w:val="single" w:sz="6" w:space="1" w:color="auto"/>
-        </w:pBdr>
-        <w:autoSpaceDE w:val="0"/>
-        <w:autoSpaceDN w:val="0"/>
-        <w:adjustRightInd w:val="0"/>
-        <w:spacing w:after="0" w:line="240" w:lineRule="auto"/>
-        <w:rPr>
-          <w:rFonts w:ascii="Consolas" w:hAnsi="Consolas" w:cs="Consolas"/>
-          <w:b/>
-          <w:bCs/>
-          <w:color w:val="000000"/>
-          <w:sz w:val="20"/>
-          <w:szCs w:val="20"/>
-        </w:rPr>
-      </w:pPr>
-    </w:p>
-    <w:p>
-      <w:pPr>
         <w:pBdr>
           <w:bottom w:val="single" w:sz="6" w:space="1" w:color="auto"/>
         </w:pBdr>
@@ -3691,9 +4099,19 @@
           <w:color w:val="000000"/>
           <w:sz w:val="20"/>
           <w:szCs w:val="20"/>
-          <w:highlight w:val="yellow"/>
-        </w:rPr>
-        <w:t>Milestone 3:</w:t>
+        </w:rPr>
+        <w:t>Milestone 4</w:t>
+      </w:r>
+      <w:r>
+        <w:rPr>
+          <w:rFonts w:ascii="Consolas" w:hAnsi="Consolas" w:cs="Consolas"/>
+          <w:b/>
+          <w:bCs/>
+          <w:color w:val="000000"/>
+          <w:sz w:val="20"/>
+          <w:szCs w:val="20"/>
+        </w:rPr>
+        <w:t>:</w:t>
       </w:r>
     </w:p>
     <w:p>
@@ -3822,7 +4240,7 @@
                 <w:sz w:val="20"/>
                 <w:szCs w:val="20"/>
               </w:rPr>
-              <w:t>Implemented all algorithms and tweaked backend</w:t>
+              <w:t>Abstracted algorithms, updated documentation</w:t>
             </w:r>
           </w:p>
         </w:tc>
@@ -3875,7 +4293,7 @@
                 <w:sz w:val="20"/>
                 <w:szCs w:val="20"/>
               </w:rPr>
-              <w:t>Updated and added Unit Tests</w:t>
+              <w:t>Built import and export functions for topology</w:t>
             </w:r>
           </w:p>
         </w:tc>
@@ -3903,8 +4321,19 @@
                 <w:sz w:val="20"/>
                 <w:szCs w:val="20"/>
               </w:rPr>
-              <w:t>Mohamed Dahrouj</w:t>
+              <w:t xml:space="preserve">Mohamed </w:t>
             </w:r>
+            <w:proofErr w:type="spellStart"/>
+            <w:r>
+              <w:rPr>
+                <w:rFonts w:ascii="Consolas" w:hAnsi="Consolas" w:cs="Consolas"/>
+                <w:color w:val="000000"/>
+                <w:sz w:val="20"/>
+                <w:szCs w:val="20"/>
+              </w:rPr>
+              <w:t>Dahrouj</w:t>
+            </w:r>
+            <w:proofErr w:type="spellEnd"/>
           </w:p>
         </w:tc>
         <w:tc>
@@ -3928,7 +4357,7 @@
                 <w:sz w:val="20"/>
                 <w:szCs w:val="20"/>
               </w:rPr>
-              <w:t>Implemented the second metric and created UML</w:t>
+              <w:t>Built import and export functions for topology</w:t>
             </w:r>
           </w:p>
         </w:tc>
@@ -4003,8 +4432,18 @@
                 <w:sz w:val="20"/>
                 <w:szCs w:val="20"/>
               </w:rPr>
-              <w:t>Tailored the GUI and implemented the MVC Pattern</w:t>
+              <w:t xml:space="preserve">Built in step back functionality and polished </w:t>
             </w:r>
+            <w:proofErr w:type="spellStart"/>
+            <w:r>
+              <w:rPr>
+                <w:rFonts w:ascii="Consolas" w:hAnsi="Consolas" w:cs="Consolas"/>
+                <w:sz w:val="20"/>
+                <w:szCs w:val="20"/>
+              </w:rPr>
+              <w:t>Gui</w:t>
+            </w:r>
+            <w:proofErr w:type="spellEnd"/>
           </w:p>
         </w:tc>
       </w:tr>
@@ -4062,45 +4501,7 @@
                 <w:sz w:val="20"/>
                 <w:szCs w:val="20"/>
               </w:rPr>
-              <w:t>Created block commen</w:t>
-            </w:r>
-            <w:r>
-              <w:rPr>
-                <w:rFonts w:ascii="Consolas" w:hAnsi="Consolas" w:cs="Consolas"/>
-                <w:color w:val="000000"/>
-                <w:sz w:val="20"/>
-                <w:szCs w:val="20"/>
-              </w:rPr>
-              <w:t xml:space="preserve">ts for </w:t>
-            </w:r>
-            <w:proofErr w:type="spellStart"/>
-            <w:r>
-              <w:rPr>
-                <w:rFonts w:ascii="Consolas" w:hAnsi="Consolas" w:cs="Consolas"/>
-                <w:color w:val="000000"/>
-                <w:sz w:val="20"/>
-                <w:szCs w:val="20"/>
-              </w:rPr>
-              <w:t>JavaDocs</w:t>
-            </w:r>
-            <w:proofErr w:type="spellEnd"/>
-            <w:r>
-              <w:rPr>
-                <w:rFonts w:ascii="Consolas" w:hAnsi="Consolas" w:cs="Consolas"/>
-                <w:color w:val="000000"/>
-                <w:sz w:val="20"/>
-                <w:szCs w:val="20"/>
-              </w:rPr>
-              <w:t>, refactored/ removed smells from</w:t>
-            </w:r>
-            <w:r>
-              <w:rPr>
-                <w:rFonts w:ascii="Consolas" w:hAnsi="Consolas" w:cs="Consolas"/>
-                <w:color w:val="000000"/>
-                <w:sz w:val="20"/>
-                <w:szCs w:val="20"/>
-              </w:rPr>
-              <w:t xml:space="preserve"> code</w:t>
+              <w:t>Updated diagrams and documentation</w:t>
             </w:r>
           </w:p>
         </w:tc>
@@ -4163,7 +4564,7 @@
           <w:sz w:val="20"/>
           <w:szCs w:val="20"/>
         </w:rPr>
-        <w:t>Milestone 2:</w:t>
+        <w:t>Milestone 3:</w:t>
       </w:r>
     </w:p>
     <w:p>
@@ -4292,7 +4693,7 @@
                 <w:sz w:val="20"/>
                 <w:szCs w:val="20"/>
               </w:rPr>
-              <w:t>Implemented and re-factored back end models</w:t>
+              <w:t>Implemented all algorithms and tweaked backend</w:t>
             </w:r>
           </w:p>
         </w:tc>
@@ -4345,7 +4746,7 @@
                 <w:sz w:val="20"/>
                 <w:szCs w:val="20"/>
               </w:rPr>
-              <w:t>Created Unit Tests</w:t>
+              <w:t>Updated and added Unit Tests</w:t>
             </w:r>
           </w:p>
         </w:tc>
@@ -4398,7 +4799,7 @@
                 <w:sz w:val="20"/>
                 <w:szCs w:val="20"/>
               </w:rPr>
-              <w:t>Implemented Visual Graph</w:t>
+              <w:t>Implemented the second metric and created UML</w:t>
             </w:r>
           </w:p>
         </w:tc>
@@ -4473,7 +4874,7 @@
                 <w:sz w:val="20"/>
                 <w:szCs w:val="20"/>
               </w:rPr>
-              <w:t>Created GUI</w:t>
+              <w:t>Tailored the GUI and implemented the MVC Pattern</w:t>
             </w:r>
           </w:p>
         </w:tc>
@@ -4532,7 +4933,16 @@
                 <w:sz w:val="20"/>
                 <w:szCs w:val="20"/>
               </w:rPr>
-              <w:t xml:space="preserve">Created block comments for </w:t>
+              <w:t>Created block commen</w:t>
+            </w:r>
+            <w:r>
+              <w:rPr>
+                <w:rFonts w:ascii="Consolas" w:hAnsi="Consolas" w:cs="Consolas"/>
+                <w:color w:val="000000"/>
+                <w:sz w:val="20"/>
+                <w:szCs w:val="20"/>
+              </w:rPr>
+              <w:t xml:space="preserve">ts for </w:t>
             </w:r>
             <w:proofErr w:type="spellStart"/>
             <w:r>
@@ -4542,7 +4952,7 @@
                 <w:sz w:val="20"/>
                 <w:szCs w:val="20"/>
               </w:rPr>
-              <w:t>JavaDoc</w:t>
+              <w:t>JavaDocs</w:t>
             </w:r>
             <w:proofErr w:type="spellEnd"/>
             <w:r>
@@ -4552,7 +4962,16 @@
                 <w:sz w:val="20"/>
                 <w:szCs w:val="20"/>
               </w:rPr>
-              <w:t>, Created UML Diagram, and integrated all code</w:t>
+              <w:t>, refactored/ removed smells from</w:t>
+            </w:r>
+            <w:r>
+              <w:rPr>
+                <w:rFonts w:ascii="Consolas" w:hAnsi="Consolas" w:cs="Consolas"/>
+                <w:color w:val="000000"/>
+                <w:sz w:val="20"/>
+                <w:szCs w:val="20"/>
+              </w:rPr>
+              <w:t xml:space="preserve"> code</w:t>
             </w:r>
           </w:p>
         </w:tc>
@@ -4566,21 +4985,23 @@
         <w:spacing w:after="0" w:line="240" w:lineRule="auto"/>
         <w:rPr>
           <w:rFonts w:ascii="Consolas" w:hAnsi="Consolas" w:cs="Consolas"/>
-          <w:color w:val="000000"/>
-          <w:sz w:val="20"/>
-          <w:szCs w:val="20"/>
-        </w:rPr>
-      </w:pPr>
-    </w:p>
-    <w:p>
-      <w:pPr>
-        <w:autoSpaceDE w:val="0"/>
-        <w:autoSpaceDN w:val="0"/>
-        <w:adjustRightInd w:val="0"/>
-        <w:spacing w:after="0" w:line="240" w:lineRule="auto"/>
-        <w:rPr>
-          <w:rFonts w:ascii="Consolas" w:hAnsi="Consolas" w:cs="Consolas"/>
-          <w:color w:val="000000"/>
+          <w:bCs/>
+          <w:color w:val="172F47"/>
+          <w:sz w:val="20"/>
+          <w:szCs w:val="20"/>
+        </w:rPr>
+      </w:pPr>
+    </w:p>
+    <w:p>
+      <w:pPr>
+        <w:autoSpaceDE w:val="0"/>
+        <w:autoSpaceDN w:val="0"/>
+        <w:adjustRightInd w:val="0"/>
+        <w:spacing w:after="0" w:line="240" w:lineRule="auto"/>
+        <w:rPr>
+          <w:rFonts w:ascii="Consolas" w:hAnsi="Consolas" w:cs="Consolas"/>
+          <w:bCs/>
+          <w:color w:val="172F47"/>
           <w:sz w:val="20"/>
           <w:szCs w:val="20"/>
         </w:rPr>
@@ -4613,20 +5034,17 @@
           <w:sz w:val="20"/>
           <w:szCs w:val="20"/>
         </w:rPr>
-        <w:t>Milestone 1:</w:t>
-      </w:r>
-    </w:p>
-    <w:p>
-      <w:pPr>
-        <w:autoSpaceDE w:val="0"/>
-        <w:autoSpaceDN w:val="0"/>
-        <w:adjustRightInd w:val="0"/>
-        <w:spacing w:after="0" w:line="240" w:lineRule="auto"/>
-        <w:rPr>
-          <w:rFonts w:ascii="Consolas" w:hAnsi="Consolas" w:cs="Consolas"/>
-          <w:b/>
-          <w:bCs/>
-          <w:color w:val="000000"/>
+        <w:t>Milestone 2:</w:t>
+      </w:r>
+    </w:p>
+    <w:p>
+      <w:pPr>
+        <w:autoSpaceDE w:val="0"/>
+        <w:autoSpaceDN w:val="0"/>
+        <w:adjustRightInd w:val="0"/>
+        <w:spacing w:after="0" w:line="240" w:lineRule="auto"/>
+        <w:rPr>
+          <w:rFonts w:ascii="Consolas" w:hAnsi="Consolas" w:cs="Consolas"/>
           <w:sz w:val="20"/>
           <w:szCs w:val="20"/>
         </w:rPr>
@@ -4742,6 +5160,459 @@
             <w:r>
               <w:rPr>
                 <w:rFonts w:ascii="Consolas" w:hAnsi="Consolas" w:cs="Consolas"/>
+                <w:sz w:val="20"/>
+                <w:szCs w:val="20"/>
+              </w:rPr>
+              <w:t>Implemented and re-factored back end models</w:t>
+            </w:r>
+          </w:p>
+        </w:tc>
+      </w:tr>
+      <w:tr>
+        <w:tc>
+          <w:tcPr>
+            <w:tcW w:w="2335" w:type="dxa"/>
+          </w:tcPr>
+          <w:p>
+            <w:pPr>
+              <w:autoSpaceDE w:val="0"/>
+              <w:autoSpaceDN w:val="0"/>
+              <w:adjustRightInd w:val="0"/>
+              <w:rPr>
+                <w:rFonts w:ascii="Consolas" w:hAnsi="Consolas" w:cs="Consolas"/>
+                <w:sz w:val="20"/>
+                <w:szCs w:val="20"/>
+              </w:rPr>
+            </w:pPr>
+            <w:r>
+              <w:rPr>
+                <w:rFonts w:ascii="Consolas" w:hAnsi="Consolas" w:cs="Consolas"/>
+                <w:color w:val="000000"/>
+                <w:sz w:val="20"/>
+                <w:szCs w:val="20"/>
+              </w:rPr>
+              <w:t>Andrew Ward</w:t>
+            </w:r>
+          </w:p>
+        </w:tc>
+        <w:tc>
+          <w:tcPr>
+            <w:tcW w:w="7015" w:type="dxa"/>
+          </w:tcPr>
+          <w:p>
+            <w:pPr>
+              <w:autoSpaceDE w:val="0"/>
+              <w:autoSpaceDN w:val="0"/>
+              <w:adjustRightInd w:val="0"/>
+              <w:rPr>
+                <w:rFonts w:ascii="Consolas" w:hAnsi="Consolas" w:cs="Consolas"/>
+                <w:sz w:val="20"/>
+                <w:szCs w:val="20"/>
+              </w:rPr>
+            </w:pPr>
+            <w:r>
+              <w:rPr>
+                <w:rFonts w:ascii="Consolas" w:hAnsi="Consolas" w:cs="Consolas"/>
+                <w:sz w:val="20"/>
+                <w:szCs w:val="20"/>
+              </w:rPr>
+              <w:t>Created Unit Tests</w:t>
+            </w:r>
+          </w:p>
+        </w:tc>
+      </w:tr>
+      <w:tr>
+        <w:tc>
+          <w:tcPr>
+            <w:tcW w:w="2335" w:type="dxa"/>
+          </w:tcPr>
+          <w:p>
+            <w:pPr>
+              <w:autoSpaceDE w:val="0"/>
+              <w:autoSpaceDN w:val="0"/>
+              <w:adjustRightInd w:val="0"/>
+              <w:rPr>
+                <w:rFonts w:ascii="Consolas" w:hAnsi="Consolas" w:cs="Consolas"/>
+                <w:sz w:val="20"/>
+                <w:szCs w:val="20"/>
+              </w:rPr>
+            </w:pPr>
+            <w:r>
+              <w:rPr>
+                <w:rFonts w:ascii="Consolas" w:hAnsi="Consolas" w:cs="Consolas"/>
+                <w:color w:val="000000"/>
+                <w:sz w:val="20"/>
+                <w:szCs w:val="20"/>
+              </w:rPr>
+              <w:t>Mohamed Dahrouj</w:t>
+            </w:r>
+          </w:p>
+        </w:tc>
+        <w:tc>
+          <w:tcPr>
+            <w:tcW w:w="7015" w:type="dxa"/>
+          </w:tcPr>
+          <w:p>
+            <w:pPr>
+              <w:autoSpaceDE w:val="0"/>
+              <w:autoSpaceDN w:val="0"/>
+              <w:adjustRightInd w:val="0"/>
+              <w:rPr>
+                <w:rFonts w:ascii="Consolas" w:hAnsi="Consolas" w:cs="Consolas"/>
+                <w:sz w:val="20"/>
+                <w:szCs w:val="20"/>
+              </w:rPr>
+            </w:pPr>
+            <w:r>
+              <w:rPr>
+                <w:rFonts w:ascii="Consolas" w:hAnsi="Consolas" w:cs="Consolas"/>
+                <w:sz w:val="20"/>
+                <w:szCs w:val="20"/>
+              </w:rPr>
+              <w:t>Implemented Visual Graph</w:t>
+            </w:r>
+          </w:p>
+        </w:tc>
+      </w:tr>
+      <w:tr>
+        <w:tc>
+          <w:tcPr>
+            <w:tcW w:w="2335" w:type="dxa"/>
+          </w:tcPr>
+          <w:p>
+            <w:pPr>
+              <w:autoSpaceDE w:val="0"/>
+              <w:autoSpaceDN w:val="0"/>
+              <w:adjustRightInd w:val="0"/>
+              <w:rPr>
+                <w:rFonts w:ascii="Consolas" w:hAnsi="Consolas" w:cs="Consolas"/>
+                <w:sz w:val="20"/>
+                <w:szCs w:val="20"/>
+              </w:rPr>
+            </w:pPr>
+            <w:proofErr w:type="spellStart"/>
+            <w:r>
+              <w:rPr>
+                <w:rFonts w:ascii="Consolas" w:hAnsi="Consolas" w:cs="Consolas"/>
+                <w:color w:val="000000"/>
+                <w:sz w:val="20"/>
+                <w:szCs w:val="20"/>
+              </w:rPr>
+              <w:t>Shasthra</w:t>
+            </w:r>
+            <w:proofErr w:type="spellEnd"/>
+            <w:r>
+              <w:rPr>
+                <w:rFonts w:ascii="Consolas" w:hAnsi="Consolas" w:cs="Consolas"/>
+                <w:color w:val="000000"/>
+                <w:sz w:val="20"/>
+                <w:szCs w:val="20"/>
+              </w:rPr>
+              <w:t xml:space="preserve"> </w:t>
+            </w:r>
+            <w:proofErr w:type="spellStart"/>
+            <w:r>
+              <w:rPr>
+                <w:rFonts w:ascii="Consolas" w:hAnsi="Consolas" w:cs="Consolas"/>
+                <w:color w:val="000000"/>
+                <w:sz w:val="20"/>
+                <w:szCs w:val="20"/>
+              </w:rPr>
+              <w:t>Ranasinghe</w:t>
+            </w:r>
+            <w:proofErr w:type="spellEnd"/>
+          </w:p>
+        </w:tc>
+        <w:tc>
+          <w:tcPr>
+            <w:tcW w:w="7015" w:type="dxa"/>
+          </w:tcPr>
+          <w:p>
+            <w:pPr>
+              <w:autoSpaceDE w:val="0"/>
+              <w:autoSpaceDN w:val="0"/>
+              <w:adjustRightInd w:val="0"/>
+              <w:rPr>
+                <w:rFonts w:ascii="Consolas" w:hAnsi="Consolas" w:cs="Consolas"/>
+                <w:sz w:val="20"/>
+                <w:szCs w:val="20"/>
+              </w:rPr>
+            </w:pPr>
+            <w:r>
+              <w:rPr>
+                <w:rFonts w:ascii="Consolas" w:hAnsi="Consolas" w:cs="Consolas"/>
+                <w:sz w:val="20"/>
+                <w:szCs w:val="20"/>
+              </w:rPr>
+              <w:t>Created GUI</w:t>
+            </w:r>
+          </w:p>
+        </w:tc>
+      </w:tr>
+      <w:tr>
+        <w:trPr>
+          <w:trHeight w:val="467"/>
+        </w:trPr>
+        <w:tc>
+          <w:tcPr>
+            <w:tcW w:w="2335" w:type="dxa"/>
+          </w:tcPr>
+          <w:p>
+            <w:pPr>
+              <w:autoSpaceDE w:val="0"/>
+              <w:autoSpaceDN w:val="0"/>
+              <w:adjustRightInd w:val="0"/>
+              <w:rPr>
+                <w:rFonts w:ascii="Consolas" w:hAnsi="Consolas" w:cs="Consolas"/>
+                <w:color w:val="000000"/>
+                <w:sz w:val="20"/>
+                <w:szCs w:val="20"/>
+              </w:rPr>
+            </w:pPr>
+            <w:r>
+              <w:rPr>
+                <w:rFonts w:ascii="Consolas" w:hAnsi="Consolas" w:cs="Consolas"/>
+                <w:color w:val="000000"/>
+                <w:sz w:val="20"/>
+                <w:szCs w:val="20"/>
+              </w:rPr>
+              <w:t>Everyone</w:t>
+            </w:r>
+          </w:p>
+        </w:tc>
+        <w:tc>
+          <w:tcPr>
+            <w:tcW w:w="7015" w:type="dxa"/>
+          </w:tcPr>
+          <w:p>
+            <w:pPr>
+              <w:autoSpaceDE w:val="0"/>
+              <w:autoSpaceDN w:val="0"/>
+              <w:adjustRightInd w:val="0"/>
+              <w:rPr>
+                <w:rFonts w:ascii="Consolas" w:hAnsi="Consolas" w:cs="Consolas"/>
+                <w:color w:val="000000"/>
+                <w:sz w:val="20"/>
+                <w:szCs w:val="20"/>
+              </w:rPr>
+            </w:pPr>
+            <w:r>
+              <w:rPr>
+                <w:rFonts w:ascii="Consolas" w:hAnsi="Consolas" w:cs="Consolas"/>
+                <w:color w:val="000000"/>
+                <w:sz w:val="20"/>
+                <w:szCs w:val="20"/>
+              </w:rPr>
+              <w:t xml:space="preserve">Created block comments for </w:t>
+            </w:r>
+            <w:proofErr w:type="spellStart"/>
+            <w:r>
+              <w:rPr>
+                <w:rFonts w:ascii="Consolas" w:hAnsi="Consolas" w:cs="Consolas"/>
+                <w:color w:val="000000"/>
+                <w:sz w:val="20"/>
+                <w:szCs w:val="20"/>
+              </w:rPr>
+              <w:t>JavaDoc</w:t>
+            </w:r>
+            <w:proofErr w:type="spellEnd"/>
+            <w:r>
+              <w:rPr>
+                <w:rFonts w:ascii="Consolas" w:hAnsi="Consolas" w:cs="Consolas"/>
+                <w:color w:val="000000"/>
+                <w:sz w:val="20"/>
+                <w:szCs w:val="20"/>
+              </w:rPr>
+              <w:t>, Created UML Diagram, and integrated all code</w:t>
+            </w:r>
+          </w:p>
+        </w:tc>
+      </w:tr>
+    </w:tbl>
+    <w:p>
+      <w:pPr>
+        <w:autoSpaceDE w:val="0"/>
+        <w:autoSpaceDN w:val="0"/>
+        <w:adjustRightInd w:val="0"/>
+        <w:spacing w:after="0" w:line="240" w:lineRule="auto"/>
+        <w:rPr>
+          <w:rFonts w:ascii="Consolas" w:hAnsi="Consolas" w:cs="Consolas"/>
+          <w:color w:val="000000"/>
+          <w:sz w:val="20"/>
+          <w:szCs w:val="20"/>
+        </w:rPr>
+      </w:pPr>
+    </w:p>
+    <w:p>
+      <w:pPr>
+        <w:autoSpaceDE w:val="0"/>
+        <w:autoSpaceDN w:val="0"/>
+        <w:adjustRightInd w:val="0"/>
+        <w:spacing w:after="0" w:line="240" w:lineRule="auto"/>
+        <w:rPr>
+          <w:rFonts w:ascii="Consolas" w:hAnsi="Consolas" w:cs="Consolas"/>
+          <w:color w:val="000000"/>
+          <w:sz w:val="20"/>
+          <w:szCs w:val="20"/>
+        </w:rPr>
+      </w:pPr>
+    </w:p>
+    <w:p>
+      <w:pPr>
+        <w:pBdr>
+          <w:bottom w:val="single" w:sz="6" w:space="1" w:color="auto"/>
+        </w:pBdr>
+        <w:autoSpaceDE w:val="0"/>
+        <w:autoSpaceDN w:val="0"/>
+        <w:adjustRightInd w:val="0"/>
+        <w:spacing w:after="0" w:line="240" w:lineRule="auto"/>
+        <w:rPr>
+          <w:rFonts w:ascii="Consolas" w:hAnsi="Consolas" w:cs="Consolas"/>
+          <w:b/>
+          <w:bCs/>
+          <w:color w:val="000000"/>
+          <w:sz w:val="20"/>
+          <w:szCs w:val="20"/>
+        </w:rPr>
+      </w:pPr>
+      <w:r>
+        <w:rPr>
+          <w:rFonts w:ascii="Consolas" w:hAnsi="Consolas" w:cs="Consolas"/>
+          <w:b/>
+          <w:bCs/>
+          <w:color w:val="000000"/>
+          <w:sz w:val="20"/>
+          <w:szCs w:val="20"/>
+        </w:rPr>
+        <w:t>Milestone 1:</w:t>
+      </w:r>
+    </w:p>
+    <w:p>
+      <w:pPr>
+        <w:autoSpaceDE w:val="0"/>
+        <w:autoSpaceDN w:val="0"/>
+        <w:adjustRightInd w:val="0"/>
+        <w:spacing w:after="0" w:line="240" w:lineRule="auto"/>
+        <w:rPr>
+          <w:rFonts w:ascii="Consolas" w:hAnsi="Consolas" w:cs="Consolas"/>
+          <w:b/>
+          <w:bCs/>
+          <w:color w:val="000000"/>
+          <w:sz w:val="20"/>
+          <w:szCs w:val="20"/>
+        </w:rPr>
+      </w:pPr>
+    </w:p>
+    <w:tbl>
+      <w:tblPr>
+        <w:tblStyle w:val="TableGrid"/>
+        <w:tblW w:w="0" w:type="auto"/>
+        <w:tblLook w:val="04A0" w:firstRow="1" w:lastRow="0" w:firstColumn="1" w:lastColumn="0" w:noHBand="0" w:noVBand="1"/>
+      </w:tblPr>
+      <w:tblGrid>
+        <w:gridCol w:w="2335"/>
+        <w:gridCol w:w="7015"/>
+      </w:tblGrid>
+      <w:tr>
+        <w:tc>
+          <w:tcPr>
+            <w:tcW w:w="2335" w:type="dxa"/>
+            <w:shd w:val="clear" w:color="auto" w:fill="E7E6E6" w:themeFill="background2"/>
+          </w:tcPr>
+          <w:p>
+            <w:pPr>
+              <w:autoSpaceDE w:val="0"/>
+              <w:autoSpaceDN w:val="0"/>
+              <w:adjustRightInd w:val="0"/>
+              <w:rPr>
+                <w:rFonts w:ascii="Consolas" w:hAnsi="Consolas" w:cs="Consolas"/>
+                <w:sz w:val="20"/>
+                <w:szCs w:val="20"/>
+              </w:rPr>
+            </w:pPr>
+            <w:r>
+              <w:rPr>
+                <w:rFonts w:ascii="Consolas" w:hAnsi="Consolas" w:cs="Consolas"/>
+                <w:sz w:val="20"/>
+                <w:szCs w:val="20"/>
+              </w:rPr>
+              <w:t>Developer</w:t>
+            </w:r>
+          </w:p>
+        </w:tc>
+        <w:tc>
+          <w:tcPr>
+            <w:tcW w:w="7015" w:type="dxa"/>
+            <w:shd w:val="clear" w:color="auto" w:fill="E7E6E6" w:themeFill="background2"/>
+          </w:tcPr>
+          <w:p>
+            <w:pPr>
+              <w:autoSpaceDE w:val="0"/>
+              <w:autoSpaceDN w:val="0"/>
+              <w:adjustRightInd w:val="0"/>
+              <w:rPr>
+                <w:rFonts w:ascii="Consolas" w:hAnsi="Consolas" w:cs="Consolas"/>
+                <w:sz w:val="20"/>
+                <w:szCs w:val="20"/>
+              </w:rPr>
+            </w:pPr>
+            <w:r>
+              <w:rPr>
+                <w:rFonts w:ascii="Consolas" w:hAnsi="Consolas" w:cs="Consolas"/>
+                <w:color w:val="000000"/>
+                <w:sz w:val="20"/>
+                <w:szCs w:val="20"/>
+              </w:rPr>
+              <w:t>Contributions</w:t>
+            </w:r>
+          </w:p>
+        </w:tc>
+      </w:tr>
+      <w:tr>
+        <w:tc>
+          <w:tcPr>
+            <w:tcW w:w="2335" w:type="dxa"/>
+          </w:tcPr>
+          <w:p>
+            <w:pPr>
+              <w:autoSpaceDE w:val="0"/>
+              <w:autoSpaceDN w:val="0"/>
+              <w:adjustRightInd w:val="0"/>
+              <w:rPr>
+                <w:rFonts w:ascii="Consolas" w:hAnsi="Consolas" w:cs="Consolas"/>
+                <w:sz w:val="20"/>
+                <w:szCs w:val="20"/>
+              </w:rPr>
+            </w:pPr>
+            <w:r>
+              <w:rPr>
+                <w:rFonts w:ascii="Consolas" w:hAnsi="Consolas" w:cs="Consolas"/>
+                <w:color w:val="000000"/>
+                <w:sz w:val="20"/>
+                <w:szCs w:val="20"/>
+              </w:rPr>
+              <w:t>Alex Hoecht</w:t>
+            </w:r>
+          </w:p>
+        </w:tc>
+        <w:tc>
+          <w:tcPr>
+            <w:tcW w:w="7015" w:type="dxa"/>
+          </w:tcPr>
+          <w:p>
+            <w:pPr>
+              <w:autoSpaceDE w:val="0"/>
+              <w:autoSpaceDN w:val="0"/>
+              <w:adjustRightInd w:val="0"/>
+              <w:rPr>
+                <w:rFonts w:ascii="Consolas" w:hAnsi="Consolas" w:cs="Consolas"/>
+                <w:sz w:val="20"/>
+                <w:szCs w:val="20"/>
+              </w:rPr>
+            </w:pPr>
+            <w:r>
+              <w:rPr>
+                <w:rFonts w:ascii="Consolas" w:hAnsi="Consolas" w:cs="Consolas"/>
                 <w:color w:val="000000"/>
                 <w:sz w:val="20"/>
                 <w:szCs w:val="20"/>
@@ -5058,6 +5929,19 @@
           <w:szCs w:val="20"/>
         </w:rPr>
       </w:pPr>
+    </w:p>
+    <w:p>
+      <w:pPr>
+        <w:autoSpaceDE w:val="0"/>
+        <w:autoSpaceDN w:val="0"/>
+        <w:adjustRightInd w:val="0"/>
+        <w:spacing w:after="0" w:line="240" w:lineRule="auto"/>
+        <w:rPr>
+          <w:rFonts w:ascii="Consolas" w:hAnsi="Consolas" w:cs="Consolas"/>
+          <w:sz w:val="20"/>
+          <w:szCs w:val="20"/>
+        </w:rPr>
+      </w:pPr>
       <w:r>
         <w:rPr>
           <w:rFonts w:ascii="Consolas" w:hAnsi="Consolas" w:cs="Consolas"/>
@@ -5332,7 +6216,6 @@
           <w:color w:val="000000"/>
           <w:sz w:val="20"/>
           <w:szCs w:val="20"/>
-          <w:highlight w:val="yellow"/>
         </w:rPr>
         <w:t xml:space="preserve">Milestone </w:t>
       </w:r>
@@ -5344,7 +6227,148 @@
           <w:color w:val="000000"/>
           <w:sz w:val="20"/>
           <w:szCs w:val="20"/>
-          <w:highlight w:val="yellow"/>
+        </w:rPr>
+        <w:t>4</w:t>
+      </w:r>
+      <w:r>
+        <w:rPr>
+          <w:rFonts w:ascii="Consolas" w:hAnsi="Consolas" w:cs="Consolas"/>
+          <w:b/>
+          <w:bCs/>
+          <w:color w:val="000000"/>
+          <w:sz w:val="20"/>
+          <w:szCs w:val="20"/>
+        </w:rPr>
+        <w:t>:</w:t>
+      </w:r>
+    </w:p>
+    <w:p>
+      <w:pPr>
+        <w:autoSpaceDE w:val="0"/>
+        <w:autoSpaceDN w:val="0"/>
+        <w:adjustRightInd w:val="0"/>
+        <w:spacing w:after="0" w:line="240" w:lineRule="auto"/>
+        <w:rPr>
+          <w:rFonts w:ascii="Consolas" w:hAnsi="Consolas" w:cs="Consolas"/>
+          <w:color w:val="000000"/>
+          <w:sz w:val="20"/>
+          <w:szCs w:val="20"/>
+        </w:rPr>
+      </w:pPr>
+      <w:r>
+        <w:rPr>
+          <w:rFonts w:ascii="Consolas" w:hAnsi="Consolas" w:cs="Consolas"/>
+          <w:color w:val="000000"/>
+          <w:sz w:val="20"/>
+          <w:szCs w:val="20"/>
+        </w:rPr>
+        <w:t>Please refer to the steps below in Milestone 2.</w:t>
+      </w:r>
+    </w:p>
+    <w:p>
+      <w:pPr>
+        <w:autoSpaceDE w:val="0"/>
+        <w:autoSpaceDN w:val="0"/>
+        <w:adjustRightInd w:val="0"/>
+        <w:spacing w:after="0" w:line="240" w:lineRule="auto"/>
+        <w:rPr>
+          <w:rFonts w:ascii="Consolas" w:hAnsi="Consolas" w:cs="Consolas"/>
+          <w:color w:val="000000"/>
+          <w:sz w:val="20"/>
+          <w:szCs w:val="20"/>
+        </w:rPr>
+      </w:pPr>
+    </w:p>
+    <w:p>
+      <w:pPr>
+        <w:autoSpaceDE w:val="0"/>
+        <w:autoSpaceDN w:val="0"/>
+        <w:adjustRightInd w:val="0"/>
+        <w:spacing w:after="0" w:line="240" w:lineRule="auto"/>
+        <w:rPr>
+          <w:rFonts w:ascii="Consolas" w:hAnsi="Consolas" w:cs="Consolas"/>
+          <w:color w:val="000000"/>
+          <w:sz w:val="20"/>
+          <w:szCs w:val="20"/>
+        </w:rPr>
+      </w:pPr>
+      <w:r>
+        <w:rPr>
+          <w:rFonts w:ascii="Consolas" w:hAnsi="Consolas" w:cs="Consolas"/>
+          <w:color w:val="000000"/>
+          <w:sz w:val="20"/>
+          <w:szCs w:val="20"/>
+        </w:rPr>
+        <w:t>GUI specific instructions have been updated in a .txt file that is accessible through the GUI under the help menu.</w:t>
+      </w:r>
+    </w:p>
+    <w:p>
+      <w:pPr>
+        <w:autoSpaceDE w:val="0"/>
+        <w:autoSpaceDN w:val="0"/>
+        <w:adjustRightInd w:val="0"/>
+        <w:spacing w:after="0" w:line="240" w:lineRule="auto"/>
+        <w:rPr>
+          <w:rFonts w:ascii="Consolas" w:hAnsi="Consolas" w:cs="Consolas"/>
+          <w:bCs/>
+          <w:color w:val="000000"/>
+          <w:sz w:val="20"/>
+          <w:szCs w:val="20"/>
+        </w:rPr>
+      </w:pPr>
+    </w:p>
+    <w:p>
+      <w:pPr>
+        <w:autoSpaceDE w:val="0"/>
+        <w:autoSpaceDN w:val="0"/>
+        <w:adjustRightInd w:val="0"/>
+        <w:spacing w:after="0" w:line="240" w:lineRule="auto"/>
+        <w:rPr>
+          <w:rFonts w:ascii="Consolas" w:hAnsi="Consolas" w:cs="Consolas"/>
+          <w:bCs/>
+          <w:color w:val="000000"/>
+          <w:sz w:val="20"/>
+          <w:szCs w:val="20"/>
+        </w:rPr>
+      </w:pPr>
+    </w:p>
+    <w:p>
+      <w:pPr>
+        <w:pBdr>
+          <w:bottom w:val="single" w:sz="6" w:space="1" w:color="auto"/>
+        </w:pBdr>
+        <w:autoSpaceDE w:val="0"/>
+        <w:autoSpaceDN w:val="0"/>
+        <w:adjustRightInd w:val="0"/>
+        <w:spacing w:after="0" w:line="240" w:lineRule="auto"/>
+        <w:rPr>
+          <w:rFonts w:ascii="Consolas" w:hAnsi="Consolas" w:cs="Consolas"/>
+          <w:b/>
+          <w:bCs/>
+          <w:color w:val="000000"/>
+          <w:sz w:val="20"/>
+          <w:szCs w:val="20"/>
+        </w:rPr>
+      </w:pPr>
+      <w:r>
+        <w:rPr>
+          <w:rFonts w:ascii="Consolas" w:hAnsi="Consolas" w:cs="Consolas"/>
+          <w:b/>
+          <w:bCs/>
+          <w:color w:val="000000"/>
+          <w:sz w:val="20"/>
+          <w:szCs w:val="20"/>
+        </w:rPr>
+        <w:t xml:space="preserve">Milestone </w:t>
+      </w:r>
+      <w:r>
+        <w:rPr>
+          <w:rFonts w:ascii="Consolas" w:hAnsi="Consolas" w:cs="Consolas"/>
+          <w:b/>
+          <w:bCs/>
+          <w:color w:val="000000"/>
+          <w:sz w:val="20"/>
+          <w:szCs w:val="20"/>
         </w:rPr>
         <w:t>3</w:t>
       </w:r>
@@ -5356,7 +6380,6 @@
           <w:color w:val="000000"/>
           <w:sz w:val="20"/>
           <w:szCs w:val="20"/>
-          <w:highlight w:val="yellow"/>
         </w:rPr>
         <w:t>:</w:t>
       </w:r>
@@ -5782,6 +6805,25 @@
     </w:p>
     <w:p>
       <w:pPr>
+        <w:autoSpaceDE w:val="0"/>
+        <w:autoSpaceDN w:val="0"/>
+        <w:adjustRightInd w:val="0"/>
+        <w:spacing w:after="0" w:line="240" w:lineRule="auto"/>
+        <w:rPr>
+          <w:rFonts w:ascii="Consolas" w:hAnsi="Consolas" w:cs="Consolas"/>
+          <w:b/>
+          <w:bCs/>
+          <w:color w:val="000000"/>
+          <w:sz w:val="20"/>
+          <w:szCs w:val="20"/>
+        </w:rPr>
+      </w:pPr>
+    </w:p>
+    <w:p>
+      <w:pPr>
+        <w:pBdr>
+          <w:bottom w:val="single" w:sz="6" w:space="1" w:color="auto"/>
+        </w:pBdr>
         <w:autoSpaceDE w:val="0"/>
         <w:autoSpaceDN w:val="0"/>
         <w:adjustRightInd w:val="0"/>
@@ -6447,6 +7489,119 @@
     </w:lvl>
   </w:abstractNum>
   <w:abstractNum w:abstractNumId="1" w15:restartNumberingAfterBreak="0">
+    <w:nsid w:val="19AB741C"/>
+    <w:multiLevelType w:val="hybridMultilevel"/>
+    <w:tmpl w:val="532AC898"/>
+    <w:lvl w:ilvl="0" w:tplc="04090001">
+      <w:start w:val="1"/>
+      <w:numFmt w:val="bullet"/>
+      <w:lvlText w:val=""/>
+      <w:lvlJc w:val="left"/>
+      <w:pPr>
+        <w:ind w:left="720" w:hanging="360"/>
+      </w:pPr>
+      <w:rPr>
+        <w:rFonts w:ascii="Symbol" w:hAnsi="Symbol" w:hint="default"/>
+      </w:rPr>
+    </w:lvl>
+    <w:lvl w:ilvl="1" w:tplc="04090003" w:tentative="1">
+      <w:start w:val="1"/>
+      <w:numFmt w:val="bullet"/>
+      <w:lvlText w:val="o"/>
+      <w:lvlJc w:val="left"/>
+      <w:pPr>
+        <w:ind w:left="1440" w:hanging="360"/>
+      </w:pPr>
+      <w:rPr>
+        <w:rFonts w:ascii="Courier New" w:hAnsi="Courier New" w:cs="Courier New" w:hint="default"/>
+      </w:rPr>
+    </w:lvl>
+    <w:lvl w:ilvl="2" w:tplc="04090005" w:tentative="1">
+      <w:start w:val="1"/>
+      <w:numFmt w:val="bullet"/>
+      <w:lvlText w:val=""/>
+      <w:lvlJc w:val="left"/>
+      <w:pPr>
+        <w:ind w:left="2160" w:hanging="360"/>
+      </w:pPr>
+      <w:rPr>
+        <w:rFonts w:ascii="Wingdings" w:hAnsi="Wingdings" w:hint="default"/>
+      </w:rPr>
+    </w:lvl>
+    <w:lvl w:ilvl="3" w:tplc="04090001" w:tentative="1">
+      <w:start w:val="1"/>
+      <w:numFmt w:val="bullet"/>
+      <w:lvlText w:val=""/>
+      <w:lvlJc w:val="left"/>
+      <w:pPr>
+        <w:ind w:left="2880" w:hanging="360"/>
+      </w:pPr>
+      <w:rPr>
+        <w:rFonts w:ascii="Symbol" w:hAnsi="Symbol" w:hint="default"/>
+      </w:rPr>
+    </w:lvl>
+    <w:lvl w:ilvl="4" w:tplc="04090003" w:tentative="1">
+      <w:start w:val="1"/>
+      <w:numFmt w:val="bullet"/>
+      <w:lvlText w:val="o"/>
+      <w:lvlJc w:val="left"/>
+      <w:pPr>
+        <w:ind w:left="3600" w:hanging="360"/>
+      </w:pPr>
+      <w:rPr>
+        <w:rFonts w:ascii="Courier New" w:hAnsi="Courier New" w:cs="Courier New" w:hint="default"/>
+      </w:rPr>
+    </w:lvl>
+    <w:lvl w:ilvl="5" w:tplc="04090005" w:tentative="1">
+      <w:start w:val="1"/>
+      <w:numFmt w:val="bullet"/>
+      <w:lvlText w:val=""/>
+      <w:lvlJc w:val="left"/>
+      <w:pPr>
+        <w:ind w:left="4320" w:hanging="360"/>
+      </w:pPr>
+      <w:rPr>
+        <w:rFonts w:ascii="Wingdings" w:hAnsi="Wingdings" w:hint="default"/>
+      </w:rPr>
+    </w:lvl>
+    <w:lvl w:ilvl="6" w:tplc="04090001" w:tentative="1">
+      <w:start w:val="1"/>
+      <w:numFmt w:val="bullet"/>
+      <w:lvlText w:val=""/>
+      <w:lvlJc w:val="left"/>
+      <w:pPr>
+        <w:ind w:left="5040" w:hanging="360"/>
+      </w:pPr>
+      <w:rPr>
+        <w:rFonts w:ascii="Symbol" w:hAnsi="Symbol" w:hint="default"/>
+      </w:rPr>
+    </w:lvl>
+    <w:lvl w:ilvl="7" w:tplc="04090003" w:tentative="1">
+      <w:start w:val="1"/>
+      <w:numFmt w:val="bullet"/>
+      <w:lvlText w:val="o"/>
+      <w:lvlJc w:val="left"/>
+      <w:pPr>
+        <w:ind w:left="5760" w:hanging="360"/>
+      </w:pPr>
+      <w:rPr>
+        <w:rFonts w:ascii="Courier New" w:hAnsi="Courier New" w:cs="Courier New" w:hint="default"/>
+      </w:rPr>
+    </w:lvl>
+    <w:lvl w:ilvl="8" w:tplc="04090005" w:tentative="1">
+      <w:start w:val="1"/>
+      <w:numFmt w:val="bullet"/>
+      <w:lvlText w:val=""/>
+      <w:lvlJc w:val="left"/>
+      <w:pPr>
+        <w:ind w:left="6480" w:hanging="360"/>
+      </w:pPr>
+      <w:rPr>
+        <w:rFonts w:ascii="Wingdings" w:hAnsi="Wingdings" w:hint="default"/>
+      </w:rPr>
+    </w:lvl>
+  </w:abstractNum>
+  <w:abstractNum w:abstractNumId="2" w15:restartNumberingAfterBreak="0">
     <w:nsid w:val="231E6958"/>
     <w:multiLevelType w:val="hybridMultilevel"/>
     <w:tmpl w:val="C2B66730"/>
@@ -6559,7 +7714,7 @@
       </w:rPr>
     </w:lvl>
   </w:abstractNum>
-  <w:abstractNum w:abstractNumId="2" w15:restartNumberingAfterBreak="0">
+  <w:abstractNum w:abstractNumId="3" w15:restartNumberingAfterBreak="0">
     <w:nsid w:val="2A6E03D2"/>
     <w:multiLevelType w:val="hybridMultilevel"/>
     <w:tmpl w:val="9B9AE2AA"/>
@@ -6672,7 +7827,7 @@
       </w:rPr>
     </w:lvl>
   </w:abstractNum>
-  <w:abstractNum w:abstractNumId="3" w15:restartNumberingAfterBreak="0">
+  <w:abstractNum w:abstractNumId="4" w15:restartNumberingAfterBreak="0">
     <w:nsid w:val="380D7F82"/>
     <w:multiLevelType w:val="hybridMultilevel"/>
     <w:tmpl w:val="05C4AEBA"/>
@@ -6785,7 +7940,7 @@
       </w:rPr>
     </w:lvl>
   </w:abstractNum>
-  <w:abstractNum w:abstractNumId="4" w15:restartNumberingAfterBreak="0">
+  <w:abstractNum w:abstractNumId="5" w15:restartNumberingAfterBreak="0">
     <w:nsid w:val="44970F75"/>
     <w:multiLevelType w:val="hybridMultilevel"/>
     <w:tmpl w:val="40463240"/>
@@ -6898,7 +8053,7 @@
       </w:rPr>
     </w:lvl>
   </w:abstractNum>
-  <w:abstractNum w:abstractNumId="5" w15:restartNumberingAfterBreak="0">
+  <w:abstractNum w:abstractNumId="6" w15:restartNumberingAfterBreak="0">
     <w:nsid w:val="44D55BFA"/>
     <w:multiLevelType w:val="hybridMultilevel"/>
     <w:tmpl w:val="A40CF0E0"/>
@@ -6984,7 +8139,7 @@
       </w:pPr>
     </w:lvl>
   </w:abstractNum>
-  <w:abstractNum w:abstractNumId="6" w15:restartNumberingAfterBreak="0">
+  <w:abstractNum w:abstractNumId="7" w15:restartNumberingAfterBreak="0">
     <w:nsid w:val="4A166FFB"/>
     <w:multiLevelType w:val="hybridMultilevel"/>
     <w:tmpl w:val="79DEA208"/>
@@ -7070,7 +8225,7 @@
       </w:pPr>
     </w:lvl>
   </w:abstractNum>
-  <w:abstractNum w:abstractNumId="7" w15:restartNumberingAfterBreak="0">
+  <w:abstractNum w:abstractNumId="8" w15:restartNumberingAfterBreak="0">
     <w:nsid w:val="52A836A7"/>
     <w:multiLevelType w:val="hybridMultilevel"/>
     <w:tmpl w:val="E1C00FC6"/>
@@ -7184,7 +8339,7 @@
       </w:rPr>
     </w:lvl>
   </w:abstractNum>
-  <w:abstractNum w:abstractNumId="8" w15:restartNumberingAfterBreak="0">
+  <w:abstractNum w:abstractNumId="9" w15:restartNumberingAfterBreak="0">
     <w:nsid w:val="5B603CC7"/>
     <w:multiLevelType w:val="hybridMultilevel"/>
     <w:tmpl w:val="E3387264"/>
@@ -7298,31 +8453,34 @@
     </w:lvl>
   </w:abstractNum>
   <w:num w:numId="1">
-    <w:abstractNumId w:val="4"/>
+    <w:abstractNumId w:val="5"/>
   </w:num>
   <w:num w:numId="2">
     <w:abstractNumId w:val="0"/>
   </w:num>
   <w:num w:numId="3">
+    <w:abstractNumId w:val="8"/>
+  </w:num>
+  <w:num w:numId="4">
+    <w:abstractNumId w:val="3"/>
+  </w:num>
+  <w:num w:numId="5">
+    <w:abstractNumId w:val="2"/>
+  </w:num>
+  <w:num w:numId="6">
+    <w:abstractNumId w:val="9"/>
+  </w:num>
+  <w:num w:numId="7">
+    <w:abstractNumId w:val="6"/>
+  </w:num>
+  <w:num w:numId="8">
     <w:abstractNumId w:val="7"/>
   </w:num>
-  <w:num w:numId="4">
-    <w:abstractNumId w:val="2"/>
+  <w:num w:numId="9">
+    <w:abstractNumId w:val="4"/>
   </w:num>
-  <w:num w:numId="5">
+  <w:num w:numId="10">
     <w:abstractNumId w:val="1"/>
-  </w:num>
-  <w:num w:numId="6">
-    <w:abstractNumId w:val="8"/>
-  </w:num>
-  <w:num w:numId="7">
-    <w:abstractNumId w:val="5"/>
-  </w:num>
-  <w:num w:numId="8">
-    <w:abstractNumId w:val="6"/>
-  </w:num>
-  <w:num w:numId="9">
-    <w:abstractNumId w:val="3"/>
   </w:num>
 </w:numbering>
 </file>

--- a/NetworkSimulator.docx
+++ b/NetworkSimulator.docx
@@ -1055,17 +1055,7 @@
           <w:sz w:val="20"/>
           <w:szCs w:val="20"/>
         </w:rPr>
-        <w:t xml:space="preserve"> and</w:t>
-      </w:r>
-      <w:r>
-        <w:rPr>
-          <w:rFonts w:ascii="Consolas" w:hAnsi="Consolas" w:cs="Consolas"/>
-          <w:bCs/>
-          <w:color w:val="000000"/>
-          <w:sz w:val="20"/>
-          <w:szCs w:val="20"/>
-        </w:rPr>
-        <w:t xml:space="preserve"> </w:t>
+        <w:t xml:space="preserve"> and </w:t>
       </w:r>
       <w:r>
         <w:rPr>
@@ -1193,6 +1183,37 @@
           <w:szCs w:val="20"/>
         </w:rPr>
         <w:t xml:space="preserve"> function is used to contain the topology of the network (along with Frequency and Algorithm, if set), which is then exported to an XML document OR imported as a new network.</w:t>
+      </w:r>
+      <w:r>
+        <w:rPr>
+          <w:rFonts w:ascii="Consolas" w:hAnsi="Consolas" w:cs="Consolas"/>
+          <w:bCs/>
+          <w:color w:val="000000"/>
+          <w:sz w:val="20"/>
+          <w:szCs w:val="20"/>
+        </w:rPr>
+        <w:t xml:space="preserve"> Also when abstracting and refactoring our code we decided to entirely remove the </w:t>
+      </w:r>
+      <w:r>
+        <w:rPr>
+          <w:rFonts w:ascii="Consolas" w:hAnsi="Consolas" w:cs="Consolas"/>
+          <w:b/>
+          <w:bCs/>
+          <w:color w:val="000000"/>
+          <w:sz w:val="20"/>
+          <w:szCs w:val="20"/>
+        </w:rPr>
+        <w:t>Edge</w:t>
+      </w:r>
+      <w:r>
+        <w:rPr>
+          <w:rFonts w:ascii="Consolas" w:hAnsi="Consolas" w:cs="Consolas"/>
+          <w:bCs/>
+          <w:color w:val="000000"/>
+          <w:sz w:val="20"/>
+          <w:szCs w:val="20"/>
+        </w:rPr>
+        <w:t xml:space="preserve"> class and replace it with an array list of neighbors in each node. </w:t>
       </w:r>
     </w:p>
     <w:p>
@@ -6568,27 +6589,7 @@
           <w:sz w:val="20"/>
           <w:szCs w:val="20"/>
         </w:rPr>
-        <w:t xml:space="preserve">To run the project, please create a Java Application under "Run Configurations" using the </w:t>
-      </w:r>
-      <w:proofErr w:type="gramStart"/>
-      <w:r>
-        <w:rPr>
-          <w:rFonts w:ascii="Consolas" w:hAnsi="Consolas" w:cs="Consolas"/>
-          <w:color w:val="000000"/>
-          <w:sz w:val="20"/>
-          <w:szCs w:val="20"/>
-        </w:rPr>
-        <w:t>main(</w:t>
-      </w:r>
-      <w:proofErr w:type="gramEnd"/>
-      <w:r>
-        <w:rPr>
-          <w:rFonts w:ascii="Consolas" w:hAnsi="Consolas" w:cs="Consolas"/>
-          <w:color w:val="000000"/>
-          <w:sz w:val="20"/>
-          <w:szCs w:val="20"/>
-        </w:rPr>
-        <w:t xml:space="preserve">) method provided in the </w:t>
+        <w:t xml:space="preserve">To run the project, please create a Java Application under "Run Configurations" using the main() method provided in the </w:t>
       </w:r>
       <w:proofErr w:type="spellStart"/>
       <w:r>

--- a/NetworkSimulator.docx
+++ b/NetworkSimulator.docx
@@ -1182,7 +1182,28 @@
           <w:sz w:val="20"/>
           <w:szCs w:val="20"/>
         </w:rPr>
-        <w:t xml:space="preserve"> function is used to contain the topology of the network (along with Frequency and Algorithm, if set), which is then exported to an XML document OR imported as a new network.</w:t>
+        <w:t xml:space="preserve"> function is used to contain the topology of the network (along with Frequency and Algorithm, if set), which is then exported to an </w:t>
+      </w:r>
+      <w:r>
+        <w:rPr>
+          <w:rFonts w:ascii="Consolas" w:hAnsi="Consolas" w:cs="Consolas"/>
+          <w:b/>
+          <w:bCs/>
+          <w:color w:val="000000"/>
+          <w:sz w:val="20"/>
+          <w:szCs w:val="20"/>
+        </w:rPr>
+        <w:t>XML</w:t>
+      </w:r>
+      <w:r>
+        <w:rPr>
+          <w:rFonts w:ascii="Consolas" w:hAnsi="Consolas" w:cs="Consolas"/>
+          <w:bCs/>
+          <w:color w:val="000000"/>
+          <w:sz w:val="20"/>
+          <w:szCs w:val="20"/>
+        </w:rPr>
+        <w:t xml:space="preserve"> document OR imported as a new network.</w:t>
       </w:r>
       <w:r>
         <w:rPr>
@@ -1286,7 +1307,27 @@
           <w:sz w:val="20"/>
           <w:szCs w:val="20"/>
         </w:rPr>
-        <w:t>When exporting, it is assumed that only the topology of the network needs to be exported. The metrics and messages are all reset for each new network / imported network.</w:t>
+        <w:t>When exporting, it is assumed that only the topology of the network needs to be exported</w:t>
+      </w:r>
+      <w:r>
+        <w:rPr>
+          <w:rFonts w:ascii="Consolas" w:hAnsi="Consolas" w:cs="Consolas"/>
+          <w:bCs/>
+          <w:color w:val="000000"/>
+          <w:sz w:val="20"/>
+          <w:szCs w:val="20"/>
+        </w:rPr>
+        <w:t xml:space="preserve"> (simply the nodes and the connections)</w:t>
+      </w:r>
+      <w:r>
+        <w:rPr>
+          <w:rFonts w:ascii="Consolas" w:hAnsi="Consolas" w:cs="Consolas"/>
+          <w:bCs/>
+          <w:color w:val="000000"/>
+          <w:sz w:val="20"/>
+          <w:szCs w:val="20"/>
+        </w:rPr>
+        <w:t>. The metrics and messages are all reset for each new network / imported network.</w:t>
       </w:r>
     </w:p>
     <w:p>
@@ -3421,6 +3462,38 @@
       <w:pPr>
         <w:pStyle w:val="Heading2"/>
       </w:pPr>
+    </w:p>
+    <w:p>
+      <w:pPr>
+        <w:pStyle w:val="Heading2"/>
+      </w:pPr>
+    </w:p>
+    <w:p>
+      <w:pPr>
+        <w:pStyle w:val="Heading2"/>
+      </w:pPr>
+    </w:p>
+    <w:p>
+      <w:pPr>
+        <w:pStyle w:val="Heading2"/>
+      </w:pPr>
+    </w:p>
+    <w:p/>
+    <w:p>
+      <w:pPr>
+        <w:pStyle w:val="Heading2"/>
+      </w:pPr>
+    </w:p>
+    <w:p/>
+    <w:p>
+      <w:pPr>
+        <w:pStyle w:val="Heading2"/>
+      </w:pPr>
+    </w:p>
+    <w:p>
+      <w:pPr>
+        <w:pStyle w:val="Heading2"/>
+      </w:pPr>
       <w:r>
         <w:t>UML Diagram</w:t>
       </w:r>
@@ -3482,19 +3555,6 @@
         </w:rPr>
         <w:t xml:space="preserve"> version.</w:t>
       </w:r>
-    </w:p>
-    <w:p>
-      <w:pPr>
-        <w:autoSpaceDE w:val="0"/>
-        <w:autoSpaceDN w:val="0"/>
-        <w:adjustRightInd w:val="0"/>
-        <w:spacing w:after="0" w:line="240" w:lineRule="auto"/>
-        <w:rPr>
-          <w:rFonts w:ascii="Consolas" w:hAnsi="Consolas" w:cs="Consolas"/>
-          <w:sz w:val="20"/>
-          <w:szCs w:val="20"/>
-        </w:rPr>
-      </w:pPr>
     </w:p>
     <w:p>
       <w:pPr>
@@ -3514,6 +3574,25 @@
           <w:szCs w:val="20"/>
         </w:rPr>
       </w:pPr>
+    </w:p>
+    <w:p>
+      <w:pPr>
+        <w:pBdr>
+          <w:bottom w:val="single" w:sz="6" w:space="1" w:color="auto"/>
+        </w:pBdr>
+        <w:autoSpaceDE w:val="0"/>
+        <w:autoSpaceDN w:val="0"/>
+        <w:adjustRightInd w:val="0"/>
+        <w:spacing w:after="0" w:line="240" w:lineRule="auto"/>
+        <w:rPr>
+          <w:rFonts w:ascii="Consolas" w:hAnsi="Consolas" w:cs="Consolas"/>
+          <w:b/>
+          <w:bCs/>
+          <w:color w:val="000000"/>
+          <w:sz w:val="20"/>
+          <w:szCs w:val="20"/>
+        </w:rPr>
+      </w:pPr>
       <w:r>
         <w:rPr>
           <w:rFonts w:ascii="Consolas" w:hAnsi="Consolas" w:cs="Consolas"/>
@@ -3562,84 +3641,62 @@
           <w:szCs w:val="20"/>
         </w:rPr>
       </w:pPr>
-    </w:p>
-    <w:p>
-      <w:pPr>
-        <w:autoSpaceDE w:val="0"/>
-        <w:autoSpaceDN w:val="0"/>
-        <w:adjustRightInd w:val="0"/>
-        <w:spacing w:after="0" w:line="240" w:lineRule="auto"/>
-        <w:rPr>
-          <w:rFonts w:ascii="Consolas" w:hAnsi="Consolas" w:cs="Consolas"/>
-          <w:sz w:val="20"/>
-          <w:szCs w:val="20"/>
-        </w:rPr>
-      </w:pPr>
-    </w:p>
-    <w:p>
-      <w:pPr>
-        <w:autoSpaceDE w:val="0"/>
-        <w:autoSpaceDN w:val="0"/>
-        <w:adjustRightInd w:val="0"/>
-        <w:spacing w:after="0" w:line="240" w:lineRule="auto"/>
-        <w:rPr>
-          <w:rFonts w:ascii="Consolas" w:hAnsi="Consolas" w:cs="Consolas"/>
-          <w:sz w:val="20"/>
-          <w:szCs w:val="20"/>
-        </w:rPr>
-      </w:pPr>
-    </w:p>
-    <w:p>
-      <w:pPr>
-        <w:autoSpaceDE w:val="0"/>
-        <w:autoSpaceDN w:val="0"/>
-        <w:adjustRightInd w:val="0"/>
-        <w:spacing w:after="0" w:line="240" w:lineRule="auto"/>
-        <w:rPr>
-          <w:rFonts w:ascii="Consolas" w:hAnsi="Consolas" w:cs="Consolas"/>
-          <w:sz w:val="20"/>
-          <w:szCs w:val="20"/>
-        </w:rPr>
-      </w:pPr>
-    </w:p>
-    <w:p>
-      <w:pPr>
-        <w:autoSpaceDE w:val="0"/>
-        <w:autoSpaceDN w:val="0"/>
-        <w:adjustRightInd w:val="0"/>
-        <w:spacing w:after="0" w:line="240" w:lineRule="auto"/>
-        <w:rPr>
-          <w:rFonts w:ascii="Consolas" w:hAnsi="Consolas" w:cs="Consolas"/>
-          <w:sz w:val="20"/>
-          <w:szCs w:val="20"/>
-        </w:rPr>
-      </w:pPr>
-    </w:p>
-    <w:p>
-      <w:pPr>
-        <w:autoSpaceDE w:val="0"/>
-        <w:autoSpaceDN w:val="0"/>
-        <w:adjustRightInd w:val="0"/>
-        <w:spacing w:after="0" w:line="240" w:lineRule="auto"/>
-        <w:rPr>
-          <w:rFonts w:ascii="Consolas" w:hAnsi="Consolas" w:cs="Consolas"/>
-          <w:sz w:val="20"/>
-          <w:szCs w:val="20"/>
-        </w:rPr>
-      </w:pPr>
-    </w:p>
-    <w:p>
-      <w:pPr>
-        <w:autoSpaceDE w:val="0"/>
-        <w:autoSpaceDN w:val="0"/>
-        <w:adjustRightInd w:val="0"/>
-        <w:spacing w:after="0" w:line="240" w:lineRule="auto"/>
-        <w:rPr>
-          <w:rFonts w:ascii="Consolas" w:hAnsi="Consolas" w:cs="Consolas"/>
-          <w:sz w:val="20"/>
-          <w:szCs w:val="20"/>
-        </w:rPr>
-      </w:pPr>
+      <w:r>
+        <w:rPr>
+          <w:rFonts w:ascii="Consolas" w:hAnsi="Consolas" w:cs="Consolas"/>
+          <w:noProof/>
+          <w:sz w:val="20"/>
+          <w:szCs w:val="20"/>
+        </w:rPr>
+        <w:drawing>
+          <wp:inline distT="0" distB="0" distL="0" distR="0">
+            <wp:extent cx="5943600" cy="1949501"/>
+            <wp:effectExtent l="0" t="0" r="0" b="0"/>
+            <wp:docPr id="4" name="Picture 4" descr="C:\Users\mohameddahrouj\Downloads\umlm3v6.png"/>
+            <wp:cNvGraphicFramePr>
+              <a:graphicFrameLocks xmlns:a="http://schemas.openxmlformats.org/drawingml/2006/main" noChangeAspect="1"/>
+            </wp:cNvGraphicFramePr>
+            <a:graphic xmlns:a="http://schemas.openxmlformats.org/drawingml/2006/main">
+              <a:graphicData uri="http://schemas.openxmlformats.org/drawingml/2006/picture">
+                <pic:pic xmlns:pic="http://schemas.openxmlformats.org/drawingml/2006/picture">
+                  <pic:nvPicPr>
+                    <pic:cNvPr id="0" name="Picture 1" descr="C:\Users\mohameddahrouj\Downloads\umlm3v6.png"/>
+                    <pic:cNvPicPr>
+                      <a:picLocks noChangeAspect="1" noChangeArrowheads="1"/>
+                    </pic:cNvPicPr>
+                  </pic:nvPicPr>
+                  <pic:blipFill>
+                    <a:blip r:embed="rId8" cstate="print">
+                      <a:extLst>
+                        <a:ext uri="{28A0092B-C50C-407E-A947-70E740481C1C}">
+                          <a14:useLocalDpi xmlns:a14="http://schemas.microsoft.com/office/drawing/2010/main" val="0"/>
+                        </a:ext>
+                      </a:extLst>
+                    </a:blip>
+                    <a:srcRect/>
+                    <a:stretch>
+                      <a:fillRect/>
+                    </a:stretch>
+                  </pic:blipFill>
+                  <pic:spPr bwMode="auto">
+                    <a:xfrm>
+                      <a:off x="0" y="0"/>
+                      <a:ext cx="5943600" cy="1949501"/>
+                    </a:xfrm>
+                    <a:prstGeom prst="rect">
+                      <a:avLst/>
+                    </a:prstGeom>
+                    <a:noFill/>
+                    <a:ln>
+                      <a:noFill/>
+                    </a:ln>
+                  </pic:spPr>
+                </pic:pic>
+              </a:graphicData>
+            </a:graphic>
+          </wp:inline>
+        </w:drawing>
+      </w:r>
     </w:p>
     <w:p>
       <w:pPr>
@@ -3740,7 +3797,7 @@
                     </pic:cNvPicPr>
                   </pic:nvPicPr>
                   <pic:blipFill>
-                    <a:blip r:embed="rId8" cstate="print">
+                    <a:blip r:embed="rId9" cstate="print">
                       <a:extLst>
                         <a:ext uri="{28A0092B-C50C-407E-A947-70E740481C1C}">
                           <a14:useLocalDpi xmlns:a14="http://schemas.microsoft.com/office/drawing/2010/main" val="0"/>
@@ -3809,6 +3866,253 @@
           <w:szCs w:val="20"/>
         </w:rPr>
       </w:pPr>
+    </w:p>
+    <w:p>
+      <w:pPr>
+        <w:pBdr>
+          <w:bottom w:val="single" w:sz="6" w:space="1" w:color="auto"/>
+        </w:pBdr>
+        <w:autoSpaceDE w:val="0"/>
+        <w:autoSpaceDN w:val="0"/>
+        <w:adjustRightInd w:val="0"/>
+        <w:spacing w:after="0" w:line="240" w:lineRule="auto"/>
+        <w:rPr>
+          <w:rFonts w:ascii="Consolas" w:hAnsi="Consolas" w:cs="Consolas"/>
+          <w:b/>
+          <w:bCs/>
+          <w:color w:val="000000"/>
+          <w:sz w:val="20"/>
+          <w:szCs w:val="20"/>
+        </w:rPr>
+      </w:pPr>
+    </w:p>
+    <w:p>
+      <w:pPr>
+        <w:pBdr>
+          <w:bottom w:val="single" w:sz="6" w:space="1" w:color="auto"/>
+        </w:pBdr>
+        <w:autoSpaceDE w:val="0"/>
+        <w:autoSpaceDN w:val="0"/>
+        <w:adjustRightInd w:val="0"/>
+        <w:spacing w:after="0" w:line="240" w:lineRule="auto"/>
+        <w:rPr>
+          <w:rFonts w:ascii="Consolas" w:hAnsi="Consolas" w:cs="Consolas"/>
+          <w:b/>
+          <w:bCs/>
+          <w:color w:val="000000"/>
+          <w:sz w:val="20"/>
+          <w:szCs w:val="20"/>
+        </w:rPr>
+      </w:pPr>
+    </w:p>
+    <w:p>
+      <w:pPr>
+        <w:pBdr>
+          <w:bottom w:val="single" w:sz="6" w:space="1" w:color="auto"/>
+        </w:pBdr>
+        <w:autoSpaceDE w:val="0"/>
+        <w:autoSpaceDN w:val="0"/>
+        <w:adjustRightInd w:val="0"/>
+        <w:spacing w:after="0" w:line="240" w:lineRule="auto"/>
+        <w:rPr>
+          <w:rFonts w:ascii="Consolas" w:hAnsi="Consolas" w:cs="Consolas"/>
+          <w:b/>
+          <w:bCs/>
+          <w:color w:val="000000"/>
+          <w:sz w:val="20"/>
+          <w:szCs w:val="20"/>
+        </w:rPr>
+      </w:pPr>
+    </w:p>
+    <w:p>
+      <w:pPr>
+        <w:pBdr>
+          <w:bottom w:val="single" w:sz="6" w:space="1" w:color="auto"/>
+        </w:pBdr>
+        <w:autoSpaceDE w:val="0"/>
+        <w:autoSpaceDN w:val="0"/>
+        <w:adjustRightInd w:val="0"/>
+        <w:spacing w:after="0" w:line="240" w:lineRule="auto"/>
+        <w:rPr>
+          <w:rFonts w:ascii="Consolas" w:hAnsi="Consolas" w:cs="Consolas"/>
+          <w:b/>
+          <w:bCs/>
+          <w:color w:val="000000"/>
+          <w:sz w:val="20"/>
+          <w:szCs w:val="20"/>
+        </w:rPr>
+      </w:pPr>
+    </w:p>
+    <w:p>
+      <w:pPr>
+        <w:pBdr>
+          <w:bottom w:val="single" w:sz="6" w:space="1" w:color="auto"/>
+        </w:pBdr>
+        <w:autoSpaceDE w:val="0"/>
+        <w:autoSpaceDN w:val="0"/>
+        <w:adjustRightInd w:val="0"/>
+        <w:spacing w:after="0" w:line="240" w:lineRule="auto"/>
+        <w:rPr>
+          <w:rFonts w:ascii="Consolas" w:hAnsi="Consolas" w:cs="Consolas"/>
+          <w:b/>
+          <w:bCs/>
+          <w:color w:val="000000"/>
+          <w:sz w:val="20"/>
+          <w:szCs w:val="20"/>
+        </w:rPr>
+      </w:pPr>
+    </w:p>
+    <w:p>
+      <w:pPr>
+        <w:pBdr>
+          <w:bottom w:val="single" w:sz="6" w:space="1" w:color="auto"/>
+        </w:pBdr>
+        <w:autoSpaceDE w:val="0"/>
+        <w:autoSpaceDN w:val="0"/>
+        <w:adjustRightInd w:val="0"/>
+        <w:spacing w:after="0" w:line="240" w:lineRule="auto"/>
+        <w:rPr>
+          <w:rFonts w:ascii="Consolas" w:hAnsi="Consolas" w:cs="Consolas"/>
+          <w:b/>
+          <w:bCs/>
+          <w:color w:val="000000"/>
+          <w:sz w:val="20"/>
+          <w:szCs w:val="20"/>
+        </w:rPr>
+      </w:pPr>
+    </w:p>
+    <w:p>
+      <w:pPr>
+        <w:pBdr>
+          <w:bottom w:val="single" w:sz="6" w:space="1" w:color="auto"/>
+        </w:pBdr>
+        <w:autoSpaceDE w:val="0"/>
+        <w:autoSpaceDN w:val="0"/>
+        <w:adjustRightInd w:val="0"/>
+        <w:spacing w:after="0" w:line="240" w:lineRule="auto"/>
+        <w:rPr>
+          <w:rFonts w:ascii="Consolas" w:hAnsi="Consolas" w:cs="Consolas"/>
+          <w:b/>
+          <w:bCs/>
+          <w:color w:val="000000"/>
+          <w:sz w:val="20"/>
+          <w:szCs w:val="20"/>
+        </w:rPr>
+      </w:pPr>
+    </w:p>
+    <w:p>
+      <w:pPr>
+        <w:pBdr>
+          <w:bottom w:val="single" w:sz="6" w:space="1" w:color="auto"/>
+        </w:pBdr>
+        <w:autoSpaceDE w:val="0"/>
+        <w:autoSpaceDN w:val="0"/>
+        <w:adjustRightInd w:val="0"/>
+        <w:spacing w:after="0" w:line="240" w:lineRule="auto"/>
+        <w:rPr>
+          <w:rFonts w:ascii="Consolas" w:hAnsi="Consolas" w:cs="Consolas"/>
+          <w:b/>
+          <w:bCs/>
+          <w:color w:val="000000"/>
+          <w:sz w:val="20"/>
+          <w:szCs w:val="20"/>
+        </w:rPr>
+      </w:pPr>
+    </w:p>
+    <w:p>
+      <w:pPr>
+        <w:pBdr>
+          <w:bottom w:val="single" w:sz="6" w:space="1" w:color="auto"/>
+        </w:pBdr>
+        <w:autoSpaceDE w:val="0"/>
+        <w:autoSpaceDN w:val="0"/>
+        <w:adjustRightInd w:val="0"/>
+        <w:spacing w:after="0" w:line="240" w:lineRule="auto"/>
+        <w:rPr>
+          <w:rFonts w:ascii="Consolas" w:hAnsi="Consolas" w:cs="Consolas"/>
+          <w:b/>
+          <w:bCs/>
+          <w:color w:val="000000"/>
+          <w:sz w:val="20"/>
+          <w:szCs w:val="20"/>
+        </w:rPr>
+      </w:pPr>
+    </w:p>
+    <w:p>
+      <w:pPr>
+        <w:pBdr>
+          <w:bottom w:val="single" w:sz="6" w:space="1" w:color="auto"/>
+        </w:pBdr>
+        <w:autoSpaceDE w:val="0"/>
+        <w:autoSpaceDN w:val="0"/>
+        <w:adjustRightInd w:val="0"/>
+        <w:spacing w:after="0" w:line="240" w:lineRule="auto"/>
+        <w:rPr>
+          <w:rFonts w:ascii="Consolas" w:hAnsi="Consolas" w:cs="Consolas"/>
+          <w:b/>
+          <w:bCs/>
+          <w:color w:val="000000"/>
+          <w:sz w:val="20"/>
+          <w:szCs w:val="20"/>
+        </w:rPr>
+      </w:pPr>
+    </w:p>
+    <w:p>
+      <w:pPr>
+        <w:pBdr>
+          <w:bottom w:val="single" w:sz="6" w:space="1" w:color="auto"/>
+        </w:pBdr>
+        <w:autoSpaceDE w:val="0"/>
+        <w:autoSpaceDN w:val="0"/>
+        <w:adjustRightInd w:val="0"/>
+        <w:spacing w:after="0" w:line="240" w:lineRule="auto"/>
+        <w:rPr>
+          <w:rFonts w:ascii="Consolas" w:hAnsi="Consolas" w:cs="Consolas"/>
+          <w:b/>
+          <w:bCs/>
+          <w:color w:val="000000"/>
+          <w:sz w:val="20"/>
+          <w:szCs w:val="20"/>
+        </w:rPr>
+      </w:pPr>
+    </w:p>
+    <w:p>
+      <w:pPr>
+        <w:pBdr>
+          <w:bottom w:val="single" w:sz="6" w:space="1" w:color="auto"/>
+        </w:pBdr>
+        <w:autoSpaceDE w:val="0"/>
+        <w:autoSpaceDN w:val="0"/>
+        <w:adjustRightInd w:val="0"/>
+        <w:spacing w:after="0" w:line="240" w:lineRule="auto"/>
+        <w:rPr>
+          <w:rFonts w:ascii="Consolas" w:hAnsi="Consolas" w:cs="Consolas"/>
+          <w:b/>
+          <w:bCs/>
+          <w:color w:val="000000"/>
+          <w:sz w:val="20"/>
+          <w:szCs w:val="20"/>
+        </w:rPr>
+      </w:pPr>
+    </w:p>
+    <w:p>
+      <w:pPr>
+        <w:pBdr>
+          <w:bottom w:val="single" w:sz="6" w:space="1" w:color="auto"/>
+        </w:pBdr>
+        <w:autoSpaceDE w:val="0"/>
+        <w:autoSpaceDN w:val="0"/>
+        <w:adjustRightInd w:val="0"/>
+        <w:spacing w:after="0" w:line="240" w:lineRule="auto"/>
+        <w:rPr>
+          <w:rFonts w:ascii="Consolas" w:hAnsi="Consolas" w:cs="Consolas"/>
+          <w:b/>
+          <w:bCs/>
+          <w:color w:val="000000"/>
+          <w:sz w:val="20"/>
+          <w:szCs w:val="20"/>
+        </w:rPr>
+      </w:pPr>
       <w:r>
         <w:rPr>
           <w:rFonts w:ascii="Consolas" w:hAnsi="Consolas" w:cs="Consolas"/>
@@ -3860,7 +4164,7 @@
                     </pic:cNvPicPr>
                   </pic:nvPicPr>
                   <pic:blipFill>
-                    <a:blip r:embed="rId9" cstate="print">
+                    <a:blip r:embed="rId10" cstate="print">
                       <a:extLst>
                         <a:ext uri="{28A0092B-C50C-407E-A947-70E740481C1C}">
                           <a14:useLocalDpi xmlns:a14="http://schemas.microsoft.com/office/drawing/2010/main" val="0"/>
@@ -3970,7 +4274,7 @@
                     </pic:cNvPicPr>
                   </pic:nvPicPr>
                   <pic:blipFill>
-                    <a:blip r:embed="rId10">
+                    <a:blip r:embed="rId11">
                       <a:extLst>
                         <a:ext uri="{28A0092B-C50C-407E-A947-70E740481C1C}">
                           <a14:useLocalDpi xmlns:a14="http://schemas.microsoft.com/office/drawing/2010/main" val="0"/>
@@ -4342,19 +4646,8 @@
                 <w:sz w:val="20"/>
                 <w:szCs w:val="20"/>
               </w:rPr>
-              <w:t xml:space="preserve">Mohamed </w:t>
+              <w:t>Mohamed Dahrouj</w:t>
             </w:r>
-            <w:proofErr w:type="spellStart"/>
-            <w:r>
-              <w:rPr>
-                <w:rFonts w:ascii="Consolas" w:hAnsi="Consolas" w:cs="Consolas"/>
-                <w:color w:val="000000"/>
-                <w:sz w:val="20"/>
-                <w:szCs w:val="20"/>
-              </w:rPr>
-              <w:t>Dahrouj</w:t>
-            </w:r>
-            <w:proofErr w:type="spellEnd"/>
           </w:p>
         </w:tc>
         <w:tc>
@@ -5959,6 +6252,22 @@
         <w:spacing w:after="0" w:line="240" w:lineRule="auto"/>
         <w:rPr>
           <w:rFonts w:ascii="Consolas" w:hAnsi="Consolas" w:cs="Consolas"/>
+          <w:b/>
+          <w:bCs/>
+          <w:color w:val="000000"/>
+          <w:sz w:val="20"/>
+          <w:szCs w:val="20"/>
+        </w:rPr>
+      </w:pPr>
+    </w:p>
+    <w:p>
+      <w:pPr>
+        <w:autoSpaceDE w:val="0"/>
+        <w:autoSpaceDN w:val="0"/>
+        <w:adjustRightInd w:val="0"/>
+        <w:spacing w:after="0" w:line="240" w:lineRule="auto"/>
+        <w:rPr>
+          <w:rFonts w:ascii="Consolas" w:hAnsi="Consolas" w:cs="Consolas"/>
           <w:sz w:val="20"/>
           <w:szCs w:val="20"/>
         </w:rPr>
@@ -7235,7 +7544,7 @@
       </w:r>
     </w:p>
     <w:sectPr>
-      <w:headerReference w:type="default" r:id="rId11"/>
+      <w:headerReference w:type="default" r:id="rId12"/>
       <w:pgSz w:w="12240" w:h="15840"/>
       <w:pgMar w:top="1440" w:right="1440" w:bottom="1440" w:left="1440" w:header="720" w:footer="720" w:gutter="0"/>
       <w:cols w:space="720"/>
@@ -7322,23 +7631,7 @@
         <w:sz w:val="20"/>
         <w:szCs w:val="20"/>
       </w:rPr>
-      <w:t xml:space="preserve">Group Members: Alex Hoecht, Andrew Ward, Mohamed </w:t>
-    </w:r>
-    <w:proofErr w:type="spellStart"/>
-    <w:r>
-      <w:rPr>
-        <w:sz w:val="20"/>
-        <w:szCs w:val="20"/>
-      </w:rPr>
-      <w:t>Dahrouj</w:t>
-    </w:r>
-    <w:proofErr w:type="spellEnd"/>
-    <w:r>
-      <w:rPr>
-        <w:sz w:val="20"/>
-        <w:szCs w:val="20"/>
-      </w:rPr>
-      <w:t xml:space="preserve">, </w:t>
+      <w:t xml:space="preserve">Group Members: Alex Hoecht, Andrew Ward, Mohamed Dahrouj, </w:t>
     </w:r>
     <w:proofErr w:type="spellStart"/>
     <w:r>
